--- a/Basic_C_Programming/Pointers/Notes/Pointers.docx
+++ b/Basic_C_Programming/Pointers/Notes/Pointers.docx
@@ -7,7 +7,7 @@
         <w:pStyle w:val="BodyText"/>
         <w:widowControl/>
         <w:suppressAutoHyphens w:val="true"/>
-        <w:overflowPunct w:val="true"/>
+        <w:overflowPunct w:val="false"/>
         <w:bidi w:val="0"/>
         <w:jc w:val="start"/>
         <w:rPr/>
@@ -192,8 +192,8 @@
       </w:pPr>
       <w:r>
         <w:rPr>
-          <w:b w:val="false"/>
-          <w:bCs w:val="false"/>
+          <w:b/>
+          <w:bCs/>
         </w:rPr>
       </w:r>
     </w:p>
@@ -253,8 +253,8 @@
       </w:pPr>
       <w:r>
         <w:rPr>
-          <w:b w:val="false"/>
-          <w:bCs w:val="false"/>
+          <w:b/>
+          <w:bCs/>
         </w:rPr>
         <mc:AlternateContent>
           <mc:Choice Requires="wps">
@@ -274,7 +274,7 @@
                 <a:graphic xmlns:a="http://schemas.openxmlformats.org/drawingml/2006/main">
                   <a:graphicData uri="http://schemas.microsoft.com/office/word/2010/wordprocessingShape">
                     <wps:wsp>
-                      <wps:cNvSpPr txBox="1"/>
+                      <wps:cNvSpPr/>
                       <wps:spPr>
                         <a:xfrm>
                           <a:off x="0" y="0"/>
@@ -288,11 +288,18 @@
                           <a:noFill/>
                         </a:ln>
                       </wps:spPr>
+                      <wps:style>
+                        <a:lnRef idx="0"/>
+                        <a:fillRef idx="0"/>
+                        <a:effectRef idx="0"/>
+                        <a:fontRef idx="minor"/>
+                      </wps:style>
                       <wps:txbx>
                         <w:txbxContent>
                           <w:p>
                             <w:pPr>
-                              <w:overflowPunct w:val="false"/>
+                              <w:pStyle w:val="FrameContents"/>
+                              <w:overflowPunct w:val="true"/>
                               <w:rPr/>
                             </w:pPr>
                             <w:r>
@@ -302,7 +309,8 @@
                           </w:p>
                           <w:p>
                             <w:pPr>
-                              <w:overflowPunct w:val="false"/>
+                              <w:pStyle w:val="FrameContents"/>
+                              <w:overflowPunct w:val="true"/>
                               <w:rPr/>
                             </w:pPr>
                             <w:r>
@@ -312,7 +320,7 @@
                           </w:p>
                         </w:txbxContent>
                       </wps:txbx>
-                      <wps:bodyPr wrap="square" lIns="0" rIns="0" tIns="0" bIns="0" anchor="t">
+                      <wps:bodyPr lIns="0" rIns="0" tIns="0" bIns="0" anchor="t">
                         <a:noAutofit/>
                       </wps:bodyPr>
                     </wps:wsp>
@@ -323,16 +331,15 @@
           </mc:Choice>
           <mc:Fallback>
             <w:pict>
-              <v:shapetype id="_x0000_t202" coordsize="21600,21600" o:spt="202" path="m,l,21600l21600,21600l21600,xe">
-                <v:stroke joinstyle="miter"/>
-                <v:path gradientshapeok="t" o:connecttype="rect"/>
-              </v:shapetype>
-              <v:shape id="shape_0" ID="Text Frame 1" stroked="f" o:allowincell="f" style="position:absolute;margin-left:4.7pt;margin-top:-3.55pt;width:422.95pt;height:29.45pt;mso-wrap-style:square;v-text-anchor:top" type="_x0000_t202">
+              <v:rect id="shape_0" ID="Text Frame 1" path="m0,0l-2147483645,0l-2147483645,-2147483646l0,-2147483646xe" stroked="f" o:allowincell="f" style="position:absolute;margin-left:4.7pt;margin-top:-3.55pt;width:422.95pt;height:29.45pt;mso-wrap-style:square;v-text-anchor:top">
+                <v:fill o:detectmouseclick="t" on="false"/>
+                <v:stroke color="#3465a4" joinstyle="round" endcap="flat"/>
                 <v:textbox>
                   <w:txbxContent>
                     <w:p>
                       <w:pPr>
-                        <w:overflowPunct w:val="false"/>
+                        <w:pStyle w:val="FrameContents"/>
+                        <w:overflowPunct w:val="true"/>
                         <w:rPr/>
                       </w:pPr>
                       <w:r>
@@ -342,7 +349,8 @@
                     </w:p>
                     <w:p>
                       <w:pPr>
-                        <w:overflowPunct w:val="false"/>
+                        <w:pStyle w:val="FrameContents"/>
+                        <w:overflowPunct w:val="true"/>
                         <w:rPr/>
                       </w:pPr>
                       <w:r>
@@ -352,10 +360,8 @@
                     </w:p>
                   </w:txbxContent>
                 </v:textbox>
-                <v:fill o:detectmouseclick="t" on="false"/>
-                <v:stroke color="black" joinstyle="round" endcap="flat"/>
                 <w10:wrap type="none"/>
-              </v:shape>
+              </v:rect>
             </w:pict>
           </mc:Fallback>
         </mc:AlternateContent>
@@ -375,8 +381,8 @@
       </w:pPr>
       <w:r>
         <w:rPr>
-          <w:b w:val="false"/>
-          <w:bCs w:val="false"/>
+          <w:b/>
+          <w:bCs/>
         </w:rPr>
       </w:r>
     </w:p>
@@ -415,13 +421,13 @@
       </w:pPr>
       <w:r>
         <w:rPr>
-          <w:b w:val="false"/>
-          <w:bCs w:val="false"/>
+          <w:b/>
+          <w:bCs/>
         </w:rPr>
         <mc:AlternateContent>
           <mc:Choice Requires="wps">
             <w:drawing>
-              <wp:anchor behindDoc="0" distT="0" distB="0" distL="0" distR="0" simplePos="0" locked="0" layoutInCell="1" allowOverlap="1" relativeHeight="3">
+              <wp:anchor behindDoc="0" distT="635" distB="635" distL="635" distR="635" simplePos="0" locked="0" layoutInCell="1" allowOverlap="1" relativeHeight="4">
                 <wp:simplePos x="0" y="0"/>
                 <wp:positionH relativeFrom="column">
                   <wp:posOffset>59690</wp:posOffset>
@@ -436,7 +442,7 @@
                 <a:graphic xmlns:a="http://schemas.openxmlformats.org/drawingml/2006/main">
                   <a:graphicData uri="http://schemas.microsoft.com/office/word/2010/wordprocessingShape">
                     <wps:wsp>
-                      <wps:cNvSpPr txBox="1"/>
+                      <wps:cNvSpPr/>
                       <wps:spPr>
                         <a:xfrm>
                           <a:off x="0" y="0"/>
@@ -452,11 +458,18 @@
                           </a:solidFill>
                         </a:ln>
                       </wps:spPr>
+                      <wps:style>
+                        <a:lnRef idx="0"/>
+                        <a:fillRef idx="0"/>
+                        <a:effectRef idx="0"/>
+                        <a:fontRef idx="minor"/>
+                      </wps:style>
                       <wps:txbx>
                         <w:txbxContent>
                           <w:p>
                             <w:pPr>
-                              <w:overflowPunct w:val="false"/>
+                              <w:pStyle w:val="FrameContents"/>
+                              <w:overflowPunct w:val="true"/>
                               <w:rPr/>
                             </w:pPr>
                             <w:r>
@@ -466,7 +479,8 @@
                           </w:p>
                           <w:p>
                             <w:pPr>
-                              <w:overflowPunct w:val="false"/>
+                              <w:pStyle w:val="FrameContents"/>
+                              <w:overflowPunct w:val="true"/>
                               <w:rPr/>
                             </w:pPr>
                             <w:r>
@@ -476,7 +490,8 @@
                           </w:p>
                           <w:p>
                             <w:pPr>
-                              <w:overflowPunct w:val="false"/>
+                              <w:pStyle w:val="FrameContents"/>
+                              <w:overflowPunct w:val="true"/>
                               <w:rPr/>
                             </w:pPr>
                             <w:r>
@@ -486,7 +501,7 @@
                           </w:p>
                         </w:txbxContent>
                       </wps:txbx>
-                      <wps:bodyPr wrap="square" lIns="0" rIns="0" tIns="0" bIns="0" anchor="t">
+                      <wps:bodyPr lIns="0" rIns="0" tIns="0" bIns="0" anchor="t">
                         <a:noAutofit/>
                       </wps:bodyPr>
                     </wps:wsp>
@@ -497,12 +512,15 @@
           </mc:Choice>
           <mc:Fallback>
             <w:pict>
-              <v:shape id="shape_0" ID="Text Frame 2" stroked="t" o:allowincell="f" style="position:absolute;margin-left:4.7pt;margin-top:-3.55pt;width:422.95pt;height:41.4pt;mso-wrap-style:square;v-text-anchor:top" type="_x0000_t202">
+              <v:rect id="shape_0" ID="Text Frame 2" path="m0,0l-2147483645,0l-2147483645,-2147483646l0,-2147483646xe" stroked="t" o:allowincell="f" style="position:absolute;margin-left:4.7pt;margin-top:-3.55pt;width:422.95pt;height:41.4pt;mso-wrap-style:square;v-text-anchor:top">
+                <v:fill o:detectmouseclick="t" on="false"/>
+                <v:stroke color="black" joinstyle="round" endcap="flat"/>
                 <v:textbox>
                   <w:txbxContent>
                     <w:p>
                       <w:pPr>
-                        <w:overflowPunct w:val="false"/>
+                        <w:pStyle w:val="FrameContents"/>
+                        <w:overflowPunct w:val="true"/>
                         <w:rPr/>
                       </w:pPr>
                       <w:r>
@@ -512,7 +530,8 @@
                     </w:p>
                     <w:p>
                       <w:pPr>
-                        <w:overflowPunct w:val="false"/>
+                        <w:pStyle w:val="FrameContents"/>
+                        <w:overflowPunct w:val="true"/>
                         <w:rPr/>
                       </w:pPr>
                       <w:r>
@@ -522,7 +541,8 @@
                     </w:p>
                     <w:p>
                       <w:pPr>
-                        <w:overflowPunct w:val="false"/>
+                        <w:pStyle w:val="FrameContents"/>
+                        <w:overflowPunct w:val="true"/>
                         <w:rPr/>
                       </w:pPr>
                       <w:r>
@@ -532,10 +552,8 @@
                     </w:p>
                   </w:txbxContent>
                 </v:textbox>
-                <v:fill o:detectmouseclick="t" on="false"/>
-                <v:stroke color="black" joinstyle="round" endcap="flat"/>
                 <w10:wrap type="none"/>
-              </v:shape>
+              </v:rect>
             </w:pict>
           </mc:Fallback>
         </mc:AlternateContent>
@@ -555,8 +573,8 @@
       </w:pPr>
       <w:r>
         <w:rPr>
-          <w:b w:val="false"/>
-          <w:bCs w:val="false"/>
+          <w:b/>
+          <w:bCs/>
         </w:rPr>
       </w:r>
     </w:p>
@@ -569,7 +587,7 @@
           <w:numId w:val="0"/>
         </w:numPr>
         <w:suppressAutoHyphens w:val="true"/>
-        <w:overflowPunct w:val="true"/>
+        <w:overflowPunct w:val="false"/>
         <w:bidi w:val="0"/>
         <w:spacing w:lineRule="auto" w:line="276" w:before="0" w:after="140"/>
         <w:ind w:hanging="0" w:start="-629" w:end="0"/>
@@ -618,13 +636,13 @@
       </w:pPr>
       <w:r>
         <w:rPr>
-          <w:b w:val="false"/>
-          <w:bCs w:val="false"/>
+          <w:b/>
+          <w:bCs/>
         </w:rPr>
         <mc:AlternateContent>
           <mc:Choice Requires="wps">
             <w:drawing>
-              <wp:anchor behindDoc="0" distT="0" distB="0" distL="0" distR="0" simplePos="0" locked="0" layoutInCell="1" allowOverlap="1" relativeHeight="4">
+              <wp:anchor behindDoc="0" distT="635" distB="635" distL="635" distR="635" simplePos="0" locked="0" layoutInCell="1" allowOverlap="1" relativeHeight="6">
                 <wp:simplePos x="0" y="0"/>
                 <wp:positionH relativeFrom="column">
                   <wp:posOffset>59690</wp:posOffset>
@@ -639,7 +657,7 @@
                 <a:graphic xmlns:a="http://schemas.openxmlformats.org/drawingml/2006/main">
                   <a:graphicData uri="http://schemas.microsoft.com/office/word/2010/wordprocessingShape">
                     <wps:wsp>
-                      <wps:cNvSpPr txBox="1"/>
+                      <wps:cNvSpPr/>
                       <wps:spPr>
                         <a:xfrm>
                           <a:off x="0" y="0"/>
@@ -655,11 +673,18 @@
                           </a:solidFill>
                         </a:ln>
                       </wps:spPr>
+                      <wps:style>
+                        <a:lnRef idx="0"/>
+                        <a:fillRef idx="0"/>
+                        <a:effectRef idx="0"/>
+                        <a:fontRef idx="minor"/>
+                      </wps:style>
                       <wps:txbx>
                         <w:txbxContent>
                           <w:p>
                             <w:pPr>
-                              <w:overflowPunct w:val="false"/>
+                              <w:pStyle w:val="FrameContents"/>
+                              <w:overflowPunct w:val="true"/>
                               <w:rPr/>
                             </w:pPr>
                             <w:r>
@@ -669,7 +694,8 @@
                           </w:p>
                           <w:p>
                             <w:pPr>
-                              <w:overflowPunct w:val="false"/>
+                              <w:pStyle w:val="FrameContents"/>
+                              <w:overflowPunct w:val="true"/>
                               <w:rPr/>
                             </w:pPr>
                             <w:r>
@@ -679,87 +705,128 @@
                           </w:p>
                           <w:p>
                             <w:pPr>
-                              <w:overflowPunct w:val="false"/>
-                              <w:rPr/>
-                            </w:pPr>
-                            <w:r>
-                              <w:rPr/>
-                              <w:t xml:space="preserve">    int num;</w:t>
-                            </w:r>
-                          </w:p>
-                          <w:p>
-                            <w:pPr>
-                              <w:overflowPunct w:val="false"/>
-                              <w:rPr/>
-                            </w:pPr>
-                            <w:r>
-                              <w:rPr/>
-                              <w:t xml:space="preserve">    int *ptr;</w:t>
-                            </w:r>
-                          </w:p>
-                          <w:p>
-                            <w:pPr>
-                              <w:overflowPunct w:val="false"/>
-                              <w:rPr/>
-                            </w:pPr>
-                            <w:r>
-                              <w:rPr/>
-                              <w:t xml:space="preserve">    printf("Enter a number: ");</w:t>
-                            </w:r>
-                          </w:p>
-                          <w:p>
-                            <w:pPr>
-                              <w:overflowPunct w:val="false"/>
-                              <w:rPr/>
-                            </w:pPr>
-                            <w:r>
-                              <w:rPr/>
-                              <w:t xml:space="preserve">    scanf("%d", &amp;num);</w:t>
-                            </w:r>
-                          </w:p>
-                          <w:p>
-                            <w:pPr>
-                              <w:overflowPunct w:val="false"/>
-                              <w:rPr/>
-                            </w:pPr>
-                            <w:r>
-                              <w:rPr/>
-                              <w:t xml:space="preserve">    ptr = &amp;num;</w:t>
-                            </w:r>
-                          </w:p>
-                          <w:p>
-                            <w:pPr>
-                              <w:overflowPunct w:val="false"/>
-                              <w:rPr/>
-                            </w:pPr>
-                            <w:r>
-                              <w:rPr/>
-                              <w:t xml:space="preserve">    printf("Value: %d\n", *ptr);</w:t>
-                            </w:r>
-                          </w:p>
-                          <w:p>
-                            <w:pPr>
-                              <w:overflowPunct w:val="false"/>
-                              <w:rPr/>
-                            </w:pPr>
-                            <w:r>
-                              <w:rPr/>
-                              <w:t xml:space="preserve">    printf("Address: %p\n", ptr);</w:t>
-                            </w:r>
-                          </w:p>
-                          <w:p>
-                            <w:pPr>
-                              <w:overflowPunct w:val="false"/>
-                              <w:rPr/>
-                            </w:pPr>
-                            <w:r>
-                              <w:rPr/>
-                              <w:t xml:space="preserve">    return 0;</w:t>
-                            </w:r>
-                          </w:p>
-                          <w:p>
-                            <w:pPr>
-                              <w:overflowPunct w:val="false"/>
+                              <w:pStyle w:val="FrameContents"/>
+                              <w:overflowPunct w:val="true"/>
+                              <w:rPr/>
+                            </w:pPr>
+                            <w:r>
+                              <w:rPr/>
+                              <w:t xml:space="preserve">    </w:t>
+                            </w:r>
+                            <w:r>
+                              <w:rPr/>
+                              <w:t>int num;</w:t>
+                            </w:r>
+                          </w:p>
+                          <w:p>
+                            <w:pPr>
+                              <w:pStyle w:val="FrameContents"/>
+                              <w:overflowPunct w:val="true"/>
+                              <w:rPr/>
+                            </w:pPr>
+                            <w:r>
+                              <w:rPr/>
+                              <w:t xml:space="preserve">    </w:t>
+                            </w:r>
+                            <w:r>
+                              <w:rPr/>
+                              <w:t>int *ptr;</w:t>
+                            </w:r>
+                          </w:p>
+                          <w:p>
+                            <w:pPr>
+                              <w:pStyle w:val="FrameContents"/>
+                              <w:overflowPunct w:val="true"/>
+                              <w:rPr/>
+                            </w:pPr>
+                            <w:r>
+                              <w:rPr/>
+                              <w:t xml:space="preserve">    </w:t>
+                            </w:r>
+                            <w:r>
+                              <w:rPr/>
+                              <w:t>printf("Enter a number: ");</w:t>
+                            </w:r>
+                          </w:p>
+                          <w:p>
+                            <w:pPr>
+                              <w:pStyle w:val="FrameContents"/>
+                              <w:overflowPunct w:val="true"/>
+                              <w:rPr/>
+                            </w:pPr>
+                            <w:r>
+                              <w:rPr/>
+                              <w:t xml:space="preserve">    </w:t>
+                            </w:r>
+                            <w:r>
+                              <w:rPr/>
+                              <w:t>scanf("%d", &amp;num);</w:t>
+                            </w:r>
+                          </w:p>
+                          <w:p>
+                            <w:pPr>
+                              <w:pStyle w:val="FrameContents"/>
+                              <w:overflowPunct w:val="true"/>
+                              <w:rPr/>
+                            </w:pPr>
+                            <w:r>
+                              <w:rPr/>
+                              <w:t xml:space="preserve">    </w:t>
+                            </w:r>
+                            <w:r>
+                              <w:rPr/>
+                              <w:t>ptr = &amp;num;</w:t>
+                            </w:r>
+                          </w:p>
+                          <w:p>
+                            <w:pPr>
+                              <w:pStyle w:val="FrameContents"/>
+                              <w:overflowPunct w:val="true"/>
+                              <w:rPr/>
+                            </w:pPr>
+                            <w:r>
+                              <w:rPr/>
+                              <w:t xml:space="preserve">    </w:t>
+                            </w:r>
+                            <w:r>
+                              <w:rPr/>
+                              <w:t>printf("Value: %d\n", *ptr);</w:t>
+                            </w:r>
+                          </w:p>
+                          <w:p>
+                            <w:pPr>
+                              <w:pStyle w:val="FrameContents"/>
+                              <w:overflowPunct w:val="true"/>
+                              <w:rPr/>
+                            </w:pPr>
+                            <w:r>
+                              <w:rPr/>
+                              <w:t xml:space="preserve">    </w:t>
+                            </w:r>
+                            <w:r>
+                              <w:rPr/>
+                              <w:t>printf("Address: %p\n", ptr);</w:t>
+                            </w:r>
+                          </w:p>
+                          <w:p>
+                            <w:pPr>
+                              <w:pStyle w:val="FrameContents"/>
+                              <w:overflowPunct w:val="true"/>
+                              <w:rPr/>
+                            </w:pPr>
+                            <w:r>
+                              <w:rPr/>
+                              <w:t xml:space="preserve">    </w:t>
+                            </w:r>
+                            <w:r>
+                              <w:rPr/>
+                              <w:t>return 0;</w:t>
+                            </w:r>
+                          </w:p>
+                          <w:p>
+                            <w:pPr>
+                              <w:pStyle w:val="FrameContents"/>
+                              <w:overflowPunct w:val="true"/>
                               <w:rPr/>
                             </w:pPr>
                             <w:r>
@@ -769,7 +836,7 @@
                           </w:p>
                         </w:txbxContent>
                       </wps:txbx>
-                      <wps:bodyPr wrap="square" lIns="0" rIns="0" tIns="0" bIns="0" anchor="t">
+                      <wps:bodyPr lIns="0" rIns="0" tIns="0" bIns="0" anchor="t">
                         <a:noAutofit/>
                       </wps:bodyPr>
                     </wps:wsp>
@@ -780,12 +847,15 @@
           </mc:Choice>
           <mc:Fallback>
             <w:pict>
-              <v:shape id="shape_0" ID="Text Frame 3" stroked="t" o:allowincell="f" style="position:absolute;margin-left:4.7pt;margin-top:-3.55pt;width:422.95pt;height:151.8pt;mso-wrap-style:square;v-text-anchor:top" type="_x0000_t202">
+              <v:rect id="shape_0" ID="Text Frame 3" path="m0,0l-2147483645,0l-2147483645,-2147483646l0,-2147483646xe" stroked="t" o:allowincell="f" style="position:absolute;margin-left:4.7pt;margin-top:-3.55pt;width:422.95pt;height:151.8pt;mso-wrap-style:square;v-text-anchor:top">
+                <v:fill o:detectmouseclick="t" on="false"/>
+                <v:stroke color="black" joinstyle="round" endcap="flat"/>
                 <v:textbox>
                   <w:txbxContent>
                     <w:p>
                       <w:pPr>
-                        <w:overflowPunct w:val="false"/>
+                        <w:pStyle w:val="FrameContents"/>
+                        <w:overflowPunct w:val="true"/>
                         <w:rPr/>
                       </w:pPr>
                       <w:r>
@@ -795,7 +865,8 @@
                     </w:p>
                     <w:p>
                       <w:pPr>
-                        <w:overflowPunct w:val="false"/>
+                        <w:pStyle w:val="FrameContents"/>
+                        <w:overflowPunct w:val="true"/>
                         <w:rPr/>
                       </w:pPr>
                       <w:r>
@@ -805,87 +876,128 @@
                     </w:p>
                     <w:p>
                       <w:pPr>
-                        <w:overflowPunct w:val="false"/>
-                        <w:rPr/>
-                      </w:pPr>
-                      <w:r>
-                        <w:rPr/>
-                        <w:t xml:space="preserve">    int num;</w:t>
-                      </w:r>
-                    </w:p>
-                    <w:p>
-                      <w:pPr>
-                        <w:overflowPunct w:val="false"/>
-                        <w:rPr/>
-                      </w:pPr>
-                      <w:r>
-                        <w:rPr/>
-                        <w:t xml:space="preserve">    int *ptr;</w:t>
-                      </w:r>
-                    </w:p>
-                    <w:p>
-                      <w:pPr>
-                        <w:overflowPunct w:val="false"/>
-                        <w:rPr/>
-                      </w:pPr>
-                      <w:r>
-                        <w:rPr/>
-                        <w:t xml:space="preserve">    printf("Enter a number: ");</w:t>
-                      </w:r>
-                    </w:p>
-                    <w:p>
-                      <w:pPr>
-                        <w:overflowPunct w:val="false"/>
-                        <w:rPr/>
-                      </w:pPr>
-                      <w:r>
-                        <w:rPr/>
-                        <w:t xml:space="preserve">    scanf("%d", &amp;num);</w:t>
-                      </w:r>
-                    </w:p>
-                    <w:p>
-                      <w:pPr>
-                        <w:overflowPunct w:val="false"/>
-                        <w:rPr/>
-                      </w:pPr>
-                      <w:r>
-                        <w:rPr/>
-                        <w:t xml:space="preserve">    ptr = &amp;num;</w:t>
-                      </w:r>
-                    </w:p>
-                    <w:p>
-                      <w:pPr>
-                        <w:overflowPunct w:val="false"/>
-                        <w:rPr/>
-                      </w:pPr>
-                      <w:r>
-                        <w:rPr/>
-                        <w:t xml:space="preserve">    printf("Value: %d\n", *ptr);</w:t>
-                      </w:r>
-                    </w:p>
-                    <w:p>
-                      <w:pPr>
-                        <w:overflowPunct w:val="false"/>
-                        <w:rPr/>
-                      </w:pPr>
-                      <w:r>
-                        <w:rPr/>
-                        <w:t xml:space="preserve">    printf("Address: %p\n", ptr);</w:t>
-                      </w:r>
-                    </w:p>
-                    <w:p>
-                      <w:pPr>
-                        <w:overflowPunct w:val="false"/>
-                        <w:rPr/>
-                      </w:pPr>
-                      <w:r>
-                        <w:rPr/>
-                        <w:t xml:space="preserve">    return 0;</w:t>
-                      </w:r>
-                    </w:p>
-                    <w:p>
-                      <w:pPr>
-                        <w:overflowPunct w:val="false"/>
+                        <w:pStyle w:val="FrameContents"/>
+                        <w:overflowPunct w:val="true"/>
+                        <w:rPr/>
+                      </w:pPr>
+                      <w:r>
+                        <w:rPr/>
+                        <w:t xml:space="preserve">    </w:t>
+                      </w:r>
+                      <w:r>
+                        <w:rPr/>
+                        <w:t>int num;</w:t>
+                      </w:r>
+                    </w:p>
+                    <w:p>
+                      <w:pPr>
+                        <w:pStyle w:val="FrameContents"/>
+                        <w:overflowPunct w:val="true"/>
+                        <w:rPr/>
+                      </w:pPr>
+                      <w:r>
+                        <w:rPr/>
+                        <w:t xml:space="preserve">    </w:t>
+                      </w:r>
+                      <w:r>
+                        <w:rPr/>
+                        <w:t>int *ptr;</w:t>
+                      </w:r>
+                    </w:p>
+                    <w:p>
+                      <w:pPr>
+                        <w:pStyle w:val="FrameContents"/>
+                        <w:overflowPunct w:val="true"/>
+                        <w:rPr/>
+                      </w:pPr>
+                      <w:r>
+                        <w:rPr/>
+                        <w:t xml:space="preserve">    </w:t>
+                      </w:r>
+                      <w:r>
+                        <w:rPr/>
+                        <w:t>printf("Enter a number: ");</w:t>
+                      </w:r>
+                    </w:p>
+                    <w:p>
+                      <w:pPr>
+                        <w:pStyle w:val="FrameContents"/>
+                        <w:overflowPunct w:val="true"/>
+                        <w:rPr/>
+                      </w:pPr>
+                      <w:r>
+                        <w:rPr/>
+                        <w:t xml:space="preserve">    </w:t>
+                      </w:r>
+                      <w:r>
+                        <w:rPr/>
+                        <w:t>scanf("%d", &amp;num);</w:t>
+                      </w:r>
+                    </w:p>
+                    <w:p>
+                      <w:pPr>
+                        <w:pStyle w:val="FrameContents"/>
+                        <w:overflowPunct w:val="true"/>
+                        <w:rPr/>
+                      </w:pPr>
+                      <w:r>
+                        <w:rPr/>
+                        <w:t xml:space="preserve">    </w:t>
+                      </w:r>
+                      <w:r>
+                        <w:rPr/>
+                        <w:t>ptr = &amp;num;</w:t>
+                      </w:r>
+                    </w:p>
+                    <w:p>
+                      <w:pPr>
+                        <w:pStyle w:val="FrameContents"/>
+                        <w:overflowPunct w:val="true"/>
+                        <w:rPr/>
+                      </w:pPr>
+                      <w:r>
+                        <w:rPr/>
+                        <w:t xml:space="preserve">    </w:t>
+                      </w:r>
+                      <w:r>
+                        <w:rPr/>
+                        <w:t>printf("Value: %d\n", *ptr);</w:t>
+                      </w:r>
+                    </w:p>
+                    <w:p>
+                      <w:pPr>
+                        <w:pStyle w:val="FrameContents"/>
+                        <w:overflowPunct w:val="true"/>
+                        <w:rPr/>
+                      </w:pPr>
+                      <w:r>
+                        <w:rPr/>
+                        <w:t xml:space="preserve">    </w:t>
+                      </w:r>
+                      <w:r>
+                        <w:rPr/>
+                        <w:t>printf("Address: %p\n", ptr);</w:t>
+                      </w:r>
+                    </w:p>
+                    <w:p>
+                      <w:pPr>
+                        <w:pStyle w:val="FrameContents"/>
+                        <w:overflowPunct w:val="true"/>
+                        <w:rPr/>
+                      </w:pPr>
+                      <w:r>
+                        <w:rPr/>
+                        <w:t xml:space="preserve">    </w:t>
+                      </w:r>
+                      <w:r>
+                        <w:rPr/>
+                        <w:t>return 0;</w:t>
+                      </w:r>
+                    </w:p>
+                    <w:p>
+                      <w:pPr>
+                        <w:pStyle w:val="FrameContents"/>
+                        <w:overflowPunct w:val="true"/>
                         <w:rPr/>
                       </w:pPr>
                       <w:r>
@@ -895,10 +1007,8 @@
                     </w:p>
                   </w:txbxContent>
                 </v:textbox>
-                <v:fill o:detectmouseclick="t" on="false"/>
-                <v:stroke color="black" joinstyle="round" endcap="flat"/>
                 <w10:wrap type="none"/>
-              </v:shape>
+              </v:rect>
             </w:pict>
           </mc:Fallback>
         </mc:AlternateContent>
@@ -918,122 +1028,122 @@
       </w:pPr>
       <w:r>
         <w:rPr>
-          <w:b w:val="false"/>
-          <w:bCs w:val="false"/>
-        </w:rPr>
-      </w:r>
-    </w:p>
-    <w:p>
-      <w:pPr>
-        <w:pStyle w:val="BodyText"/>
-        <w:bidi w:val="0"/>
-        <w:spacing w:before="120" w:after="120"/>
-        <w:ind w:hanging="0" w:start="0"/>
-        <w:jc w:val="start"/>
-        <w:rPr>
-          <w:b/>
-          <w:bCs/>
-        </w:rPr>
-      </w:pPr>
-      <w:r>
-        <w:rPr>
-          <w:b w:val="false"/>
-          <w:bCs w:val="false"/>
-        </w:rPr>
-      </w:r>
-    </w:p>
-    <w:p>
-      <w:pPr>
-        <w:pStyle w:val="BodyText"/>
-        <w:bidi w:val="0"/>
-        <w:spacing w:before="120" w:after="120"/>
-        <w:ind w:hanging="0" w:start="0"/>
-        <w:jc w:val="start"/>
-        <w:rPr>
-          <w:b/>
-          <w:bCs/>
-        </w:rPr>
-      </w:pPr>
-      <w:r>
-        <w:rPr>
-          <w:b w:val="false"/>
-          <w:bCs w:val="false"/>
-        </w:rPr>
-      </w:r>
-    </w:p>
-    <w:p>
-      <w:pPr>
-        <w:pStyle w:val="BodyText"/>
-        <w:bidi w:val="0"/>
-        <w:spacing w:before="120" w:after="120"/>
-        <w:ind w:hanging="0" w:start="0"/>
-        <w:jc w:val="start"/>
-        <w:rPr>
-          <w:b/>
-          <w:bCs/>
-        </w:rPr>
-      </w:pPr>
-      <w:r>
-        <w:rPr>
-          <w:b w:val="false"/>
-          <w:bCs w:val="false"/>
-        </w:rPr>
-      </w:r>
-    </w:p>
-    <w:p>
-      <w:pPr>
-        <w:pStyle w:val="BodyText"/>
-        <w:bidi w:val="0"/>
-        <w:spacing w:before="120" w:after="120"/>
-        <w:ind w:hanging="0" w:start="0"/>
-        <w:jc w:val="start"/>
-        <w:rPr>
-          <w:b/>
-          <w:bCs/>
-        </w:rPr>
-      </w:pPr>
-      <w:r>
-        <w:rPr>
-          <w:b w:val="false"/>
-          <w:bCs w:val="false"/>
-        </w:rPr>
-      </w:r>
-    </w:p>
-    <w:p>
-      <w:pPr>
-        <w:pStyle w:val="BodyText"/>
-        <w:bidi w:val="0"/>
-        <w:spacing w:before="120" w:after="120"/>
-        <w:ind w:hanging="0" w:start="0"/>
-        <w:jc w:val="start"/>
-        <w:rPr>
-          <w:b/>
-          <w:bCs/>
-        </w:rPr>
-      </w:pPr>
-      <w:r>
-        <w:rPr>
-          <w:b w:val="false"/>
-          <w:bCs w:val="false"/>
-        </w:rPr>
-      </w:r>
-    </w:p>
-    <w:p>
-      <w:pPr>
-        <w:pStyle w:val="BodyText"/>
-        <w:bidi w:val="0"/>
-        <w:spacing w:before="120" w:after="120"/>
-        <w:ind w:hanging="0" w:start="0"/>
-        <w:jc w:val="start"/>
-        <w:rPr>
-          <w:b/>
-          <w:bCs/>
-        </w:rPr>
-      </w:pPr>
-      <w:r>
-        <w:rPr>
-          <w:b w:val="false"/>
-          <w:bCs w:val="false"/>
+          <w:b/>
+          <w:bCs/>
+        </w:rPr>
+      </w:r>
+    </w:p>
+    <w:p>
+      <w:pPr>
+        <w:pStyle w:val="BodyText"/>
+        <w:bidi w:val="0"/>
+        <w:spacing w:before="120" w:after="120"/>
+        <w:ind w:hanging="0" w:start="0"/>
+        <w:jc w:val="start"/>
+        <w:rPr>
+          <w:b/>
+          <w:bCs/>
+        </w:rPr>
+      </w:pPr>
+      <w:r>
+        <w:rPr>
+          <w:b/>
+          <w:bCs/>
+        </w:rPr>
+      </w:r>
+    </w:p>
+    <w:p>
+      <w:pPr>
+        <w:pStyle w:val="BodyText"/>
+        <w:bidi w:val="0"/>
+        <w:spacing w:before="120" w:after="120"/>
+        <w:ind w:hanging="0" w:start="0"/>
+        <w:jc w:val="start"/>
+        <w:rPr>
+          <w:b/>
+          <w:bCs/>
+        </w:rPr>
+      </w:pPr>
+      <w:r>
+        <w:rPr>
+          <w:b/>
+          <w:bCs/>
+        </w:rPr>
+      </w:r>
+    </w:p>
+    <w:p>
+      <w:pPr>
+        <w:pStyle w:val="BodyText"/>
+        <w:bidi w:val="0"/>
+        <w:spacing w:before="120" w:after="120"/>
+        <w:ind w:hanging="0" w:start="0"/>
+        <w:jc w:val="start"/>
+        <w:rPr>
+          <w:b/>
+          <w:bCs/>
+        </w:rPr>
+      </w:pPr>
+      <w:r>
+        <w:rPr>
+          <w:b/>
+          <w:bCs/>
+        </w:rPr>
+      </w:r>
+    </w:p>
+    <w:p>
+      <w:pPr>
+        <w:pStyle w:val="BodyText"/>
+        <w:bidi w:val="0"/>
+        <w:spacing w:before="120" w:after="120"/>
+        <w:ind w:hanging="0" w:start="0"/>
+        <w:jc w:val="start"/>
+        <w:rPr>
+          <w:b/>
+          <w:bCs/>
+        </w:rPr>
+      </w:pPr>
+      <w:r>
+        <w:rPr>
+          <w:b/>
+          <w:bCs/>
+        </w:rPr>
+      </w:r>
+    </w:p>
+    <w:p>
+      <w:pPr>
+        <w:pStyle w:val="BodyText"/>
+        <w:bidi w:val="0"/>
+        <w:spacing w:before="120" w:after="120"/>
+        <w:ind w:hanging="0" w:start="0"/>
+        <w:jc w:val="start"/>
+        <w:rPr>
+          <w:b/>
+          <w:bCs/>
+        </w:rPr>
+      </w:pPr>
+      <w:r>
+        <w:rPr>
+          <w:b/>
+          <w:bCs/>
+        </w:rPr>
+      </w:r>
+    </w:p>
+    <w:p>
+      <w:pPr>
+        <w:pStyle w:val="BodyText"/>
+        <w:bidi w:val="0"/>
+        <w:spacing w:before="120" w:after="120"/>
+        <w:ind w:hanging="0" w:start="0"/>
+        <w:jc w:val="start"/>
+        <w:rPr>
+          <w:b/>
+          <w:bCs/>
+        </w:rPr>
+      </w:pPr>
+      <w:r>
+        <w:rPr>
+          <w:b/>
+          <w:bCs/>
         </w:rPr>
       </w:r>
     </w:p>
@@ -1120,8 +1230,8 @@
       </w:pPr>
       <w:r>
         <w:rPr>
-          <w:b w:val="false"/>
-          <w:bCs w:val="false"/>
+          <w:b/>
+          <w:bCs/>
         </w:rPr>
       </w:r>
       <w:r>
@@ -1132,7 +1242,7 @@
       <w:pPr>
         <w:pStyle w:val="BodyText"/>
         <w:bidi w:val="0"/>
-        <w:spacing w:before="120" w:after="120"/>
+        <w:spacing w:before="0" w:after="120"/>
         <w:ind w:hanging="0" w:start="0"/>
         <w:jc w:val="start"/>
         <w:rPr>
@@ -1148,7 +1258,7 @@
         <mc:AlternateContent>
           <mc:Choice Requires="wps">
             <w:drawing>
-              <wp:anchor behindDoc="0" distT="0" distB="0" distL="0" distR="0" simplePos="0" locked="0" layoutInCell="1" allowOverlap="1" relativeHeight="5">
+              <wp:anchor behindDoc="0" distT="635" distB="635" distL="635" distR="635" simplePos="0" locked="0" layoutInCell="1" allowOverlap="1" relativeHeight="8">
                 <wp:simplePos x="0" y="0"/>
                 <wp:positionH relativeFrom="column">
                   <wp:posOffset>59690</wp:posOffset>
@@ -1163,7 +1273,7 @@
                 <a:graphic xmlns:a="http://schemas.openxmlformats.org/drawingml/2006/main">
                   <a:graphicData uri="http://schemas.microsoft.com/office/word/2010/wordprocessingShape">
                     <wps:wsp>
-                      <wps:cNvSpPr txBox="1"/>
+                      <wps:cNvSpPr/>
                       <wps:spPr>
                         <a:xfrm>
                           <a:off x="0" y="0"/>
@@ -1179,11 +1289,18 @@
                           </a:solidFill>
                         </a:ln>
                       </wps:spPr>
+                      <wps:style>
+                        <a:lnRef idx="0"/>
+                        <a:fillRef idx="0"/>
+                        <a:effectRef idx="0"/>
+                        <a:fontRef idx="minor"/>
+                      </wps:style>
                       <wps:txbx>
                         <w:txbxContent>
                           <w:p>
                             <w:pPr>
-                              <w:overflowPunct w:val="false"/>
+                              <w:pStyle w:val="FrameContents"/>
+                              <w:overflowPunct w:val="true"/>
                               <w:rPr/>
                             </w:pPr>
                             <w:r>
@@ -1193,7 +1310,8 @@
                           </w:p>
                           <w:p>
                             <w:pPr>
-                              <w:overflowPunct w:val="false"/>
+                              <w:pStyle w:val="FrameContents"/>
+                              <w:overflowPunct w:val="true"/>
                               <w:rPr/>
                             </w:pPr>
                             <w:r>
@@ -1203,16 +1321,18 @@
                           </w:p>
                           <w:p>
                             <w:pPr>
-                              <w:overflowPunct w:val="false"/>
-                              <w:rPr/>
-                            </w:pPr>
-                            <w:r>
-                              <w:rPr/>
-                            </w:r>
-                          </w:p>
-                          <w:p>
-                            <w:pPr>
-                              <w:overflowPunct w:val="false"/>
+                              <w:pStyle w:val="FrameContents"/>
+                              <w:overflowPunct w:val="true"/>
+                              <w:rPr/>
+                            </w:pPr>
+                            <w:r>
+                              <w:rPr/>
+                            </w:r>
+                          </w:p>
+                          <w:p>
+                            <w:pPr>
+                              <w:pStyle w:val="FrameContents"/>
+                              <w:overflowPunct w:val="true"/>
                               <w:rPr/>
                             </w:pPr>
                             <w:r>
@@ -1222,7 +1342,8 @@
                           </w:p>
                           <w:p>
                             <w:pPr>
-                              <w:overflowPunct w:val="false"/>
+                              <w:pStyle w:val="FrameContents"/>
+                              <w:overflowPunct w:val="true"/>
                               <w:rPr/>
                             </w:pPr>
                             <w:r>
@@ -1232,7 +1353,7 @@
                           </w:p>
                         </w:txbxContent>
                       </wps:txbx>
-                      <wps:bodyPr wrap="square" lIns="0" rIns="0" tIns="0" bIns="0" anchor="t">
+                      <wps:bodyPr lIns="0" rIns="0" tIns="0" bIns="0" anchor="t">
                         <a:noAutofit/>
                       </wps:bodyPr>
                     </wps:wsp>
@@ -1243,12 +1364,15 @@
           </mc:Choice>
           <mc:Fallback>
             <w:pict>
-              <v:shape id="shape_0" ID="Text Frame 4" stroked="t" o:allowincell="f" style="position:absolute;margin-left:4.7pt;margin-top:-3.55pt;width:422.95pt;height:69pt;mso-wrap-style:square;v-text-anchor:top" type="_x0000_t202">
+              <v:rect id="shape_0" ID="Text Frame 4" path="m0,0l-2147483645,0l-2147483645,-2147483646l0,-2147483646xe" stroked="t" o:allowincell="f" style="position:absolute;margin-left:4.7pt;margin-top:-3.55pt;width:422.95pt;height:69pt;mso-wrap-style:square;v-text-anchor:top">
+                <v:fill o:detectmouseclick="t" on="false"/>
+                <v:stroke color="black" joinstyle="round" endcap="flat"/>
                 <v:textbox>
                   <w:txbxContent>
                     <w:p>
                       <w:pPr>
-                        <w:overflowPunct w:val="false"/>
+                        <w:pStyle w:val="FrameContents"/>
+                        <w:overflowPunct w:val="true"/>
                         <w:rPr/>
                       </w:pPr>
                       <w:r>
@@ -1258,7 +1382,8 @@
                     </w:p>
                     <w:p>
                       <w:pPr>
-                        <w:overflowPunct w:val="false"/>
+                        <w:pStyle w:val="FrameContents"/>
+                        <w:overflowPunct w:val="true"/>
                         <w:rPr/>
                       </w:pPr>
                       <w:r>
@@ -1268,16 +1393,18 @@
                     </w:p>
                     <w:p>
                       <w:pPr>
-                        <w:overflowPunct w:val="false"/>
-                        <w:rPr/>
-                      </w:pPr>
-                      <w:r>
-                        <w:rPr/>
-                      </w:r>
-                    </w:p>
-                    <w:p>
-                      <w:pPr>
-                        <w:overflowPunct w:val="false"/>
+                        <w:pStyle w:val="FrameContents"/>
+                        <w:overflowPunct w:val="true"/>
+                        <w:rPr/>
+                      </w:pPr>
+                      <w:r>
+                        <w:rPr/>
+                      </w:r>
+                    </w:p>
+                    <w:p>
+                      <w:pPr>
+                        <w:pStyle w:val="FrameContents"/>
+                        <w:overflowPunct w:val="true"/>
                         <w:rPr/>
                       </w:pPr>
                       <w:r>
@@ -1287,7 +1414,8 @@
                     </w:p>
                     <w:p>
                       <w:pPr>
-                        <w:overflowPunct w:val="false"/>
+                        <w:pStyle w:val="FrameContents"/>
+                        <w:overflowPunct w:val="true"/>
                         <w:rPr/>
                       </w:pPr>
                       <w:r>
@@ -1297,10 +1425,8 @@
                     </w:p>
                   </w:txbxContent>
                 </v:textbox>
-                <v:fill o:detectmouseclick="t" on="false"/>
-                <v:stroke color="black" joinstyle="round" endcap="flat"/>
                 <w10:wrap type="none"/>
-              </v:shape>
+              </v:rect>
             </w:pict>
           </mc:Fallback>
         </mc:AlternateContent>
@@ -1320,46 +1446,46 @@
       </w:pPr>
       <w:r>
         <w:rPr>
-          <w:b w:val="false"/>
-          <w:bCs w:val="false"/>
-        </w:rPr>
-      </w:r>
-    </w:p>
-    <w:p>
-      <w:pPr>
-        <w:pStyle w:val="BodyText"/>
-        <w:bidi w:val="0"/>
-        <w:spacing w:before="120" w:after="120"/>
-        <w:ind w:hanging="0" w:start="0"/>
-        <w:jc w:val="start"/>
-        <w:rPr>
-          <w:b/>
-          <w:bCs/>
-        </w:rPr>
-      </w:pPr>
-      <w:r>
-        <w:rPr>
-          <w:b w:val="false"/>
-          <w:bCs w:val="false"/>
-        </w:rPr>
-      </w:r>
-    </w:p>
-    <w:p>
-      <w:pPr>
-        <w:pStyle w:val="BodyText"/>
-        <w:bidi w:val="0"/>
-        <w:spacing w:before="120" w:after="120"/>
-        <w:ind w:hanging="0" w:start="0"/>
-        <w:jc w:val="start"/>
-        <w:rPr>
-          <w:b/>
-          <w:bCs/>
-        </w:rPr>
-      </w:pPr>
-      <w:r>
-        <w:rPr>
-          <w:b w:val="false"/>
-          <w:bCs w:val="false"/>
+          <w:b/>
+          <w:bCs/>
+        </w:rPr>
+      </w:r>
+    </w:p>
+    <w:p>
+      <w:pPr>
+        <w:pStyle w:val="BodyText"/>
+        <w:bidi w:val="0"/>
+        <w:spacing w:before="120" w:after="120"/>
+        <w:ind w:hanging="0" w:start="0"/>
+        <w:jc w:val="start"/>
+        <w:rPr>
+          <w:b/>
+          <w:bCs/>
+        </w:rPr>
+      </w:pPr>
+      <w:r>
+        <w:rPr>
+          <w:b/>
+          <w:bCs/>
+        </w:rPr>
+      </w:r>
+    </w:p>
+    <w:p>
+      <w:pPr>
+        <w:pStyle w:val="BodyText"/>
+        <w:bidi w:val="0"/>
+        <w:spacing w:before="120" w:after="120"/>
+        <w:ind w:hanging="0" w:start="0"/>
+        <w:jc w:val="start"/>
+        <w:rPr>
+          <w:b/>
+          <w:bCs/>
+        </w:rPr>
+      </w:pPr>
+      <w:r>
+        <w:rPr>
+          <w:b/>
+          <w:bCs/>
         </w:rPr>
       </w:r>
     </w:p>
@@ -1410,6 +1536,7 @@
     <w:p>
       <w:pPr>
         <w:pStyle w:val="Heading4"/>
+        <w:ind w:hanging="0" w:start="0"/>
         <w:rPr/>
       </w:pPr>
       <w:r>
@@ -1427,7 +1554,7 @@
         <mc:AlternateContent>
           <mc:Choice Requires="wps">
             <w:drawing>
-              <wp:anchor behindDoc="0" distT="0" distB="0" distL="0" distR="0" simplePos="0" locked="0" layoutInCell="1" allowOverlap="1" relativeHeight="6">
+              <wp:anchor behindDoc="0" distT="635" distB="635" distL="635" distR="635" simplePos="0" locked="0" layoutInCell="1" allowOverlap="1" relativeHeight="10">
                 <wp:simplePos x="0" y="0"/>
                 <wp:positionH relativeFrom="column">
                   <wp:posOffset>59690</wp:posOffset>
@@ -1442,7 +1569,7 @@
                 <a:graphic xmlns:a="http://schemas.openxmlformats.org/drawingml/2006/main">
                   <a:graphicData uri="http://schemas.microsoft.com/office/word/2010/wordprocessingShape">
                     <wps:wsp>
-                      <wps:cNvSpPr txBox="1"/>
+                      <wps:cNvSpPr/>
                       <wps:spPr>
                         <a:xfrm>
                           <a:off x="0" y="0"/>
@@ -1458,11 +1585,18 @@
                           </a:solidFill>
                         </a:ln>
                       </wps:spPr>
+                      <wps:style>
+                        <a:lnRef idx="0"/>
+                        <a:fillRef idx="0"/>
+                        <a:effectRef idx="0"/>
+                        <a:fontRef idx="minor"/>
+                      </wps:style>
                       <wps:txbx>
                         <w:txbxContent>
                           <w:p>
                             <w:pPr>
-                              <w:overflowPunct w:val="false"/>
+                              <w:pStyle w:val="FrameContents"/>
+                              <w:overflowPunct w:val="true"/>
                               <w:rPr/>
                             </w:pPr>
                             <w:r>
@@ -1474,16 +1608,18 @@
                           </w:p>
                           <w:p>
                             <w:pPr>
-                              <w:overflowPunct w:val="false"/>
-                              <w:rPr/>
-                            </w:pPr>
-                            <w:r>
-                              <w:rPr/>
-                            </w:r>
-                          </w:p>
-                          <w:p>
-                            <w:pPr>
-                              <w:overflowPunct w:val="false"/>
+                              <w:pStyle w:val="FrameContents"/>
+                              <w:overflowPunct w:val="true"/>
+                              <w:rPr/>
+                            </w:pPr>
+                            <w:r>
+                              <w:rPr/>
+                            </w:r>
+                          </w:p>
+                          <w:p>
+                            <w:pPr>
+                              <w:pStyle w:val="FrameContents"/>
+                              <w:overflowPunct w:val="true"/>
                               <w:rPr/>
                             </w:pPr>
                             <w:r>
@@ -1495,31 +1631,8 @@
                           </w:p>
                           <w:p>
                             <w:pPr>
-                              <w:overflowPunct w:val="false"/>
-                              <w:rPr/>
-                            </w:pPr>
-                            <w:r>
-                              <w:rPr>
-                                <w:sz w:val="24"/>
-                              </w:rPr>
-                              <w:t xml:space="preserve">  int arr[5] = {10, 20, 30, 50, 60};</w:t>
-                            </w:r>
-                          </w:p>
-                          <w:p>
-                            <w:pPr>
-                              <w:overflowPunct w:val="false"/>
-                              <w:rPr/>
-                            </w:pPr>
-                            <w:r>
-                              <w:rPr>
-                                <w:sz w:val="24"/>
-                              </w:rPr>
-                              <w:t xml:space="preserve">  int *p = arr;</w:t>
-                            </w:r>
-                          </w:p>
-                          <w:p>
-                            <w:pPr>
-                              <w:overflowPunct w:val="false"/>
+                              <w:pStyle w:val="FrameContents"/>
+                              <w:overflowPunct w:val="true"/>
                               <w:rPr/>
                             </w:pPr>
                             <w:r>
@@ -1528,43 +1641,97 @@
                               </w:rPr>
                               <w:t xml:space="preserve">  </w:t>
                             </w:r>
-                          </w:p>
-                          <w:p>
-                            <w:pPr>
-                              <w:overflowPunct w:val="false"/>
-                              <w:rPr/>
-                            </w:pPr>
                             <w:r>
                               <w:rPr>
                                 <w:sz w:val="24"/>
                               </w:rPr>
-                              <w:t xml:space="preserve"> For (i=0; i&lt;5; i++ ){</w:t>
-                            </w:r>
-                          </w:p>
-                          <w:p>
-                            <w:pPr>
-                              <w:overflowPunct w:val="false"/>
+                              <w:t>int arr[5] = {10, 20, 30, 50, 60};</w:t>
+                            </w:r>
+                          </w:p>
+                          <w:p>
+                            <w:pPr>
+                              <w:pStyle w:val="FrameContents"/>
+                              <w:overflowPunct w:val="true"/>
                               <w:rPr/>
                             </w:pPr>
                             <w:r>
                               <w:rPr>
                                 <w:sz w:val="24"/>
                               </w:rPr>
-                              <w:t xml:space="preserve">    printf("%d\n", *(p+i));}</w:t>
-                            </w:r>
-                          </w:p>
-                          <w:p>
-                            <w:pPr>
-                              <w:overflowPunct w:val="false"/>
-                              <w:rPr/>
-                            </w:pPr>
-                            <w:r>
-                              <w:rPr/>
-                            </w:r>
-                          </w:p>
-                          <w:p>
-                            <w:pPr>
-                              <w:overflowPunct w:val="false"/>
+                              <w:t xml:space="preserve">  </w:t>
+                            </w:r>
+                            <w:r>
+                              <w:rPr>
+                                <w:sz w:val="24"/>
+                              </w:rPr>
+                              <w:t>int *p = arr;</w:t>
+                            </w:r>
+                          </w:p>
+                          <w:p>
+                            <w:pPr>
+                              <w:pStyle w:val="FrameContents"/>
+                              <w:overflowPunct w:val="true"/>
+                              <w:rPr/>
+                            </w:pPr>
+                            <w:r>
+                              <w:rPr>
+                                <w:sz w:val="24"/>
+                              </w:rPr>
+                              <w:t xml:space="preserve">  </w:t>
+                            </w:r>
+                          </w:p>
+                          <w:p>
+                            <w:pPr>
+                              <w:pStyle w:val="FrameContents"/>
+                              <w:overflowPunct w:val="true"/>
+                              <w:rPr/>
+                            </w:pPr>
+                            <w:r>
+                              <w:rPr>
+                                <w:sz w:val="24"/>
+                              </w:rPr>
+                              <w:t xml:space="preserve"> </w:t>
+                            </w:r>
+                            <w:r>
+                              <w:rPr>
+                                <w:sz w:val="24"/>
+                              </w:rPr>
+                              <w:t>For (i=0; i&lt;5; i++ ){</w:t>
+                            </w:r>
+                          </w:p>
+                          <w:p>
+                            <w:pPr>
+                              <w:pStyle w:val="FrameContents"/>
+                              <w:overflowPunct w:val="true"/>
+                              <w:rPr/>
+                            </w:pPr>
+                            <w:r>
+                              <w:rPr>
+                                <w:sz w:val="24"/>
+                              </w:rPr>
+                              <w:t xml:space="preserve">    </w:t>
+                            </w:r>
+                            <w:r>
+                              <w:rPr>
+                                <w:sz w:val="24"/>
+                              </w:rPr>
+                              <w:t>printf("%d\n", *(p+i));}</w:t>
+                            </w:r>
+                          </w:p>
+                          <w:p>
+                            <w:pPr>
+                              <w:pStyle w:val="FrameContents"/>
+                              <w:overflowPunct w:val="true"/>
+                              <w:rPr/>
+                            </w:pPr>
+                            <w:r>
+                              <w:rPr/>
+                            </w:r>
+                          </w:p>
+                          <w:p>
+                            <w:pPr>
+                              <w:pStyle w:val="FrameContents"/>
+                              <w:overflowPunct w:val="true"/>
                               <w:rPr/>
                             </w:pPr>
                             <w:r>
@@ -1576,7 +1743,8 @@
                           </w:p>
                           <w:p>
                             <w:pPr>
-                              <w:overflowPunct w:val="false"/>
+                              <w:pStyle w:val="FrameContents"/>
+                              <w:overflowPunct w:val="true"/>
                               <w:rPr/>
                             </w:pPr>
                             <w:r>
@@ -1588,7 +1756,7 @@
                           </w:p>
                         </w:txbxContent>
                       </wps:txbx>
-                      <wps:bodyPr wrap="square" lIns="0" rIns="0" tIns="0" bIns="0" anchor="t">
+                      <wps:bodyPr lIns="0" rIns="0" tIns="0" bIns="0" anchor="t">
                         <a:noAutofit/>
                       </wps:bodyPr>
                     </wps:wsp>
@@ -1599,12 +1767,15 @@
           </mc:Choice>
           <mc:Fallback>
             <w:pict>
-              <v:shape id="shape_0" ID="Text Frame 5" stroked="t" o:allowincell="f" style="position:absolute;margin-left:4.7pt;margin-top:-3.55pt;width:423pt;height:151.85pt;mso-wrap-style:square;v-text-anchor:top" type="_x0000_t202">
+              <v:rect id="shape_0" ID="Text Frame 5" path="m0,0l-2147483645,0l-2147483645,-2147483646l0,-2147483646xe" stroked="t" o:allowincell="f" style="position:absolute;margin-left:4.7pt;margin-top:-3.55pt;width:423pt;height:151.85pt;mso-wrap-style:square;v-text-anchor:top">
+                <v:fill o:detectmouseclick="t" on="false"/>
+                <v:stroke color="black" joinstyle="round" endcap="flat"/>
                 <v:textbox>
                   <w:txbxContent>
                     <w:p>
                       <w:pPr>
-                        <w:overflowPunct w:val="false"/>
+                        <w:pStyle w:val="FrameContents"/>
+                        <w:overflowPunct w:val="true"/>
                         <w:rPr/>
                       </w:pPr>
                       <w:r>
@@ -1616,16 +1787,18 @@
                     </w:p>
                     <w:p>
                       <w:pPr>
-                        <w:overflowPunct w:val="false"/>
-                        <w:rPr/>
-                      </w:pPr>
-                      <w:r>
-                        <w:rPr/>
-                      </w:r>
-                    </w:p>
-                    <w:p>
-                      <w:pPr>
-                        <w:overflowPunct w:val="false"/>
+                        <w:pStyle w:val="FrameContents"/>
+                        <w:overflowPunct w:val="true"/>
+                        <w:rPr/>
+                      </w:pPr>
+                      <w:r>
+                        <w:rPr/>
+                      </w:r>
+                    </w:p>
+                    <w:p>
+                      <w:pPr>
+                        <w:pStyle w:val="FrameContents"/>
+                        <w:overflowPunct w:val="true"/>
                         <w:rPr/>
                       </w:pPr>
                       <w:r>
@@ -1637,31 +1810,8 @@
                     </w:p>
                     <w:p>
                       <w:pPr>
-                        <w:overflowPunct w:val="false"/>
-                        <w:rPr/>
-                      </w:pPr>
-                      <w:r>
-                        <w:rPr>
-                          <w:sz w:val="24"/>
-                        </w:rPr>
-                        <w:t xml:space="preserve">  int arr[5] = {10, 20, 30, 50, 60};</w:t>
-                      </w:r>
-                    </w:p>
-                    <w:p>
-                      <w:pPr>
-                        <w:overflowPunct w:val="false"/>
-                        <w:rPr/>
-                      </w:pPr>
-                      <w:r>
-                        <w:rPr>
-                          <w:sz w:val="24"/>
-                        </w:rPr>
-                        <w:t xml:space="preserve">  int *p = arr;</w:t>
-                      </w:r>
-                    </w:p>
-                    <w:p>
-                      <w:pPr>
-                        <w:overflowPunct w:val="false"/>
+                        <w:pStyle w:val="FrameContents"/>
+                        <w:overflowPunct w:val="true"/>
                         <w:rPr/>
                       </w:pPr>
                       <w:r>
@@ -1670,43 +1820,97 @@
                         </w:rPr>
                         <w:t xml:space="preserve">  </w:t>
                       </w:r>
-                    </w:p>
-                    <w:p>
-                      <w:pPr>
-                        <w:overflowPunct w:val="false"/>
-                        <w:rPr/>
-                      </w:pPr>
                       <w:r>
                         <w:rPr>
                           <w:sz w:val="24"/>
                         </w:rPr>
-                        <w:t xml:space="preserve"> For (i=0; i&lt;5; i++ ){</w:t>
-                      </w:r>
-                    </w:p>
-                    <w:p>
-                      <w:pPr>
-                        <w:overflowPunct w:val="false"/>
+                        <w:t>int arr[5] = {10, 20, 30, 50, 60};</w:t>
+                      </w:r>
+                    </w:p>
+                    <w:p>
+                      <w:pPr>
+                        <w:pStyle w:val="FrameContents"/>
+                        <w:overflowPunct w:val="true"/>
                         <w:rPr/>
                       </w:pPr>
                       <w:r>
                         <w:rPr>
                           <w:sz w:val="24"/>
                         </w:rPr>
-                        <w:t xml:space="preserve">    printf("%d\n", *(p+i));}</w:t>
-                      </w:r>
-                    </w:p>
-                    <w:p>
-                      <w:pPr>
-                        <w:overflowPunct w:val="false"/>
-                        <w:rPr/>
-                      </w:pPr>
-                      <w:r>
-                        <w:rPr/>
-                      </w:r>
-                    </w:p>
-                    <w:p>
-                      <w:pPr>
-                        <w:overflowPunct w:val="false"/>
+                        <w:t xml:space="preserve">  </w:t>
+                      </w:r>
+                      <w:r>
+                        <w:rPr>
+                          <w:sz w:val="24"/>
+                        </w:rPr>
+                        <w:t>int *p = arr;</w:t>
+                      </w:r>
+                    </w:p>
+                    <w:p>
+                      <w:pPr>
+                        <w:pStyle w:val="FrameContents"/>
+                        <w:overflowPunct w:val="true"/>
+                        <w:rPr/>
+                      </w:pPr>
+                      <w:r>
+                        <w:rPr>
+                          <w:sz w:val="24"/>
+                        </w:rPr>
+                        <w:t xml:space="preserve">  </w:t>
+                      </w:r>
+                    </w:p>
+                    <w:p>
+                      <w:pPr>
+                        <w:pStyle w:val="FrameContents"/>
+                        <w:overflowPunct w:val="true"/>
+                        <w:rPr/>
+                      </w:pPr>
+                      <w:r>
+                        <w:rPr>
+                          <w:sz w:val="24"/>
+                        </w:rPr>
+                        <w:t xml:space="preserve"> </w:t>
+                      </w:r>
+                      <w:r>
+                        <w:rPr>
+                          <w:sz w:val="24"/>
+                        </w:rPr>
+                        <w:t>For (i=0; i&lt;5; i++ ){</w:t>
+                      </w:r>
+                    </w:p>
+                    <w:p>
+                      <w:pPr>
+                        <w:pStyle w:val="FrameContents"/>
+                        <w:overflowPunct w:val="true"/>
+                        <w:rPr/>
+                      </w:pPr>
+                      <w:r>
+                        <w:rPr>
+                          <w:sz w:val="24"/>
+                        </w:rPr>
+                        <w:t xml:space="preserve">    </w:t>
+                      </w:r>
+                      <w:r>
+                        <w:rPr>
+                          <w:sz w:val="24"/>
+                        </w:rPr>
+                        <w:t>printf("%d\n", *(p+i));}</w:t>
+                      </w:r>
+                    </w:p>
+                    <w:p>
+                      <w:pPr>
+                        <w:pStyle w:val="FrameContents"/>
+                        <w:overflowPunct w:val="true"/>
+                        <w:rPr/>
+                      </w:pPr>
+                      <w:r>
+                        <w:rPr/>
+                      </w:r>
+                    </w:p>
+                    <w:p>
+                      <w:pPr>
+                        <w:pStyle w:val="FrameContents"/>
+                        <w:overflowPunct w:val="true"/>
                         <w:rPr/>
                       </w:pPr>
                       <w:r>
@@ -1718,7 +1922,8 @@
                     </w:p>
                     <w:p>
                       <w:pPr>
-                        <w:overflowPunct w:val="false"/>
+                        <w:pStyle w:val="FrameContents"/>
+                        <w:overflowPunct w:val="true"/>
                         <w:rPr/>
                       </w:pPr>
                       <w:r>
@@ -1730,10 +1935,8 @@
                     </w:p>
                   </w:txbxContent>
                 </v:textbox>
-                <v:fill o:detectmouseclick="t" on="false"/>
-                <v:stroke color="black" joinstyle="round" endcap="flat"/>
                 <w10:wrap type="none"/>
-              </v:shape>
+              </v:rect>
             </w:pict>
           </mc:Fallback>
         </mc:AlternateContent>
@@ -1780,46 +1983,46 @@
       </w:pPr>
       <w:r>
         <w:rPr>
-          <w:b w:val="false"/>
-          <w:bCs w:val="false"/>
-        </w:rPr>
-      </w:r>
-    </w:p>
-    <w:p>
-      <w:pPr>
-        <w:pStyle w:val="BodyText"/>
-        <w:bidi w:val="0"/>
-        <w:spacing w:before="120" w:after="120"/>
-        <w:ind w:hanging="0" w:start="0"/>
-        <w:jc w:val="start"/>
-        <w:rPr>
-          <w:b/>
-          <w:bCs/>
-        </w:rPr>
-      </w:pPr>
-      <w:r>
-        <w:rPr>
-          <w:b w:val="false"/>
-          <w:bCs w:val="false"/>
-        </w:rPr>
-      </w:r>
-    </w:p>
-    <w:p>
-      <w:pPr>
-        <w:pStyle w:val="BodyText"/>
-        <w:bidi w:val="0"/>
-        <w:spacing w:before="120" w:after="120"/>
-        <w:ind w:hanging="0" w:start="0"/>
-        <w:jc w:val="start"/>
-        <w:rPr>
-          <w:b/>
-          <w:bCs/>
-        </w:rPr>
-      </w:pPr>
-      <w:r>
-        <w:rPr>
-          <w:b w:val="false"/>
-          <w:bCs w:val="false"/>
+          <w:b/>
+          <w:bCs/>
+        </w:rPr>
+      </w:r>
+    </w:p>
+    <w:p>
+      <w:pPr>
+        <w:pStyle w:val="BodyText"/>
+        <w:bidi w:val="0"/>
+        <w:spacing w:before="120" w:after="120"/>
+        <w:ind w:hanging="0" w:start="0"/>
+        <w:jc w:val="start"/>
+        <w:rPr>
+          <w:b/>
+          <w:bCs/>
+        </w:rPr>
+      </w:pPr>
+      <w:r>
+        <w:rPr>
+          <w:b/>
+          <w:bCs/>
+        </w:rPr>
+      </w:r>
+    </w:p>
+    <w:p>
+      <w:pPr>
+        <w:pStyle w:val="BodyText"/>
+        <w:bidi w:val="0"/>
+        <w:spacing w:before="120" w:after="120"/>
+        <w:ind w:hanging="0" w:start="0"/>
+        <w:jc w:val="start"/>
+        <w:rPr>
+          <w:b/>
+          <w:bCs/>
+        </w:rPr>
+      </w:pPr>
+      <w:r>
+        <w:rPr>
+          <w:b/>
+          <w:bCs/>
         </w:rPr>
       </w:r>
     </w:p>
@@ -1837,8 +2040,8 @@
       </w:pPr>
       <w:r>
         <w:rPr>
-          <w:b w:val="false"/>
-          <w:bCs w:val="false"/>
+          <w:b/>
+          <w:bCs/>
         </w:rPr>
       </w:r>
     </w:p>
@@ -1898,13 +2101,13 @@
       </w:pPr>
       <w:r>
         <w:rPr>
-          <w:b w:val="false"/>
-          <w:bCs w:val="false"/>
+          <w:b/>
+          <w:bCs/>
         </w:rPr>
         <mc:AlternateContent>
           <mc:Choice Requires="wps">
             <w:drawing>
-              <wp:anchor behindDoc="0" distT="0" distB="0" distL="0" distR="0" simplePos="0" locked="0" layoutInCell="1" allowOverlap="1" relativeHeight="7">
+              <wp:anchor behindDoc="0" distT="635" distB="635" distL="635" distR="635" simplePos="0" locked="0" layoutInCell="1" allowOverlap="1" relativeHeight="12">
                 <wp:simplePos x="0" y="0"/>
                 <wp:positionH relativeFrom="column">
                   <wp:posOffset>59690</wp:posOffset>
@@ -1919,7 +2122,7 @@
                 <a:graphic xmlns:a="http://schemas.openxmlformats.org/drawingml/2006/main">
                   <a:graphicData uri="http://schemas.microsoft.com/office/word/2010/wordprocessingShape">
                     <wps:wsp>
-                      <wps:cNvSpPr txBox="1"/>
+                      <wps:cNvSpPr/>
                       <wps:spPr>
                         <a:xfrm>
                           <a:off x="0" y="0"/>
@@ -1935,11 +2138,18 @@
                           </a:solidFill>
                         </a:ln>
                       </wps:spPr>
+                      <wps:style>
+                        <a:lnRef idx="0"/>
+                        <a:fillRef idx="0"/>
+                        <a:effectRef idx="0"/>
+                        <a:fontRef idx="minor"/>
+                      </wps:style>
                       <wps:txbx>
                         <w:txbxContent>
                           <w:p>
                             <w:pPr>
-                              <w:overflowPunct w:val="false"/>
+                              <w:pStyle w:val="FrameContents"/>
+                              <w:overflowPunct w:val="true"/>
                               <w:rPr/>
                             </w:pPr>
                             <w:r>
@@ -1949,7 +2159,8 @@
                           </w:p>
                           <w:p>
                             <w:pPr>
-                              <w:overflowPunct w:val="false"/>
+                              <w:pStyle w:val="FrameContents"/>
+                              <w:overflowPunct w:val="true"/>
                               <w:rPr/>
                             </w:pPr>
                             <w:r>
@@ -1959,7 +2170,7 @@
                           </w:p>
                         </w:txbxContent>
                       </wps:txbx>
-                      <wps:bodyPr wrap="square" lIns="0" rIns="0" tIns="0" bIns="0" anchor="t">
+                      <wps:bodyPr lIns="0" rIns="0" tIns="0" bIns="0" anchor="t">
                         <a:noAutofit/>
                       </wps:bodyPr>
                     </wps:wsp>
@@ -1970,12 +2181,15 @@
           </mc:Choice>
           <mc:Fallback>
             <w:pict>
-              <v:shape id="shape_0" ID="Text Frame 6" stroked="t" o:allowincell="f" style="position:absolute;margin-left:4.7pt;margin-top:-3.55pt;width:422.95pt;height:29.45pt;mso-wrap-style:square;v-text-anchor:top" type="_x0000_t202">
+              <v:rect id="shape_0" ID="Text Frame 6" path="m0,0l-2147483645,0l-2147483645,-2147483646l0,-2147483646xe" stroked="t" o:allowincell="f" style="position:absolute;margin-left:4.7pt;margin-top:-3.55pt;width:422.95pt;height:29.45pt;mso-wrap-style:square;v-text-anchor:top">
+                <v:fill o:detectmouseclick="t" on="false"/>
+                <v:stroke color="black" joinstyle="round" endcap="flat"/>
                 <v:textbox>
                   <w:txbxContent>
                     <w:p>
                       <w:pPr>
-                        <w:overflowPunct w:val="false"/>
+                        <w:pStyle w:val="FrameContents"/>
+                        <w:overflowPunct w:val="true"/>
                         <w:rPr/>
                       </w:pPr>
                       <w:r>
@@ -1985,7 +2199,8 @@
                     </w:p>
                     <w:p>
                       <w:pPr>
-                        <w:overflowPunct w:val="false"/>
+                        <w:pStyle w:val="FrameContents"/>
+                        <w:overflowPunct w:val="true"/>
                         <w:rPr/>
                       </w:pPr>
                       <w:r>
@@ -1995,10 +2210,8 @@
                     </w:p>
                   </w:txbxContent>
                 </v:textbox>
-                <v:fill o:detectmouseclick="t" on="false"/>
-                <v:stroke color="black" joinstyle="round" endcap="flat"/>
                 <w10:wrap type="none"/>
-              </v:shape>
+              </v:rect>
             </w:pict>
           </mc:Fallback>
         </mc:AlternateContent>
@@ -2018,8 +2231,8 @@
       </w:pPr>
       <w:r>
         <w:rPr>
-          <w:b w:val="false"/>
-          <w:bCs w:val="false"/>
+          <w:b/>
+          <w:bCs/>
         </w:rPr>
       </w:r>
     </w:p>
@@ -2058,13 +2271,13 @@
       </w:pPr>
       <w:r>
         <w:rPr>
-          <w:b w:val="false"/>
-          <w:bCs w:val="false"/>
+          <w:b/>
+          <w:bCs/>
         </w:rPr>
         <mc:AlternateContent>
           <mc:Choice Requires="wps">
             <w:drawing>
-              <wp:anchor behindDoc="0" distT="0" distB="0" distL="0" distR="0" simplePos="0" locked="0" layoutInCell="1" allowOverlap="1" relativeHeight="8">
+              <wp:anchor behindDoc="0" distT="635" distB="635" distL="635" distR="635" simplePos="0" locked="0" layoutInCell="1" allowOverlap="1" relativeHeight="14">
                 <wp:simplePos x="0" y="0"/>
                 <wp:positionH relativeFrom="column">
                   <wp:posOffset>59690</wp:posOffset>
@@ -2079,7 +2292,7 @@
                 <a:graphic xmlns:a="http://schemas.openxmlformats.org/drawingml/2006/main">
                   <a:graphicData uri="http://schemas.microsoft.com/office/word/2010/wordprocessingShape">
                     <wps:wsp>
-                      <wps:cNvSpPr txBox="1"/>
+                      <wps:cNvSpPr/>
                       <wps:spPr>
                         <a:xfrm>
                           <a:off x="0" y="0"/>
@@ -2095,11 +2308,18 @@
                           </a:solidFill>
                         </a:ln>
                       </wps:spPr>
+                      <wps:style>
+                        <a:lnRef idx="0"/>
+                        <a:fillRef idx="0"/>
+                        <a:effectRef idx="0"/>
+                        <a:fontRef idx="minor"/>
+                      </wps:style>
                       <wps:txbx>
                         <w:txbxContent>
                           <w:p>
                             <w:pPr>
-                              <w:overflowPunct w:val="false"/>
+                              <w:pStyle w:val="FrameContents"/>
+                              <w:overflowPunct w:val="true"/>
                               <w:rPr/>
                             </w:pPr>
                             <w:r>
@@ -2109,7 +2329,8 @@
                           </w:p>
                           <w:p>
                             <w:pPr>
-                              <w:overflowPunct w:val="false"/>
+                              <w:pStyle w:val="FrameContents"/>
+                              <w:overflowPunct w:val="true"/>
                               <w:rPr/>
                             </w:pPr>
                             <w:r>
@@ -2119,7 +2340,7 @@
                           </w:p>
                         </w:txbxContent>
                       </wps:txbx>
-                      <wps:bodyPr wrap="square" lIns="0" rIns="0" tIns="0" bIns="0" anchor="t">
+                      <wps:bodyPr lIns="0" rIns="0" tIns="0" bIns="0" anchor="t">
                         <a:noAutofit/>
                       </wps:bodyPr>
                     </wps:wsp>
@@ -2130,12 +2351,15 @@
           </mc:Choice>
           <mc:Fallback>
             <w:pict>
-              <v:shape id="shape_0" ID="Text Frame 8" stroked="t" o:allowincell="f" style="position:absolute;margin-left:4.7pt;margin-top:-3.55pt;width:422.95pt;height:29.45pt;mso-wrap-style:square;v-text-anchor:top" type="_x0000_t202">
+              <v:rect id="shape_0" ID="Text Frame 8" path="m0,0l-2147483645,0l-2147483645,-2147483646l0,-2147483646xe" stroked="t" o:allowincell="f" style="position:absolute;margin-left:4.7pt;margin-top:-3.55pt;width:422.95pt;height:29.45pt;mso-wrap-style:square;v-text-anchor:top">
+                <v:fill o:detectmouseclick="t" on="false"/>
+                <v:stroke color="black" joinstyle="round" endcap="flat"/>
                 <v:textbox>
                   <w:txbxContent>
                     <w:p>
                       <w:pPr>
-                        <w:overflowPunct w:val="false"/>
+                        <w:pStyle w:val="FrameContents"/>
+                        <w:overflowPunct w:val="true"/>
                         <w:rPr/>
                       </w:pPr>
                       <w:r>
@@ -2145,7 +2369,8 @@
                     </w:p>
                     <w:p>
                       <w:pPr>
-                        <w:overflowPunct w:val="false"/>
+                        <w:pStyle w:val="FrameContents"/>
+                        <w:overflowPunct w:val="true"/>
                         <w:rPr/>
                       </w:pPr>
                       <w:r>
@@ -2155,10 +2380,8 @@
                     </w:p>
                   </w:txbxContent>
                 </v:textbox>
-                <v:fill o:detectmouseclick="t" on="false"/>
-                <v:stroke color="black" joinstyle="round" endcap="flat"/>
                 <w10:wrap type="none"/>
-              </v:shape>
+              </v:rect>
             </w:pict>
           </mc:Fallback>
         </mc:AlternateContent>
@@ -2178,8 +2401,8 @@
       </w:pPr>
       <w:r>
         <w:rPr>
-          <w:b w:val="false"/>
-          <w:bCs w:val="false"/>
+          <w:b/>
+          <w:bCs/>
         </w:rPr>
       </w:r>
     </w:p>
@@ -2189,7 +2412,7 @@
         <w:keepNext w:val="true"/>
         <w:widowControl/>
         <w:suppressAutoHyphens w:val="true"/>
-        <w:overflowPunct w:val="true"/>
+        <w:overflowPunct w:val="false"/>
         <w:bidi w:val="0"/>
         <w:spacing w:before="120" w:after="120"/>
         <w:ind w:hanging="0" w:start="0"/>
@@ -2220,13 +2443,13 @@
       </w:pPr>
       <w:r>
         <w:rPr>
-          <w:b w:val="false"/>
-          <w:bCs w:val="false"/>
+          <w:b/>
+          <w:bCs/>
         </w:rPr>
         <mc:AlternateContent>
           <mc:Choice Requires="wps">
             <w:drawing>
-              <wp:anchor behindDoc="0" distT="0" distB="0" distL="0" distR="0" simplePos="0" locked="0" layoutInCell="1" allowOverlap="1" relativeHeight="9">
+              <wp:anchor behindDoc="0" distT="635" distB="635" distL="635" distR="635" simplePos="0" locked="0" layoutInCell="1" allowOverlap="1" relativeHeight="16">
                 <wp:simplePos x="0" y="0"/>
                 <wp:positionH relativeFrom="column">
                   <wp:posOffset>59690</wp:posOffset>
@@ -2241,7 +2464,7 @@
                 <a:graphic xmlns:a="http://schemas.openxmlformats.org/drawingml/2006/main">
                   <a:graphicData uri="http://schemas.microsoft.com/office/word/2010/wordprocessingShape">
                     <wps:wsp>
-                      <wps:cNvSpPr txBox="1"/>
+                      <wps:cNvSpPr/>
                       <wps:spPr>
                         <a:xfrm>
                           <a:off x="0" y="0"/>
@@ -2257,11 +2480,18 @@
                           </a:solidFill>
                         </a:ln>
                       </wps:spPr>
+                      <wps:style>
+                        <a:lnRef idx="0"/>
+                        <a:fillRef idx="0"/>
+                        <a:effectRef idx="0"/>
+                        <a:fontRef idx="minor"/>
+                      </wps:style>
                       <wps:txbx>
                         <w:txbxContent>
                           <w:p>
                             <w:pPr>
-                              <w:overflowPunct w:val="false"/>
+                              <w:pStyle w:val="FrameContents"/>
+                              <w:overflowPunct w:val="true"/>
                               <w:rPr/>
                             </w:pPr>
                             <w:r>
@@ -2271,7 +2501,8 @@
                           </w:p>
                           <w:p>
                             <w:pPr>
-                              <w:overflowPunct w:val="false"/>
+                              <w:pStyle w:val="FrameContents"/>
+                              <w:overflowPunct w:val="true"/>
                               <w:rPr/>
                             </w:pPr>
                             <w:r>
@@ -2281,67 +2512,98 @@
                           </w:p>
                           <w:p>
                             <w:pPr>
-                              <w:overflowPunct w:val="false"/>
-                              <w:rPr/>
-                            </w:pPr>
-                            <w:r>
-                              <w:rPr/>
-                              <w:t xml:space="preserve">    char *str = "Pointer";</w:t>
-                            </w:r>
-                          </w:p>
-                          <w:p>
-                            <w:pPr>
-                              <w:overflowPunct w:val="false"/>
-                              <w:rPr/>
-                            </w:pPr>
-                            <w:r>
-                              <w:rPr/>
-                              <w:t xml:space="preserve">    while(*str != '\0') {</w:t>
-                            </w:r>
-                          </w:p>
-                          <w:p>
-                            <w:pPr>
-                              <w:overflowPunct w:val="false"/>
-                              <w:rPr/>
-                            </w:pPr>
-                            <w:r>
-                              <w:rPr/>
-                              <w:t xml:space="preserve">        printf("%c ", *str);</w:t>
-                            </w:r>
-                          </w:p>
-                          <w:p>
-                            <w:pPr>
-                              <w:overflowPunct w:val="false"/>
-                              <w:rPr/>
-                            </w:pPr>
-                            <w:r>
-                              <w:rPr/>
-                              <w:t xml:space="preserve">        str++;</w:t>
-                            </w:r>
-                          </w:p>
-                          <w:p>
-                            <w:pPr>
-                              <w:overflowPunct w:val="false"/>
-                              <w:rPr/>
-                            </w:pPr>
-                            <w:r>
-                              <w:rPr/>
-                              <w:t xml:space="preserve">    }</w:t>
-                            </w:r>
-                          </w:p>
-                          <w:p>
-                            <w:pPr>
-                              <w:overflowPunct w:val="false"/>
-                              <w:rPr/>
-                            </w:pPr>
-                            <w:r>
-                              <w:rPr/>
-                              <w:t xml:space="preserve">    return 0;</w:t>
-                            </w:r>
-                          </w:p>
-                          <w:p>
-                            <w:pPr>
-                              <w:overflowPunct w:val="false"/>
+                              <w:pStyle w:val="FrameContents"/>
+                              <w:overflowPunct w:val="true"/>
+                              <w:rPr/>
+                            </w:pPr>
+                            <w:r>
+                              <w:rPr/>
+                              <w:t xml:space="preserve">    </w:t>
+                            </w:r>
+                            <w:r>
+                              <w:rPr/>
+                              <w:t>char *str = "Pointer";</w:t>
+                            </w:r>
+                          </w:p>
+                          <w:p>
+                            <w:pPr>
+                              <w:pStyle w:val="FrameContents"/>
+                              <w:overflowPunct w:val="true"/>
+                              <w:rPr/>
+                            </w:pPr>
+                            <w:r>
+                              <w:rPr/>
+                              <w:t xml:space="preserve">    </w:t>
+                            </w:r>
+                            <w:r>
+                              <w:rPr/>
+                              <w:t>while(*str != '\0') {</w:t>
+                            </w:r>
+                          </w:p>
+                          <w:p>
+                            <w:pPr>
+                              <w:pStyle w:val="FrameContents"/>
+                              <w:overflowPunct w:val="true"/>
+                              <w:rPr/>
+                            </w:pPr>
+                            <w:r>
+                              <w:rPr/>
+                              <w:t xml:space="preserve">        </w:t>
+                            </w:r>
+                            <w:r>
+                              <w:rPr/>
+                              <w:t>printf("%c ", *str);</w:t>
+                            </w:r>
+                          </w:p>
+                          <w:p>
+                            <w:pPr>
+                              <w:pStyle w:val="FrameContents"/>
+                              <w:overflowPunct w:val="true"/>
+                              <w:rPr/>
+                            </w:pPr>
+                            <w:r>
+                              <w:rPr/>
+                              <w:t xml:space="preserve">        </w:t>
+                            </w:r>
+                            <w:r>
+                              <w:rPr/>
+                              <w:t>str++;</w:t>
+                            </w:r>
+                          </w:p>
+                          <w:p>
+                            <w:pPr>
+                              <w:pStyle w:val="FrameContents"/>
+                              <w:overflowPunct w:val="true"/>
+                              <w:rPr/>
+                            </w:pPr>
+                            <w:r>
+                              <w:rPr/>
+                              <w:t xml:space="preserve">    </w:t>
+                            </w:r>
+                            <w:r>
+                              <w:rPr/>
+                              <w:t>}</w:t>
+                            </w:r>
+                          </w:p>
+                          <w:p>
+                            <w:pPr>
+                              <w:pStyle w:val="FrameContents"/>
+                              <w:overflowPunct w:val="true"/>
+                              <w:rPr/>
+                            </w:pPr>
+                            <w:r>
+                              <w:rPr/>
+                              <w:t xml:space="preserve">    </w:t>
+                            </w:r>
+                            <w:r>
+                              <w:rPr/>
+                              <w:t>return 0;</w:t>
+                            </w:r>
+                          </w:p>
+                          <w:p>
+                            <w:pPr>
+                              <w:pStyle w:val="FrameContents"/>
+                              <w:overflowPunct w:val="true"/>
                               <w:rPr/>
                             </w:pPr>
                             <w:r>
@@ -2351,7 +2613,7 @@
                           </w:p>
                         </w:txbxContent>
                       </wps:txbx>
-                      <wps:bodyPr wrap="square" lIns="0" rIns="0" tIns="0" bIns="0" anchor="t">
+                      <wps:bodyPr lIns="0" rIns="0" tIns="0" bIns="0" anchor="t">
                         <a:noAutofit/>
                       </wps:bodyPr>
                     </wps:wsp>
@@ -2362,12 +2624,15 @@
           </mc:Choice>
           <mc:Fallback>
             <w:pict>
-              <v:shape id="shape_0" ID="Text Frame 7" stroked="t" o:allowincell="f" style="position:absolute;margin-left:4.7pt;margin-top:-3.55pt;width:422.95pt;height:124.2pt;mso-wrap-style:square;v-text-anchor:top" type="_x0000_t202">
+              <v:rect id="shape_0" ID="Text Frame 7" path="m0,0l-2147483645,0l-2147483645,-2147483646l0,-2147483646xe" stroked="t" o:allowincell="f" style="position:absolute;margin-left:4.7pt;margin-top:-3.55pt;width:422.95pt;height:124.2pt;mso-wrap-style:square;v-text-anchor:top">
+                <v:fill o:detectmouseclick="t" on="false"/>
+                <v:stroke color="black" joinstyle="round" endcap="flat"/>
                 <v:textbox>
                   <w:txbxContent>
                     <w:p>
                       <w:pPr>
-                        <w:overflowPunct w:val="false"/>
+                        <w:pStyle w:val="FrameContents"/>
+                        <w:overflowPunct w:val="true"/>
                         <w:rPr/>
                       </w:pPr>
                       <w:r>
@@ -2377,7 +2642,8 @@
                     </w:p>
                     <w:p>
                       <w:pPr>
-                        <w:overflowPunct w:val="false"/>
+                        <w:pStyle w:val="FrameContents"/>
+                        <w:overflowPunct w:val="true"/>
                         <w:rPr/>
                       </w:pPr>
                       <w:r>
@@ -2387,67 +2653,98 @@
                     </w:p>
                     <w:p>
                       <w:pPr>
-                        <w:overflowPunct w:val="false"/>
-                        <w:rPr/>
-                      </w:pPr>
-                      <w:r>
-                        <w:rPr/>
-                        <w:t xml:space="preserve">    char *str = "Pointer";</w:t>
-                      </w:r>
-                    </w:p>
-                    <w:p>
-                      <w:pPr>
-                        <w:overflowPunct w:val="false"/>
-                        <w:rPr/>
-                      </w:pPr>
-                      <w:r>
-                        <w:rPr/>
-                        <w:t xml:space="preserve">    while(*str != '\0') {</w:t>
-                      </w:r>
-                    </w:p>
-                    <w:p>
-                      <w:pPr>
-                        <w:overflowPunct w:val="false"/>
-                        <w:rPr/>
-                      </w:pPr>
-                      <w:r>
-                        <w:rPr/>
-                        <w:t xml:space="preserve">        printf("%c ", *str);</w:t>
-                      </w:r>
-                    </w:p>
-                    <w:p>
-                      <w:pPr>
-                        <w:overflowPunct w:val="false"/>
-                        <w:rPr/>
-                      </w:pPr>
-                      <w:r>
-                        <w:rPr/>
-                        <w:t xml:space="preserve">        str++;</w:t>
-                      </w:r>
-                    </w:p>
-                    <w:p>
-                      <w:pPr>
-                        <w:overflowPunct w:val="false"/>
-                        <w:rPr/>
-                      </w:pPr>
-                      <w:r>
-                        <w:rPr/>
-                        <w:t xml:space="preserve">    }</w:t>
-                      </w:r>
-                    </w:p>
-                    <w:p>
-                      <w:pPr>
-                        <w:overflowPunct w:val="false"/>
-                        <w:rPr/>
-                      </w:pPr>
-                      <w:r>
-                        <w:rPr/>
-                        <w:t xml:space="preserve">    return 0;</w:t>
-                      </w:r>
-                    </w:p>
-                    <w:p>
-                      <w:pPr>
-                        <w:overflowPunct w:val="false"/>
+                        <w:pStyle w:val="FrameContents"/>
+                        <w:overflowPunct w:val="true"/>
+                        <w:rPr/>
+                      </w:pPr>
+                      <w:r>
+                        <w:rPr/>
+                        <w:t xml:space="preserve">    </w:t>
+                      </w:r>
+                      <w:r>
+                        <w:rPr/>
+                        <w:t>char *str = "Pointer";</w:t>
+                      </w:r>
+                    </w:p>
+                    <w:p>
+                      <w:pPr>
+                        <w:pStyle w:val="FrameContents"/>
+                        <w:overflowPunct w:val="true"/>
+                        <w:rPr/>
+                      </w:pPr>
+                      <w:r>
+                        <w:rPr/>
+                        <w:t xml:space="preserve">    </w:t>
+                      </w:r>
+                      <w:r>
+                        <w:rPr/>
+                        <w:t>while(*str != '\0') {</w:t>
+                      </w:r>
+                    </w:p>
+                    <w:p>
+                      <w:pPr>
+                        <w:pStyle w:val="FrameContents"/>
+                        <w:overflowPunct w:val="true"/>
+                        <w:rPr/>
+                      </w:pPr>
+                      <w:r>
+                        <w:rPr/>
+                        <w:t xml:space="preserve">        </w:t>
+                      </w:r>
+                      <w:r>
+                        <w:rPr/>
+                        <w:t>printf("%c ", *str);</w:t>
+                      </w:r>
+                    </w:p>
+                    <w:p>
+                      <w:pPr>
+                        <w:pStyle w:val="FrameContents"/>
+                        <w:overflowPunct w:val="true"/>
+                        <w:rPr/>
+                      </w:pPr>
+                      <w:r>
+                        <w:rPr/>
+                        <w:t xml:space="preserve">        </w:t>
+                      </w:r>
+                      <w:r>
+                        <w:rPr/>
+                        <w:t>str++;</w:t>
+                      </w:r>
+                    </w:p>
+                    <w:p>
+                      <w:pPr>
+                        <w:pStyle w:val="FrameContents"/>
+                        <w:overflowPunct w:val="true"/>
+                        <w:rPr/>
+                      </w:pPr>
+                      <w:r>
+                        <w:rPr/>
+                        <w:t xml:space="preserve">    </w:t>
+                      </w:r>
+                      <w:r>
+                        <w:rPr/>
+                        <w:t>}</w:t>
+                      </w:r>
+                    </w:p>
+                    <w:p>
+                      <w:pPr>
+                        <w:pStyle w:val="FrameContents"/>
+                        <w:overflowPunct w:val="true"/>
+                        <w:rPr/>
+                      </w:pPr>
+                      <w:r>
+                        <w:rPr/>
+                        <w:t xml:space="preserve">    </w:t>
+                      </w:r>
+                      <w:r>
+                        <w:rPr/>
+                        <w:t>return 0;</w:t>
+                      </w:r>
+                    </w:p>
+                    <w:p>
+                      <w:pPr>
+                        <w:pStyle w:val="FrameContents"/>
+                        <w:overflowPunct w:val="true"/>
                         <w:rPr/>
                       </w:pPr>
                       <w:r>
@@ -2457,10 +2754,8 @@
                     </w:p>
                   </w:txbxContent>
                 </v:textbox>
-                <v:fill o:detectmouseclick="t" on="false"/>
-                <v:stroke color="black" joinstyle="round" endcap="flat"/>
                 <w10:wrap type="none"/>
-              </v:shape>
+              </v:rect>
             </w:pict>
           </mc:Fallback>
         </mc:AlternateContent>
@@ -2480,122 +2775,122 @@
       </w:pPr>
       <w:r>
         <w:rPr>
-          <w:b w:val="false"/>
-          <w:bCs w:val="false"/>
-        </w:rPr>
-      </w:r>
-    </w:p>
-    <w:p>
-      <w:pPr>
-        <w:pStyle w:val="BodyText"/>
-        <w:bidi w:val="0"/>
-        <w:spacing w:before="120" w:after="120"/>
-        <w:ind w:hanging="0" w:start="0"/>
-        <w:jc w:val="start"/>
-        <w:rPr>
-          <w:b/>
-          <w:bCs/>
-        </w:rPr>
-      </w:pPr>
-      <w:r>
-        <w:rPr>
-          <w:b w:val="false"/>
-          <w:bCs w:val="false"/>
-        </w:rPr>
-      </w:r>
-    </w:p>
-    <w:p>
-      <w:pPr>
-        <w:pStyle w:val="BodyText"/>
-        <w:bidi w:val="0"/>
-        <w:spacing w:before="120" w:after="120"/>
-        <w:ind w:hanging="0" w:start="0"/>
-        <w:jc w:val="start"/>
-        <w:rPr>
-          <w:b/>
-          <w:bCs/>
-        </w:rPr>
-      </w:pPr>
-      <w:r>
-        <w:rPr>
-          <w:b w:val="false"/>
-          <w:bCs w:val="false"/>
-        </w:rPr>
-      </w:r>
-    </w:p>
-    <w:p>
-      <w:pPr>
-        <w:pStyle w:val="BodyText"/>
-        <w:bidi w:val="0"/>
-        <w:spacing w:before="120" w:after="120"/>
-        <w:ind w:hanging="0" w:start="0"/>
-        <w:jc w:val="start"/>
-        <w:rPr>
-          <w:b/>
-          <w:bCs/>
-        </w:rPr>
-      </w:pPr>
-      <w:r>
-        <w:rPr>
-          <w:b w:val="false"/>
-          <w:bCs w:val="false"/>
-        </w:rPr>
-      </w:r>
-    </w:p>
-    <w:p>
-      <w:pPr>
-        <w:pStyle w:val="BodyText"/>
-        <w:bidi w:val="0"/>
-        <w:spacing w:before="120" w:after="120"/>
-        <w:ind w:hanging="0" w:start="0"/>
-        <w:jc w:val="start"/>
-        <w:rPr>
-          <w:b/>
-          <w:bCs/>
-        </w:rPr>
-      </w:pPr>
-      <w:r>
-        <w:rPr>
-          <w:b w:val="false"/>
-          <w:bCs w:val="false"/>
-        </w:rPr>
-      </w:r>
-    </w:p>
-    <w:p>
-      <w:pPr>
-        <w:pStyle w:val="BodyText"/>
-        <w:bidi w:val="0"/>
-        <w:spacing w:before="120" w:after="120"/>
-        <w:ind w:hanging="0" w:start="0"/>
-        <w:jc w:val="start"/>
-        <w:rPr>
-          <w:b/>
-          <w:bCs/>
-        </w:rPr>
-      </w:pPr>
-      <w:r>
-        <w:rPr>
-          <w:b w:val="false"/>
-          <w:bCs w:val="false"/>
-        </w:rPr>
-      </w:r>
-    </w:p>
-    <w:p>
-      <w:pPr>
-        <w:pStyle w:val="BodyText"/>
-        <w:bidi w:val="0"/>
-        <w:spacing w:before="120" w:after="120"/>
-        <w:ind w:hanging="0" w:start="0"/>
-        <w:jc w:val="start"/>
-        <w:rPr>
-          <w:b/>
-          <w:bCs/>
-        </w:rPr>
-      </w:pPr>
-      <w:r>
-        <w:rPr>
-          <w:b w:val="false"/>
-          <w:bCs w:val="false"/>
+          <w:b/>
+          <w:bCs/>
+        </w:rPr>
+      </w:r>
+    </w:p>
+    <w:p>
+      <w:pPr>
+        <w:pStyle w:val="BodyText"/>
+        <w:bidi w:val="0"/>
+        <w:spacing w:before="120" w:after="120"/>
+        <w:ind w:hanging="0" w:start="0"/>
+        <w:jc w:val="start"/>
+        <w:rPr>
+          <w:b/>
+          <w:bCs/>
+        </w:rPr>
+      </w:pPr>
+      <w:r>
+        <w:rPr>
+          <w:b/>
+          <w:bCs/>
+        </w:rPr>
+      </w:r>
+    </w:p>
+    <w:p>
+      <w:pPr>
+        <w:pStyle w:val="BodyText"/>
+        <w:bidi w:val="0"/>
+        <w:spacing w:before="120" w:after="120"/>
+        <w:ind w:hanging="0" w:start="0"/>
+        <w:jc w:val="start"/>
+        <w:rPr>
+          <w:b/>
+          <w:bCs/>
+        </w:rPr>
+      </w:pPr>
+      <w:r>
+        <w:rPr>
+          <w:b/>
+          <w:bCs/>
+        </w:rPr>
+      </w:r>
+    </w:p>
+    <w:p>
+      <w:pPr>
+        <w:pStyle w:val="BodyText"/>
+        <w:bidi w:val="0"/>
+        <w:spacing w:before="120" w:after="120"/>
+        <w:ind w:hanging="0" w:start="0"/>
+        <w:jc w:val="start"/>
+        <w:rPr>
+          <w:b/>
+          <w:bCs/>
+        </w:rPr>
+      </w:pPr>
+      <w:r>
+        <w:rPr>
+          <w:b/>
+          <w:bCs/>
+        </w:rPr>
+      </w:r>
+    </w:p>
+    <w:p>
+      <w:pPr>
+        <w:pStyle w:val="BodyText"/>
+        <w:bidi w:val="0"/>
+        <w:spacing w:before="120" w:after="120"/>
+        <w:ind w:hanging="0" w:start="0"/>
+        <w:jc w:val="start"/>
+        <w:rPr>
+          <w:b/>
+          <w:bCs/>
+        </w:rPr>
+      </w:pPr>
+      <w:r>
+        <w:rPr>
+          <w:b/>
+          <w:bCs/>
+        </w:rPr>
+      </w:r>
+    </w:p>
+    <w:p>
+      <w:pPr>
+        <w:pStyle w:val="BodyText"/>
+        <w:bidi w:val="0"/>
+        <w:spacing w:before="120" w:after="120"/>
+        <w:ind w:hanging="0" w:start="0"/>
+        <w:jc w:val="start"/>
+        <w:rPr>
+          <w:b/>
+          <w:bCs/>
+        </w:rPr>
+      </w:pPr>
+      <w:r>
+        <w:rPr>
+          <w:b/>
+          <w:bCs/>
+        </w:rPr>
+      </w:r>
+    </w:p>
+    <w:p>
+      <w:pPr>
+        <w:pStyle w:val="BodyText"/>
+        <w:bidi w:val="0"/>
+        <w:spacing w:before="120" w:after="120"/>
+        <w:ind w:hanging="0" w:start="0"/>
+        <w:jc w:val="start"/>
+        <w:rPr>
+          <w:b/>
+          <w:bCs/>
+        </w:rPr>
+      </w:pPr>
+      <w:r>
+        <w:rPr>
+          <w:b/>
+          <w:bCs/>
         </w:rPr>
       </w:r>
     </w:p>
@@ -2774,13 +3069,13 @@
       </w:pPr>
       <w:r>
         <w:rPr>
-          <w:b w:val="false"/>
-          <w:bCs w:val="false"/>
+          <w:b/>
+          <w:bCs/>
         </w:rPr>
         <mc:AlternateContent>
           <mc:Choice Requires="wps">
             <w:drawing>
-              <wp:anchor behindDoc="0" distT="0" distB="0" distL="0" distR="0" simplePos="0" locked="0" layoutInCell="1" allowOverlap="1" relativeHeight="10">
+              <wp:anchor behindDoc="0" distT="635" distB="635" distL="635" distR="635" simplePos="0" locked="0" layoutInCell="1" allowOverlap="1" relativeHeight="18">
                 <wp:simplePos x="0" y="0"/>
                 <wp:positionH relativeFrom="column">
                   <wp:posOffset>59690</wp:posOffset>
@@ -2795,7 +3090,7 @@
                 <a:graphic xmlns:a="http://schemas.openxmlformats.org/drawingml/2006/main">
                   <a:graphicData uri="http://schemas.microsoft.com/office/word/2010/wordprocessingShape">
                     <wps:wsp>
-                      <wps:cNvSpPr txBox="1"/>
+                      <wps:cNvSpPr/>
                       <wps:spPr>
                         <a:xfrm>
                           <a:off x="0" y="0"/>
@@ -2811,11 +3106,18 @@
                           </a:solidFill>
                         </a:ln>
                       </wps:spPr>
+                      <wps:style>
+                        <a:lnRef idx="0"/>
+                        <a:fillRef idx="0"/>
+                        <a:effectRef idx="0"/>
+                        <a:fontRef idx="minor"/>
+                      </wps:style>
                       <wps:txbx>
                         <w:txbxContent>
                           <w:p>
                             <w:pPr>
-                              <w:overflowPunct w:val="false"/>
+                              <w:pStyle w:val="FrameContents"/>
+                              <w:overflowPunct w:val="true"/>
                               <w:rPr/>
                             </w:pPr>
                             <w:r>
@@ -2825,36 +3127,48 @@
                           </w:p>
                           <w:p>
                             <w:pPr>
-                              <w:overflowPunct w:val="false"/>
-                              <w:rPr/>
-                            </w:pPr>
-                            <w:r>
-                              <w:rPr/>
-                            </w:r>
-                          </w:p>
-                          <w:p>
-                            <w:pPr>
-                              <w:overflowPunct w:val="false"/>
-                              <w:rPr/>
-                            </w:pPr>
-                            <w:r>
-                              <w:rPr/>
-                              <w:t xml:space="preserve"> void modify(int **p){</w:t>
-                            </w:r>
-                          </w:p>
-                          <w:p>
-                            <w:pPr>
-                              <w:overflowPunct w:val="false"/>
-                              <w:rPr/>
-                            </w:pPr>
-                            <w:r>
-                              <w:rPr/>
-                              <w:t xml:space="preserve">       **p = 20;</w:t>
-                            </w:r>
-                          </w:p>
-                          <w:p>
-                            <w:pPr>
-                              <w:overflowPunct w:val="false"/>
+                              <w:pStyle w:val="FrameContents"/>
+                              <w:overflowPunct w:val="true"/>
+                              <w:rPr/>
+                            </w:pPr>
+                            <w:r>
+                              <w:rPr/>
+                            </w:r>
+                          </w:p>
+                          <w:p>
+                            <w:pPr>
+                              <w:pStyle w:val="FrameContents"/>
+                              <w:overflowPunct w:val="true"/>
+                              <w:rPr/>
+                            </w:pPr>
+                            <w:r>
+                              <w:rPr/>
+                              <w:t xml:space="preserve"> </w:t>
+                            </w:r>
+                            <w:r>
+                              <w:rPr/>
+                              <w:t>void modify(int **p){</w:t>
+                            </w:r>
+                          </w:p>
+                          <w:p>
+                            <w:pPr>
+                              <w:pStyle w:val="FrameContents"/>
+                              <w:overflowPunct w:val="true"/>
+                              <w:rPr/>
+                            </w:pPr>
+                            <w:r>
+                              <w:rPr/>
+                              <w:t xml:space="preserve">       </w:t>
+                            </w:r>
+                            <w:r>
+                              <w:rPr/>
+                              <w:t>**p = 20;</w:t>
+                            </w:r>
+                          </w:p>
+                          <w:p>
+                            <w:pPr>
+                              <w:pStyle w:val="FrameContents"/>
+                              <w:overflowPunct w:val="true"/>
                               <w:rPr/>
                             </w:pPr>
                             <w:r>
@@ -2864,16 +3178,18 @@
                           </w:p>
                           <w:p>
                             <w:pPr>
-                              <w:overflowPunct w:val="false"/>
-                              <w:rPr/>
-                            </w:pPr>
-                            <w:r>
-                              <w:rPr/>
-                            </w:r>
-                          </w:p>
-                          <w:p>
-                            <w:pPr>
-                              <w:overflowPunct w:val="false"/>
+                              <w:pStyle w:val="FrameContents"/>
+                              <w:overflowPunct w:val="true"/>
+                              <w:rPr/>
+                            </w:pPr>
+                            <w:r>
+                              <w:rPr/>
+                            </w:r>
+                          </w:p>
+                          <w:p>
+                            <w:pPr>
+                              <w:pStyle w:val="FrameContents"/>
+                              <w:overflowPunct w:val="true"/>
                               <w:rPr/>
                             </w:pPr>
                             <w:r>
@@ -2883,104 +3199,139 @@
                           </w:p>
                           <w:p>
                             <w:pPr>
-                              <w:overflowPunct w:val="false"/>
-                              <w:rPr/>
-                            </w:pPr>
-                            <w:r>
-                              <w:rPr/>
-                            </w:r>
-                          </w:p>
-                          <w:p>
-                            <w:pPr>
-                              <w:overflowPunct w:val="false"/>
-                              <w:rPr/>
-                            </w:pPr>
-                            <w:r>
-                              <w:rPr/>
-                              <w:t xml:space="preserve">  int a = 10; </w:t>
-                            </w:r>
-                          </w:p>
-                          <w:p>
-                            <w:pPr>
-                              <w:overflowPunct w:val="false"/>
-                              <w:rPr/>
-                            </w:pPr>
-                            <w:r>
-                              <w:rPr/>
-                              <w:t xml:space="preserve">  int *ptr = &amp;a; </w:t>
-                            </w:r>
-                          </w:p>
-                          <w:p>
-                            <w:pPr>
-                              <w:overflowPunct w:val="false"/>
-                              <w:rPr/>
-                            </w:pPr>
-                            <w:r>
-                              <w:rPr/>
-                              <w:t xml:space="preserve">  int **p = &amp;p;</w:t>
-                            </w:r>
-                          </w:p>
-                          <w:p>
-                            <w:pPr>
-                              <w:overflowPunct w:val="false"/>
-                              <w:rPr/>
-                            </w:pPr>
-                            <w:r>
-                              <w:rPr/>
-                              <w:t xml:space="preserve">   printf(“%d”, a);  // print value 10 </w:t>
-                            </w:r>
-                          </w:p>
-                          <w:p>
-                            <w:pPr>
-                              <w:overflowPunct w:val="false"/>
+                              <w:pStyle w:val="FrameContents"/>
+                              <w:overflowPunct w:val="true"/>
+                              <w:rPr/>
+                            </w:pPr>
+                            <w:r>
+                              <w:rPr/>
+                            </w:r>
+                          </w:p>
+                          <w:p>
+                            <w:pPr>
+                              <w:pStyle w:val="FrameContents"/>
+                              <w:overflowPunct w:val="true"/>
                               <w:rPr/>
                             </w:pPr>
                             <w:r>
                               <w:rPr/>
                               <w:t xml:space="preserve">  </w:t>
                             </w:r>
-                          </w:p>
-                          <w:p>
-                            <w:pPr>
-                              <w:overflowPunct w:val="false"/>
-                              <w:rPr/>
-                            </w:pPr>
-                            <w:r>
-                              <w:rPr/>
-                            </w:r>
-                          </w:p>
-                          <w:p>
-                            <w:pPr>
-                              <w:overflowPunct w:val="false"/>
-                              <w:rPr/>
-                            </w:pPr>
-                            <w:r>
-                              <w:rPr/>
-                              <w:t xml:space="preserve">  modify(p);</w:t>
-                            </w:r>
-                          </w:p>
-                          <w:p>
-                            <w:pPr>
-                              <w:overflowPunct w:val="false"/>
-                              <w:rPr/>
-                            </w:pPr>
-                            <w:r>
-                              <w:rPr/>
-                              <w:t xml:space="preserve">  printf(“%d”, a);  // print value 20 </w:t>
-                            </w:r>
-                          </w:p>
-                          <w:p>
-                            <w:pPr>
-                              <w:overflowPunct w:val="false"/>
-                              <w:rPr/>
-                            </w:pPr>
-                            <w:r>
-                              <w:rPr/>
-                            </w:r>
-                          </w:p>
-                          <w:p>
-                            <w:pPr>
-                              <w:overflowPunct w:val="false"/>
+                            <w:r>
+                              <w:rPr/>
+                              <w:t xml:space="preserve">int a = 10; </w:t>
+                            </w:r>
+                          </w:p>
+                          <w:p>
+                            <w:pPr>
+                              <w:pStyle w:val="FrameContents"/>
+                              <w:overflowPunct w:val="true"/>
+                              <w:rPr/>
+                            </w:pPr>
+                            <w:r>
+                              <w:rPr/>
+                              <w:t xml:space="preserve">  </w:t>
+                            </w:r>
+                            <w:r>
+                              <w:rPr/>
+                              <w:t xml:space="preserve">int *ptr = &amp;a; </w:t>
+                            </w:r>
+                          </w:p>
+                          <w:p>
+                            <w:pPr>
+                              <w:pStyle w:val="FrameContents"/>
+                              <w:overflowPunct w:val="true"/>
+                              <w:rPr/>
+                            </w:pPr>
+                            <w:r>
+                              <w:rPr/>
+                              <w:t xml:space="preserve">  </w:t>
+                            </w:r>
+                            <w:r>
+                              <w:rPr/>
+                              <w:t>int **p = &amp;p;</w:t>
+                            </w:r>
+                          </w:p>
+                          <w:p>
+                            <w:pPr>
+                              <w:pStyle w:val="FrameContents"/>
+                              <w:overflowPunct w:val="true"/>
+                              <w:rPr/>
+                            </w:pPr>
+                            <w:r>
+                              <w:rPr/>
+                              <w:t xml:space="preserve">   </w:t>
+                            </w:r>
+                            <w:r>
+                              <w:rPr/>
+                              <w:t xml:space="preserve">printf(“%d”, a);  // print value 10 </w:t>
+                            </w:r>
+                          </w:p>
+                          <w:p>
+                            <w:pPr>
+                              <w:pStyle w:val="FrameContents"/>
+                              <w:overflowPunct w:val="true"/>
+                              <w:rPr/>
+                            </w:pPr>
+                            <w:r>
+                              <w:rPr/>
+                              <w:t xml:space="preserve">  </w:t>
+                            </w:r>
+                          </w:p>
+                          <w:p>
+                            <w:pPr>
+                              <w:pStyle w:val="FrameContents"/>
+                              <w:overflowPunct w:val="true"/>
+                              <w:rPr/>
+                            </w:pPr>
+                            <w:r>
+                              <w:rPr/>
+                            </w:r>
+                          </w:p>
+                          <w:p>
+                            <w:pPr>
+                              <w:pStyle w:val="FrameContents"/>
+                              <w:overflowPunct w:val="true"/>
+                              <w:rPr/>
+                            </w:pPr>
+                            <w:r>
+                              <w:rPr/>
+                              <w:t xml:space="preserve">  </w:t>
+                            </w:r>
+                            <w:r>
+                              <w:rPr/>
+                              <w:t>modify(p);</w:t>
+                            </w:r>
+                          </w:p>
+                          <w:p>
+                            <w:pPr>
+                              <w:pStyle w:val="FrameContents"/>
+                              <w:overflowPunct w:val="true"/>
+                              <w:rPr/>
+                            </w:pPr>
+                            <w:r>
+                              <w:rPr/>
+                              <w:t xml:space="preserve">  </w:t>
+                            </w:r>
+                            <w:r>
+                              <w:rPr/>
+                              <w:t xml:space="preserve">printf(“%d”, a);  // print value 20 </w:t>
+                            </w:r>
+                          </w:p>
+                          <w:p>
+                            <w:pPr>
+                              <w:pStyle w:val="FrameContents"/>
+                              <w:overflowPunct w:val="true"/>
+                              <w:rPr/>
+                            </w:pPr>
+                            <w:r>
+                              <w:rPr/>
+                            </w:r>
+                          </w:p>
+                          <w:p>
+                            <w:pPr>
+                              <w:pStyle w:val="FrameContents"/>
+                              <w:overflowPunct w:val="true"/>
                               <w:rPr/>
                             </w:pPr>
                             <w:r>
@@ -2990,7 +3341,8 @@
                           </w:p>
                           <w:p>
                             <w:pPr>
-                              <w:overflowPunct w:val="false"/>
+                              <w:pStyle w:val="FrameContents"/>
+                              <w:overflowPunct w:val="true"/>
                               <w:rPr/>
                             </w:pPr>
                             <w:r>
@@ -3000,7 +3352,7 @@
                           </w:p>
                         </w:txbxContent>
                       </wps:txbx>
-                      <wps:bodyPr wrap="square" lIns="0" rIns="0" tIns="0" bIns="0" anchor="t">
+                      <wps:bodyPr lIns="0" rIns="0" tIns="0" bIns="0" anchor="t">
                         <a:noAutofit/>
                       </wps:bodyPr>
                     </wps:wsp>
@@ -3011,12 +3363,15 @@
           </mc:Choice>
           <mc:Fallback>
             <w:pict>
-              <v:shape id="shape_0" ID="Text Frame 9" stroked="t" o:allowincell="f" style="position:absolute;margin-left:4.7pt;margin-top:-3.55pt;width:422.95pt;height:262.2pt;mso-wrap-style:square;v-text-anchor:top" type="_x0000_t202">
+              <v:rect id="shape_0" ID="Text Frame 9" path="m0,0l-2147483645,0l-2147483645,-2147483646l0,-2147483646xe" stroked="t" o:allowincell="f" style="position:absolute;margin-left:4.7pt;margin-top:-3.55pt;width:422.95pt;height:262.2pt;mso-wrap-style:square;v-text-anchor:top">
+                <v:fill o:detectmouseclick="t" on="false"/>
+                <v:stroke color="black" joinstyle="round" endcap="flat"/>
                 <v:textbox>
                   <w:txbxContent>
                     <w:p>
                       <w:pPr>
-                        <w:overflowPunct w:val="false"/>
+                        <w:pStyle w:val="FrameContents"/>
+                        <w:overflowPunct w:val="true"/>
                         <w:rPr/>
                       </w:pPr>
                       <w:r>
@@ -3026,36 +3381,48 @@
                     </w:p>
                     <w:p>
                       <w:pPr>
-                        <w:overflowPunct w:val="false"/>
-                        <w:rPr/>
-                      </w:pPr>
-                      <w:r>
-                        <w:rPr/>
-                      </w:r>
-                    </w:p>
-                    <w:p>
-                      <w:pPr>
-                        <w:overflowPunct w:val="false"/>
-                        <w:rPr/>
-                      </w:pPr>
-                      <w:r>
-                        <w:rPr/>
-                        <w:t xml:space="preserve"> void modify(int **p){</w:t>
-                      </w:r>
-                    </w:p>
-                    <w:p>
-                      <w:pPr>
-                        <w:overflowPunct w:val="false"/>
-                        <w:rPr/>
-                      </w:pPr>
-                      <w:r>
-                        <w:rPr/>
-                        <w:t xml:space="preserve">       **p = 20;</w:t>
-                      </w:r>
-                    </w:p>
-                    <w:p>
-                      <w:pPr>
-                        <w:overflowPunct w:val="false"/>
+                        <w:pStyle w:val="FrameContents"/>
+                        <w:overflowPunct w:val="true"/>
+                        <w:rPr/>
+                      </w:pPr>
+                      <w:r>
+                        <w:rPr/>
+                      </w:r>
+                    </w:p>
+                    <w:p>
+                      <w:pPr>
+                        <w:pStyle w:val="FrameContents"/>
+                        <w:overflowPunct w:val="true"/>
+                        <w:rPr/>
+                      </w:pPr>
+                      <w:r>
+                        <w:rPr/>
+                        <w:t xml:space="preserve"> </w:t>
+                      </w:r>
+                      <w:r>
+                        <w:rPr/>
+                        <w:t>void modify(int **p){</w:t>
+                      </w:r>
+                    </w:p>
+                    <w:p>
+                      <w:pPr>
+                        <w:pStyle w:val="FrameContents"/>
+                        <w:overflowPunct w:val="true"/>
+                        <w:rPr/>
+                      </w:pPr>
+                      <w:r>
+                        <w:rPr/>
+                        <w:t xml:space="preserve">       </w:t>
+                      </w:r>
+                      <w:r>
+                        <w:rPr/>
+                        <w:t>**p = 20;</w:t>
+                      </w:r>
+                    </w:p>
+                    <w:p>
+                      <w:pPr>
+                        <w:pStyle w:val="FrameContents"/>
+                        <w:overflowPunct w:val="true"/>
                         <w:rPr/>
                       </w:pPr>
                       <w:r>
@@ -3065,16 +3432,18 @@
                     </w:p>
                     <w:p>
                       <w:pPr>
-                        <w:overflowPunct w:val="false"/>
-                        <w:rPr/>
-                      </w:pPr>
-                      <w:r>
-                        <w:rPr/>
-                      </w:r>
-                    </w:p>
-                    <w:p>
-                      <w:pPr>
-                        <w:overflowPunct w:val="false"/>
+                        <w:pStyle w:val="FrameContents"/>
+                        <w:overflowPunct w:val="true"/>
+                        <w:rPr/>
+                      </w:pPr>
+                      <w:r>
+                        <w:rPr/>
+                      </w:r>
+                    </w:p>
+                    <w:p>
+                      <w:pPr>
+                        <w:pStyle w:val="FrameContents"/>
+                        <w:overflowPunct w:val="true"/>
                         <w:rPr/>
                       </w:pPr>
                       <w:r>
@@ -3084,104 +3453,139 @@
                     </w:p>
                     <w:p>
                       <w:pPr>
-                        <w:overflowPunct w:val="false"/>
-                        <w:rPr/>
-                      </w:pPr>
-                      <w:r>
-                        <w:rPr/>
-                      </w:r>
-                    </w:p>
-                    <w:p>
-                      <w:pPr>
-                        <w:overflowPunct w:val="false"/>
-                        <w:rPr/>
-                      </w:pPr>
-                      <w:r>
-                        <w:rPr/>
-                        <w:t xml:space="preserve">  int a = 10; </w:t>
-                      </w:r>
-                    </w:p>
-                    <w:p>
-                      <w:pPr>
-                        <w:overflowPunct w:val="false"/>
-                        <w:rPr/>
-                      </w:pPr>
-                      <w:r>
-                        <w:rPr/>
-                        <w:t xml:space="preserve">  int *ptr = &amp;a; </w:t>
-                      </w:r>
-                    </w:p>
-                    <w:p>
-                      <w:pPr>
-                        <w:overflowPunct w:val="false"/>
-                        <w:rPr/>
-                      </w:pPr>
-                      <w:r>
-                        <w:rPr/>
-                        <w:t xml:space="preserve">  int **p = &amp;p;</w:t>
-                      </w:r>
-                    </w:p>
-                    <w:p>
-                      <w:pPr>
-                        <w:overflowPunct w:val="false"/>
-                        <w:rPr/>
-                      </w:pPr>
-                      <w:r>
-                        <w:rPr/>
-                        <w:t xml:space="preserve">   printf(“%d”, a);  // print value 10 </w:t>
-                      </w:r>
-                    </w:p>
-                    <w:p>
-                      <w:pPr>
-                        <w:overflowPunct w:val="false"/>
+                        <w:pStyle w:val="FrameContents"/>
+                        <w:overflowPunct w:val="true"/>
+                        <w:rPr/>
+                      </w:pPr>
+                      <w:r>
+                        <w:rPr/>
+                      </w:r>
+                    </w:p>
+                    <w:p>
+                      <w:pPr>
+                        <w:pStyle w:val="FrameContents"/>
+                        <w:overflowPunct w:val="true"/>
                         <w:rPr/>
                       </w:pPr>
                       <w:r>
                         <w:rPr/>
                         <w:t xml:space="preserve">  </w:t>
                       </w:r>
-                    </w:p>
-                    <w:p>
-                      <w:pPr>
-                        <w:overflowPunct w:val="false"/>
-                        <w:rPr/>
-                      </w:pPr>
-                      <w:r>
-                        <w:rPr/>
-                      </w:r>
-                    </w:p>
-                    <w:p>
-                      <w:pPr>
-                        <w:overflowPunct w:val="false"/>
-                        <w:rPr/>
-                      </w:pPr>
-                      <w:r>
-                        <w:rPr/>
-                        <w:t xml:space="preserve">  modify(p);</w:t>
-                      </w:r>
-                    </w:p>
-                    <w:p>
-                      <w:pPr>
-                        <w:overflowPunct w:val="false"/>
-                        <w:rPr/>
-                      </w:pPr>
-                      <w:r>
-                        <w:rPr/>
-                        <w:t xml:space="preserve">  printf(“%d”, a);  // print value 20 </w:t>
-                      </w:r>
-                    </w:p>
-                    <w:p>
-                      <w:pPr>
-                        <w:overflowPunct w:val="false"/>
-                        <w:rPr/>
-                      </w:pPr>
-                      <w:r>
-                        <w:rPr/>
-                      </w:r>
-                    </w:p>
-                    <w:p>
-                      <w:pPr>
-                        <w:overflowPunct w:val="false"/>
+                      <w:r>
+                        <w:rPr/>
+                        <w:t xml:space="preserve">int a = 10; </w:t>
+                      </w:r>
+                    </w:p>
+                    <w:p>
+                      <w:pPr>
+                        <w:pStyle w:val="FrameContents"/>
+                        <w:overflowPunct w:val="true"/>
+                        <w:rPr/>
+                      </w:pPr>
+                      <w:r>
+                        <w:rPr/>
+                        <w:t xml:space="preserve">  </w:t>
+                      </w:r>
+                      <w:r>
+                        <w:rPr/>
+                        <w:t xml:space="preserve">int *ptr = &amp;a; </w:t>
+                      </w:r>
+                    </w:p>
+                    <w:p>
+                      <w:pPr>
+                        <w:pStyle w:val="FrameContents"/>
+                        <w:overflowPunct w:val="true"/>
+                        <w:rPr/>
+                      </w:pPr>
+                      <w:r>
+                        <w:rPr/>
+                        <w:t xml:space="preserve">  </w:t>
+                      </w:r>
+                      <w:r>
+                        <w:rPr/>
+                        <w:t>int **p = &amp;p;</w:t>
+                      </w:r>
+                    </w:p>
+                    <w:p>
+                      <w:pPr>
+                        <w:pStyle w:val="FrameContents"/>
+                        <w:overflowPunct w:val="true"/>
+                        <w:rPr/>
+                      </w:pPr>
+                      <w:r>
+                        <w:rPr/>
+                        <w:t xml:space="preserve">   </w:t>
+                      </w:r>
+                      <w:r>
+                        <w:rPr/>
+                        <w:t xml:space="preserve">printf(“%d”, a);  // print value 10 </w:t>
+                      </w:r>
+                    </w:p>
+                    <w:p>
+                      <w:pPr>
+                        <w:pStyle w:val="FrameContents"/>
+                        <w:overflowPunct w:val="true"/>
+                        <w:rPr/>
+                      </w:pPr>
+                      <w:r>
+                        <w:rPr/>
+                        <w:t xml:space="preserve">  </w:t>
+                      </w:r>
+                    </w:p>
+                    <w:p>
+                      <w:pPr>
+                        <w:pStyle w:val="FrameContents"/>
+                        <w:overflowPunct w:val="true"/>
+                        <w:rPr/>
+                      </w:pPr>
+                      <w:r>
+                        <w:rPr/>
+                      </w:r>
+                    </w:p>
+                    <w:p>
+                      <w:pPr>
+                        <w:pStyle w:val="FrameContents"/>
+                        <w:overflowPunct w:val="true"/>
+                        <w:rPr/>
+                      </w:pPr>
+                      <w:r>
+                        <w:rPr/>
+                        <w:t xml:space="preserve">  </w:t>
+                      </w:r>
+                      <w:r>
+                        <w:rPr/>
+                        <w:t>modify(p);</w:t>
+                      </w:r>
+                    </w:p>
+                    <w:p>
+                      <w:pPr>
+                        <w:pStyle w:val="FrameContents"/>
+                        <w:overflowPunct w:val="true"/>
+                        <w:rPr/>
+                      </w:pPr>
+                      <w:r>
+                        <w:rPr/>
+                        <w:t xml:space="preserve">  </w:t>
+                      </w:r>
+                      <w:r>
+                        <w:rPr/>
+                        <w:t xml:space="preserve">printf(“%d”, a);  // print value 20 </w:t>
+                      </w:r>
+                    </w:p>
+                    <w:p>
+                      <w:pPr>
+                        <w:pStyle w:val="FrameContents"/>
+                        <w:overflowPunct w:val="true"/>
+                        <w:rPr/>
+                      </w:pPr>
+                      <w:r>
+                        <w:rPr/>
+                      </w:r>
+                    </w:p>
+                    <w:p>
+                      <w:pPr>
+                        <w:pStyle w:val="FrameContents"/>
+                        <w:overflowPunct w:val="true"/>
                         <w:rPr/>
                       </w:pPr>
                       <w:r>
@@ -3191,7 +3595,8 @@
                     </w:p>
                     <w:p>
                       <w:pPr>
-                        <w:overflowPunct w:val="false"/>
+                        <w:pStyle w:val="FrameContents"/>
+                        <w:overflowPunct w:val="true"/>
                         <w:rPr/>
                       </w:pPr>
                       <w:r>
@@ -3201,13 +3606,1095 @@
                     </w:p>
                   </w:txbxContent>
                 </v:textbox>
-                <v:fill o:detectmouseclick="t" on="false"/>
-                <v:stroke color="black" joinstyle="round" endcap="flat"/>
                 <w10:wrap type="none"/>
-              </v:shape>
+              </v:rect>
             </w:pict>
           </mc:Fallback>
         </mc:AlternateContent>
+      </w:r>
+    </w:p>
+    <w:p>
+      <w:pPr>
+        <w:pStyle w:val="BodyText"/>
+        <w:bidi w:val="0"/>
+        <w:spacing w:before="120" w:after="120"/>
+        <w:ind w:hanging="0" w:start="0"/>
+        <w:jc w:val="start"/>
+        <w:rPr>
+          <w:b/>
+          <w:bCs/>
+        </w:rPr>
+      </w:pPr>
+      <w:r>
+        <w:rPr>
+          <w:b/>
+          <w:bCs/>
+        </w:rPr>
+      </w:r>
+    </w:p>
+    <w:p>
+      <w:pPr>
+        <w:pStyle w:val="BodyText"/>
+        <w:bidi w:val="0"/>
+        <w:spacing w:before="120" w:after="120"/>
+        <w:ind w:hanging="0" w:start="0"/>
+        <w:jc w:val="start"/>
+        <w:rPr>
+          <w:b/>
+          <w:bCs/>
+        </w:rPr>
+      </w:pPr>
+      <w:r>
+        <w:rPr>
+          <w:b/>
+          <w:bCs/>
+        </w:rPr>
+      </w:r>
+    </w:p>
+    <w:p>
+      <w:pPr>
+        <w:pStyle w:val="BodyText"/>
+        <w:bidi w:val="0"/>
+        <w:spacing w:before="120" w:after="120"/>
+        <w:ind w:hanging="0" w:start="0"/>
+        <w:jc w:val="start"/>
+        <w:rPr>
+          <w:b/>
+          <w:bCs/>
+        </w:rPr>
+      </w:pPr>
+      <w:r>
+        <w:rPr>
+          <w:b/>
+          <w:bCs/>
+        </w:rPr>
+      </w:r>
+    </w:p>
+    <w:p>
+      <w:pPr>
+        <w:pStyle w:val="BodyText"/>
+        <w:bidi w:val="0"/>
+        <w:spacing w:before="120" w:after="120"/>
+        <w:ind w:hanging="0" w:start="0"/>
+        <w:jc w:val="start"/>
+        <w:rPr>
+          <w:b/>
+          <w:bCs/>
+        </w:rPr>
+      </w:pPr>
+      <w:r>
+        <w:rPr>
+          <w:b/>
+          <w:bCs/>
+        </w:rPr>
+      </w:r>
+    </w:p>
+    <w:p>
+      <w:pPr>
+        <w:pStyle w:val="BodyText"/>
+        <w:bidi w:val="0"/>
+        <w:spacing w:before="120" w:after="120"/>
+        <w:ind w:hanging="0" w:start="0"/>
+        <w:jc w:val="start"/>
+        <w:rPr>
+          <w:b/>
+          <w:bCs/>
+        </w:rPr>
+      </w:pPr>
+      <w:r>
+        <w:rPr>
+          <w:b/>
+          <w:bCs/>
+        </w:rPr>
+      </w:r>
+    </w:p>
+    <w:p>
+      <w:pPr>
+        <w:pStyle w:val="BodyText"/>
+        <w:bidi w:val="0"/>
+        <w:spacing w:before="120" w:after="120"/>
+        <w:ind w:hanging="0" w:start="0"/>
+        <w:jc w:val="start"/>
+        <w:rPr>
+          <w:b/>
+          <w:bCs/>
+        </w:rPr>
+      </w:pPr>
+      <w:r>
+        <w:rPr>
+          <w:b/>
+          <w:bCs/>
+        </w:rPr>
+      </w:r>
+    </w:p>
+    <w:p>
+      <w:pPr>
+        <w:pStyle w:val="BodyText"/>
+        <w:bidi w:val="0"/>
+        <w:spacing w:before="120" w:after="120"/>
+        <w:ind w:hanging="0" w:start="0"/>
+        <w:jc w:val="start"/>
+        <w:rPr>
+          <w:b/>
+          <w:bCs/>
+        </w:rPr>
+      </w:pPr>
+      <w:r>
+        <w:rPr>
+          <w:b/>
+          <w:bCs/>
+        </w:rPr>
+      </w:r>
+    </w:p>
+    <w:p>
+      <w:pPr>
+        <w:pStyle w:val="BodyText"/>
+        <w:bidi w:val="0"/>
+        <w:spacing w:before="120" w:after="120"/>
+        <w:ind w:hanging="0" w:start="0"/>
+        <w:jc w:val="start"/>
+        <w:rPr>
+          <w:b/>
+          <w:bCs/>
+        </w:rPr>
+      </w:pPr>
+      <w:r>
+        <w:rPr>
+          <w:b/>
+          <w:bCs/>
+        </w:rPr>
+      </w:r>
+    </w:p>
+    <w:p>
+      <w:pPr>
+        <w:pStyle w:val="BodyText"/>
+        <w:bidi w:val="0"/>
+        <w:spacing w:before="120" w:after="120"/>
+        <w:ind w:hanging="0" w:start="0"/>
+        <w:jc w:val="start"/>
+        <w:rPr>
+          <w:b/>
+          <w:bCs/>
+        </w:rPr>
+      </w:pPr>
+      <w:r>
+        <w:rPr>
+          <w:b/>
+          <w:bCs/>
+        </w:rPr>
+      </w:r>
+    </w:p>
+    <w:p>
+      <w:pPr>
+        <w:pStyle w:val="BodyText"/>
+        <w:bidi w:val="0"/>
+        <w:spacing w:before="120" w:after="120"/>
+        <w:ind w:hanging="0" w:start="0"/>
+        <w:jc w:val="start"/>
+        <w:rPr>
+          <w:b/>
+          <w:bCs/>
+        </w:rPr>
+      </w:pPr>
+      <w:r>
+        <w:rPr>
+          <w:b/>
+          <w:bCs/>
+        </w:rPr>
+      </w:r>
+    </w:p>
+    <w:p>
+      <w:pPr>
+        <w:pStyle w:val="BodyText"/>
+        <w:bidi w:val="0"/>
+        <w:spacing w:before="120" w:after="120"/>
+        <w:ind w:hanging="0" w:start="0"/>
+        <w:jc w:val="start"/>
+        <w:rPr>
+          <w:b/>
+          <w:bCs/>
+        </w:rPr>
+      </w:pPr>
+      <w:r>
+        <w:rPr>
+          <w:b/>
+          <w:bCs/>
+        </w:rPr>
+      </w:r>
+    </w:p>
+    <w:p>
+      <w:pPr>
+        <w:pStyle w:val="Heading2"/>
+        <w:bidi w:val="0"/>
+        <w:spacing w:before="120" w:after="120"/>
+        <w:ind w:hanging="0" w:start="0"/>
+        <w:jc w:val="start"/>
+        <w:rPr>
+          <w:b/>
+          <w:bCs/>
+        </w:rPr>
+      </w:pPr>
+      <w:r>
+        <w:rPr>
+          <w:b/>
+          <w:bCs/>
+        </w:rPr>
+        <w:t xml:space="preserve">✅ </w:t>
+      </w:r>
+      <w:r>
+        <w:rPr>
+          <w:b/>
+          <w:bCs/>
+        </w:rPr>
+        <w:t>Why/When Use Double Pointers?</w:t>
+      </w:r>
+    </w:p>
+    <w:p>
+      <w:pPr>
+        <w:pStyle w:val="Heading3"/>
+        <w:rPr/>
+      </w:pPr>
+      <w:r>
+        <w:rPr/>
+        <w:t xml:space="preserve">1. </w:t>
+      </w:r>
+      <w:r>
+        <w:rPr>
+          <w:rStyle w:val="Strong"/>
+          <w:b/>
+          <w:bCs/>
+        </w:rPr>
+        <w:t>To Modify a Pointer Inside a Function</w:t>
+      </w:r>
+    </w:p>
+    <w:p>
+      <w:pPr>
+        <w:pStyle w:val="BodyText"/>
+        <w:rPr/>
+      </w:pPr>
+      <w:r>
+        <w:rPr/>
+        <w:t xml:space="preserve">C passes arguments </w:t>
+      </w:r>
+      <w:r>
+        <w:rPr>
+          <w:rStyle w:val="Strong"/>
+        </w:rPr>
+        <w:t>by value</w:t>
+      </w:r>
+      <w:r>
+        <w:rPr/>
+        <w:t>, so to change a pointer's target inside a function, use a double pointer.</w:t>
+      </w:r>
+    </w:p>
+    <w:p>
+      <w:pPr>
+        <w:pStyle w:val="BodyText"/>
+        <w:bidi w:val="0"/>
+        <w:spacing w:before="120" w:after="120"/>
+        <w:ind w:hanging="0" w:start="0"/>
+        <w:jc w:val="start"/>
+        <w:rPr>
+          <w:b/>
+          <w:bCs/>
+        </w:rPr>
+      </w:pPr>
+      <w:r>
+        <w:rPr>
+          <w:b/>
+          <w:bCs/>
+        </w:rPr>
+        <mc:AlternateContent>
+          <mc:Choice Requires="wps">
+            <w:drawing>
+              <wp:anchor behindDoc="0" distT="635" distB="635" distL="635" distR="635" simplePos="0" locked="0" layoutInCell="1" allowOverlap="1" relativeHeight="20">
+                <wp:simplePos x="0" y="0"/>
+                <wp:positionH relativeFrom="column">
+                  <wp:posOffset>59690</wp:posOffset>
+                </wp:positionH>
+                <wp:positionV relativeFrom="paragraph">
+                  <wp:posOffset>-45085</wp:posOffset>
+                </wp:positionV>
+                <wp:extent cx="5372100" cy="765810"/>
+                <wp:effectExtent l="635" t="635" r="635" b="635"/>
+                <wp:wrapNone/>
+                <wp:docPr id="10" name="Text Frame 10"/>
+                <a:graphic xmlns:a="http://schemas.openxmlformats.org/drawingml/2006/main">
+                  <a:graphicData uri="http://schemas.microsoft.com/office/word/2010/wordprocessingShape">
+                    <wps:wsp>
+                      <wps:cNvSpPr/>
+                      <wps:spPr>
+                        <a:xfrm>
+                          <a:off x="0" y="0"/>
+                          <a:ext cx="5372280" cy="765720"/>
+                        </a:xfrm>
+                        <a:prstGeom prst="rect">
+                          <a:avLst/>
+                        </a:prstGeom>
+                        <a:noFill/>
+                        <a:ln w="0">
+                          <a:solidFill>
+                            <a:srgbClr val="000000"/>
+                          </a:solidFill>
+                        </a:ln>
+                      </wps:spPr>
+                      <wps:style>
+                        <a:lnRef idx="0"/>
+                        <a:fillRef idx="0"/>
+                        <a:effectRef idx="0"/>
+                        <a:fontRef idx="minor"/>
+                      </wps:style>
+                      <wps:txbx>
+                        <w:txbxContent>
+                          <w:p>
+                            <w:pPr>
+                              <w:pStyle w:val="FrameContents"/>
+                              <w:overflowPunct w:val="true"/>
+                              <w:rPr/>
+                            </w:pPr>
+                            <w:r>
+                              <w:rPr/>
+                              <w:t>void allocateMemory(int **ptr) {</w:t>
+                            </w:r>
+                          </w:p>
+                          <w:p>
+                            <w:pPr>
+                              <w:pStyle w:val="FrameContents"/>
+                              <w:overflowPunct w:val="true"/>
+                              <w:rPr/>
+                            </w:pPr>
+                            <w:r>
+                              <w:rPr/>
+                              <w:t xml:space="preserve">    </w:t>
+                            </w:r>
+                            <w:r>
+                              <w:rPr/>
+                              <w:t>*ptr = (int *)malloc(sizeof(int));</w:t>
+                            </w:r>
+                          </w:p>
+                          <w:p>
+                            <w:pPr>
+                              <w:pStyle w:val="FrameContents"/>
+                              <w:overflowPunct w:val="true"/>
+                              <w:rPr/>
+                            </w:pPr>
+                            <w:r>
+                              <w:rPr/>
+                              <w:t xml:space="preserve">    </w:t>
+                            </w:r>
+                            <w:r>
+                              <w:rPr/>
+                              <w:t>**ptr = 42;</w:t>
+                            </w:r>
+                          </w:p>
+                          <w:p>
+                            <w:pPr>
+                              <w:pStyle w:val="FrameContents"/>
+                              <w:overflowPunct w:val="true"/>
+                              <w:rPr/>
+                            </w:pPr>
+                            <w:r>
+                              <w:rPr/>
+                              <w:t>}</w:t>
+                            </w:r>
+                          </w:p>
+                        </w:txbxContent>
+                      </wps:txbx>
+                      <wps:bodyPr lIns="0" rIns="0" tIns="0" bIns="0" anchor="t">
+                        <a:noAutofit/>
+                      </wps:bodyPr>
+                    </wps:wsp>
+                  </a:graphicData>
+                </a:graphic>
+              </wp:anchor>
+            </w:drawing>
+          </mc:Choice>
+          <mc:Fallback>
+            <w:pict>
+              <v:rect id="shape_0" ID="Text Frame 10" path="m0,0l-2147483645,0l-2147483645,-2147483646l0,-2147483646xe" stroked="t" o:allowincell="f" style="position:absolute;margin-left:4.7pt;margin-top:-3.55pt;width:422.95pt;height:60.25pt;mso-wrap-style:square;v-text-anchor:top">
+                <v:fill o:detectmouseclick="t" on="false"/>
+                <v:stroke color="black" joinstyle="round" endcap="flat"/>
+                <v:textbox>
+                  <w:txbxContent>
+                    <w:p>
+                      <w:pPr>
+                        <w:pStyle w:val="FrameContents"/>
+                        <w:overflowPunct w:val="true"/>
+                        <w:rPr/>
+                      </w:pPr>
+                      <w:r>
+                        <w:rPr/>
+                        <w:t>void allocateMemory(int **ptr) {</w:t>
+                      </w:r>
+                    </w:p>
+                    <w:p>
+                      <w:pPr>
+                        <w:pStyle w:val="FrameContents"/>
+                        <w:overflowPunct w:val="true"/>
+                        <w:rPr/>
+                      </w:pPr>
+                      <w:r>
+                        <w:rPr/>
+                        <w:t xml:space="preserve">    </w:t>
+                      </w:r>
+                      <w:r>
+                        <w:rPr/>
+                        <w:t>*ptr = (int *)malloc(sizeof(int));</w:t>
+                      </w:r>
+                    </w:p>
+                    <w:p>
+                      <w:pPr>
+                        <w:pStyle w:val="FrameContents"/>
+                        <w:overflowPunct w:val="true"/>
+                        <w:rPr/>
+                      </w:pPr>
+                      <w:r>
+                        <w:rPr/>
+                        <w:t xml:space="preserve">    </w:t>
+                      </w:r>
+                      <w:r>
+                        <w:rPr/>
+                        <w:t>**ptr = 42;</w:t>
+                      </w:r>
+                    </w:p>
+                    <w:p>
+                      <w:pPr>
+                        <w:pStyle w:val="FrameContents"/>
+                        <w:overflowPunct w:val="true"/>
+                        <w:rPr/>
+                      </w:pPr>
+                      <w:r>
+                        <w:rPr/>
+                        <w:t>}</w:t>
+                      </w:r>
+                    </w:p>
+                  </w:txbxContent>
+                </v:textbox>
+                <w10:wrap type="none"/>
+              </v:rect>
+            </w:pict>
+          </mc:Fallback>
+        </mc:AlternateContent>
+      </w:r>
+    </w:p>
+    <w:p>
+      <w:pPr>
+        <w:pStyle w:val="BodyText"/>
+        <w:bidi w:val="0"/>
+        <w:spacing w:before="120" w:after="120"/>
+        <w:ind w:hanging="0" w:start="0"/>
+        <w:jc w:val="start"/>
+        <w:rPr>
+          <w:b/>
+          <w:bCs/>
+        </w:rPr>
+      </w:pPr>
+      <w:r>
+        <w:rPr>
+          <w:b/>
+          <w:bCs/>
+        </w:rPr>
+      </w:r>
+    </w:p>
+    <w:p>
+      <w:pPr>
+        <w:pStyle w:val="BodyText"/>
+        <w:bidi w:val="0"/>
+        <w:spacing w:before="120" w:after="120"/>
+        <w:ind w:hanging="0" w:start="0"/>
+        <w:jc w:val="start"/>
+        <w:rPr>
+          <w:b/>
+          <w:bCs/>
+        </w:rPr>
+      </w:pPr>
+      <w:r>
+        <w:rPr>
+          <w:b/>
+          <w:bCs/>
+        </w:rPr>
+      </w:r>
+    </w:p>
+    <w:p>
+      <w:pPr>
+        <w:pStyle w:val="BodyText"/>
+        <w:bidi w:val="0"/>
+        <w:spacing w:before="120" w:after="120"/>
+        <w:ind w:hanging="0" w:start="0"/>
+        <w:jc w:val="start"/>
+        <w:rPr>
+          <w:b/>
+          <w:bCs/>
+        </w:rPr>
+      </w:pPr>
+      <w:r>
+        <w:rPr>
+          <w:b/>
+          <w:bCs/>
+        </w:rPr>
+      </w:r>
+    </w:p>
+    <w:p>
+      <w:pPr>
+        <w:pStyle w:val="BodyText"/>
+        <w:bidi w:val="0"/>
+        <w:spacing w:before="120" w:after="120"/>
+        <w:ind w:hanging="0" w:start="0"/>
+        <w:jc w:val="start"/>
+        <w:rPr>
+          <w:b/>
+          <w:bCs/>
+        </w:rPr>
+      </w:pPr>
+      <w:r>
+        <w:rPr>
+          <w:b/>
+          <w:bCs/>
+        </w:rPr>
+      </w:r>
+      <w:r>
+        <w:br w:type="page"/>
+      </w:r>
+    </w:p>
+    <w:p>
+      <w:pPr>
+        <w:pStyle w:val="Heading3"/>
+        <w:bidi w:val="0"/>
+        <w:spacing w:before="120" w:after="120"/>
+        <w:ind w:hanging="0" w:start="0"/>
+        <w:jc w:val="start"/>
+        <w:rPr>
+          <w:b/>
+          <w:bCs/>
+        </w:rPr>
+      </w:pPr>
+      <w:r>
+        <w:rPr>
+          <w:b/>
+          <w:bCs/>
+        </w:rPr>
+        <w:t xml:space="preserve">2. </w:t>
+      </w:r>
+      <w:r>
+        <w:rPr>
+          <w:rStyle w:val="Strong"/>
+          <w:b/>
+          <w:bCs/>
+        </w:rPr>
+        <w:t>2D Dynamic Arrays</w:t>
+      </w:r>
+    </w:p>
+    <w:p>
+      <w:pPr>
+        <w:pStyle w:val="BodyText"/>
+        <w:rPr/>
+      </w:pPr>
+      <w:r>
+        <w:rPr/>
+        <w:t>When you don’t know the size at compile time, double pointers help build a 2D matrix.</w:t>
+      </w:r>
+    </w:p>
+    <w:p>
+      <w:pPr>
+        <w:pStyle w:val="BodyText"/>
+        <w:bidi w:val="0"/>
+        <w:spacing w:before="120" w:after="120"/>
+        <w:ind w:hanging="0" w:start="0"/>
+        <w:jc w:val="start"/>
+        <w:rPr>
+          <w:b/>
+          <w:bCs/>
+        </w:rPr>
+      </w:pPr>
+      <w:r>
+        <w:rPr>
+          <w:b/>
+          <w:bCs/>
+        </w:rPr>
+        <mc:AlternateContent>
+          <mc:Choice Requires="wps">
+            <w:drawing>
+              <wp:anchor behindDoc="0" distT="635" distB="635" distL="635" distR="635" simplePos="0" locked="0" layoutInCell="1" allowOverlap="1" relativeHeight="22">
+                <wp:simplePos x="0" y="0"/>
+                <wp:positionH relativeFrom="column">
+                  <wp:posOffset>59690</wp:posOffset>
+                </wp:positionH>
+                <wp:positionV relativeFrom="paragraph">
+                  <wp:posOffset>-45085</wp:posOffset>
+                </wp:positionV>
+                <wp:extent cx="5372100" cy="765810"/>
+                <wp:effectExtent l="635" t="635" r="635" b="635"/>
+                <wp:wrapNone/>
+                <wp:docPr id="11" name="Text Frame 11"/>
+                <a:graphic xmlns:a="http://schemas.openxmlformats.org/drawingml/2006/main">
+                  <a:graphicData uri="http://schemas.microsoft.com/office/word/2010/wordprocessingShape">
+                    <wps:wsp>
+                      <wps:cNvSpPr/>
+                      <wps:spPr>
+                        <a:xfrm>
+                          <a:off x="0" y="0"/>
+                          <a:ext cx="5372280" cy="765720"/>
+                        </a:xfrm>
+                        <a:prstGeom prst="rect">
+                          <a:avLst/>
+                        </a:prstGeom>
+                        <a:noFill/>
+                        <a:ln w="0">
+                          <a:solidFill>
+                            <a:srgbClr val="000000"/>
+                          </a:solidFill>
+                        </a:ln>
+                      </wps:spPr>
+                      <wps:style>
+                        <a:lnRef idx="0"/>
+                        <a:fillRef idx="0"/>
+                        <a:effectRef idx="0"/>
+                        <a:fontRef idx="minor"/>
+                      </wps:style>
+                      <wps:txbx>
+                        <w:txbxContent>
+                          <w:p>
+                            <w:pPr>
+                              <w:pStyle w:val="FrameContents"/>
+                              <w:overflowPunct w:val="true"/>
+                              <w:rPr/>
+                            </w:pPr>
+                            <w:r>
+                              <w:rPr/>
+                              <w:t>int **matrix = (int **)malloc(rows * sizeof(int *));</w:t>
+                            </w:r>
+                          </w:p>
+                          <w:p>
+                            <w:pPr>
+                              <w:pStyle w:val="FrameContents"/>
+                              <w:overflowPunct w:val="true"/>
+                              <w:rPr/>
+                            </w:pPr>
+                            <w:r>
+                              <w:rPr/>
+                              <w:t>for (int i = 0; i &lt; rows; i++) {</w:t>
+                            </w:r>
+                          </w:p>
+                          <w:p>
+                            <w:pPr>
+                              <w:pStyle w:val="FrameContents"/>
+                              <w:overflowPunct w:val="true"/>
+                              <w:rPr/>
+                            </w:pPr>
+                            <w:r>
+                              <w:rPr/>
+                              <w:t xml:space="preserve">    </w:t>
+                            </w:r>
+                            <w:r>
+                              <w:rPr/>
+                              <w:t>matrix[i] = (int *)malloc(cols * sizeof(int));</w:t>
+                            </w:r>
+                          </w:p>
+                          <w:p>
+                            <w:pPr>
+                              <w:pStyle w:val="FrameContents"/>
+                              <w:overflowPunct w:val="true"/>
+                              <w:rPr/>
+                            </w:pPr>
+                            <w:r>
+                              <w:rPr/>
+                              <w:t>}</w:t>
+                            </w:r>
+                          </w:p>
+                        </w:txbxContent>
+                      </wps:txbx>
+                      <wps:bodyPr lIns="0" rIns="0" tIns="0" bIns="0" anchor="t">
+                        <a:noAutofit/>
+                      </wps:bodyPr>
+                    </wps:wsp>
+                  </a:graphicData>
+                </a:graphic>
+              </wp:anchor>
+            </w:drawing>
+          </mc:Choice>
+          <mc:Fallback>
+            <w:pict>
+              <v:rect id="shape_0" ID="Text Frame 11" path="m0,0l-2147483645,0l-2147483645,-2147483646l0,-2147483646xe" stroked="t" o:allowincell="f" style="position:absolute;margin-left:4.7pt;margin-top:-3.55pt;width:422.95pt;height:60.25pt;mso-wrap-style:square;v-text-anchor:top">
+                <v:fill o:detectmouseclick="t" on="false"/>
+                <v:stroke color="black" joinstyle="round" endcap="flat"/>
+                <v:textbox>
+                  <w:txbxContent>
+                    <w:p>
+                      <w:pPr>
+                        <w:pStyle w:val="FrameContents"/>
+                        <w:overflowPunct w:val="true"/>
+                        <w:rPr/>
+                      </w:pPr>
+                      <w:r>
+                        <w:rPr/>
+                        <w:t>int **matrix = (int **)malloc(rows * sizeof(int *));</w:t>
+                      </w:r>
+                    </w:p>
+                    <w:p>
+                      <w:pPr>
+                        <w:pStyle w:val="FrameContents"/>
+                        <w:overflowPunct w:val="true"/>
+                        <w:rPr/>
+                      </w:pPr>
+                      <w:r>
+                        <w:rPr/>
+                        <w:t>for (int i = 0; i &lt; rows; i++) {</w:t>
+                      </w:r>
+                    </w:p>
+                    <w:p>
+                      <w:pPr>
+                        <w:pStyle w:val="FrameContents"/>
+                        <w:overflowPunct w:val="true"/>
+                        <w:rPr/>
+                      </w:pPr>
+                      <w:r>
+                        <w:rPr/>
+                        <w:t xml:space="preserve">    </w:t>
+                      </w:r>
+                      <w:r>
+                        <w:rPr/>
+                        <w:t>matrix[i] = (int *)malloc(cols * sizeof(int));</w:t>
+                      </w:r>
+                    </w:p>
+                    <w:p>
+                      <w:pPr>
+                        <w:pStyle w:val="FrameContents"/>
+                        <w:overflowPunct w:val="true"/>
+                        <w:rPr/>
+                      </w:pPr>
+                      <w:r>
+                        <w:rPr/>
+                        <w:t>}</w:t>
+                      </w:r>
+                    </w:p>
+                  </w:txbxContent>
+                </v:textbox>
+                <w10:wrap type="none"/>
+              </v:rect>
+            </w:pict>
+          </mc:Fallback>
+        </mc:AlternateContent>
+      </w:r>
+    </w:p>
+    <w:p>
+      <w:pPr>
+        <w:pStyle w:val="BodyText"/>
+        <w:bidi w:val="0"/>
+        <w:spacing w:before="120" w:after="120"/>
+        <w:ind w:hanging="0" w:start="0"/>
+        <w:jc w:val="start"/>
+        <w:rPr>
+          <w:b/>
+          <w:bCs/>
+        </w:rPr>
+      </w:pPr>
+      <w:r>
+        <w:rPr>
+          <w:b/>
+          <w:bCs/>
+        </w:rPr>
+      </w:r>
+    </w:p>
+    <w:p>
+      <w:pPr>
+        <w:pStyle w:val="BodyText"/>
+        <w:bidi w:val="0"/>
+        <w:spacing w:before="120" w:after="120"/>
+        <w:ind w:hanging="0" w:start="0"/>
+        <w:jc w:val="start"/>
+        <w:rPr>
+          <w:b/>
+          <w:bCs/>
+        </w:rPr>
+      </w:pPr>
+      <w:r>
+        <w:rPr>
+          <w:b/>
+          <w:bCs/>
+        </w:rPr>
+      </w:r>
+    </w:p>
+    <w:p>
+      <w:pPr>
+        <w:pStyle w:val="Heading3"/>
+        <w:bidi w:val="0"/>
+        <w:spacing w:before="120" w:after="120"/>
+        <w:ind w:hanging="0" w:start="0"/>
+        <w:jc w:val="start"/>
+        <w:rPr>
+          <w:b/>
+          <w:bCs/>
+        </w:rPr>
+      </w:pPr>
+      <w:r>
+        <w:rPr>
+          <w:b/>
+          <w:bCs/>
+        </w:rPr>
+        <w:t xml:space="preserve">3. </w:t>
+      </w:r>
+      <w:r>
+        <w:rPr>
+          <w:rStyle w:val="Strong"/>
+          <w:b/>
+          <w:bCs/>
+        </w:rPr>
+        <w:t>Array of Strings</w:t>
+      </w:r>
+    </w:p>
+    <w:p>
+      <w:pPr>
+        <w:pStyle w:val="BodyText"/>
+        <w:rPr/>
+      </w:pPr>
+      <w:r>
+        <w:rPr/>
+        <w:t xml:space="preserve">Each string is a </w:t>
+      </w:r>
+      <w:r>
+        <w:rPr>
+          <w:rStyle w:val="SourceText"/>
+        </w:rPr>
+        <w:t>char*</w:t>
+      </w:r>
+      <w:r>
+        <w:rPr/>
+        <w:t xml:space="preserve">, so </w:t>
+      </w:r>
+      <w:r>
+        <w:rPr>
+          <w:rStyle w:val="SourceText"/>
+        </w:rPr>
+        <w:t>char**</w:t>
+      </w:r>
+      <w:r>
+        <w:rPr/>
+        <w:t xml:space="preserve"> handles multiple strings.</w:t>
+      </w:r>
+    </w:p>
+    <w:p>
+      <w:pPr>
+        <w:pStyle w:val="BodyText"/>
+        <w:bidi w:val="0"/>
+        <w:spacing w:before="120" w:after="120"/>
+        <w:ind w:hanging="0" w:start="0"/>
+        <w:jc w:val="start"/>
+        <w:rPr>
+          <w:b/>
+          <w:bCs/>
+        </w:rPr>
+      </w:pPr>
+      <w:r>
+        <w:rPr>
+          <w:b/>
+          <w:bCs/>
+        </w:rPr>
+        <mc:AlternateContent>
+          <mc:Choice Requires="wps">
+            <w:drawing>
+              <wp:anchor behindDoc="0" distT="635" distB="635" distL="635" distR="635" simplePos="0" locked="0" layoutInCell="1" allowOverlap="1" relativeHeight="24">
+                <wp:simplePos x="0" y="0"/>
+                <wp:positionH relativeFrom="column">
+                  <wp:posOffset>59690</wp:posOffset>
+                </wp:positionH>
+                <wp:positionV relativeFrom="paragraph">
+                  <wp:posOffset>-45085</wp:posOffset>
+                </wp:positionV>
+                <wp:extent cx="5372100" cy="396240"/>
+                <wp:effectExtent l="635" t="635" r="635" b="635"/>
+                <wp:wrapNone/>
+                <wp:docPr id="12" name="Text Frame 12"/>
+                <a:graphic xmlns:a="http://schemas.openxmlformats.org/drawingml/2006/main">
+                  <a:graphicData uri="http://schemas.microsoft.com/office/word/2010/wordprocessingShape">
+                    <wps:wsp>
+                      <wps:cNvSpPr/>
+                      <wps:spPr>
+                        <a:xfrm>
+                          <a:off x="0" y="0"/>
+                          <a:ext cx="5372280" cy="396360"/>
+                        </a:xfrm>
+                        <a:prstGeom prst="rect">
+                          <a:avLst/>
+                        </a:prstGeom>
+                        <a:noFill/>
+                        <a:ln w="0">
+                          <a:solidFill>
+                            <a:srgbClr val="000000"/>
+                          </a:solidFill>
+                        </a:ln>
+                      </wps:spPr>
+                      <wps:style>
+                        <a:lnRef idx="0"/>
+                        <a:fillRef idx="0"/>
+                        <a:effectRef idx="0"/>
+                        <a:fontRef idx="minor"/>
+                      </wps:style>
+                      <wps:txbx>
+                        <w:txbxContent>
+                          <w:p>
+                            <w:pPr>
+                              <w:pStyle w:val="FrameContents"/>
+                              <w:overflowPunct w:val="true"/>
+                              <w:rPr/>
+                            </w:pPr>
+                            <w:r>
+                              <w:rPr/>
+                              <w:t>char *names[] = {"Alice", "Bob", "Charlie"};</w:t>
+                            </w:r>
+                          </w:p>
+                          <w:p>
+                            <w:pPr>
+                              <w:pStyle w:val="FrameContents"/>
+                              <w:overflowPunct w:val="true"/>
+                              <w:rPr/>
+                            </w:pPr>
+                            <w:r>
+                              <w:rPr/>
+                              <w:t>char **ptr = names;</w:t>
+                            </w:r>
+                          </w:p>
+                        </w:txbxContent>
+                      </wps:txbx>
+                      <wps:bodyPr lIns="0" rIns="0" tIns="0" bIns="0" anchor="t">
+                        <a:noAutofit/>
+                      </wps:bodyPr>
+                    </wps:wsp>
+                  </a:graphicData>
+                </a:graphic>
+              </wp:anchor>
+            </w:drawing>
+          </mc:Choice>
+          <mc:Fallback>
+            <w:pict>
+              <v:rect id="shape_0" ID="Text Frame 12" path="m0,0l-2147483645,0l-2147483645,-2147483646l0,-2147483646xe" stroked="t" o:allowincell="f" style="position:absolute;margin-left:4.7pt;margin-top:-3.55pt;width:422.95pt;height:31.15pt;mso-wrap-style:square;v-text-anchor:top">
+                <v:fill o:detectmouseclick="t" on="false"/>
+                <v:stroke color="black" joinstyle="round" endcap="flat"/>
+                <v:textbox>
+                  <w:txbxContent>
+                    <w:p>
+                      <w:pPr>
+                        <w:pStyle w:val="FrameContents"/>
+                        <w:overflowPunct w:val="true"/>
+                        <w:rPr/>
+                      </w:pPr>
+                      <w:r>
+                        <w:rPr/>
+                        <w:t>char *names[] = {"Alice", "Bob", "Charlie"};</w:t>
+                      </w:r>
+                    </w:p>
+                    <w:p>
+                      <w:pPr>
+                        <w:pStyle w:val="FrameContents"/>
+                        <w:overflowPunct w:val="true"/>
+                        <w:rPr/>
+                      </w:pPr>
+                      <w:r>
+                        <w:rPr/>
+                        <w:t>char **ptr = names;</w:t>
+                      </w:r>
+                    </w:p>
+                  </w:txbxContent>
+                </v:textbox>
+                <w10:wrap type="none"/>
+              </v:rect>
+            </w:pict>
+          </mc:Fallback>
+        </mc:AlternateContent>
+      </w:r>
+    </w:p>
+    <w:p>
+      <w:pPr>
+        <w:pStyle w:val="BodyText"/>
+        <w:bidi w:val="0"/>
+        <w:spacing w:before="120" w:after="120"/>
+        <w:ind w:hanging="0" w:start="0"/>
+        <w:jc w:val="start"/>
+        <w:rPr>
+          <w:b/>
+          <w:bCs/>
+        </w:rPr>
+      </w:pPr>
+      <w:r>
+        <w:rPr>
+          <w:b/>
+          <w:bCs/>
+        </w:rPr>
+      </w:r>
+    </w:p>
+    <w:p>
+      <w:pPr>
+        <w:pStyle w:val="BodyText"/>
+        <w:bidi w:val="0"/>
+        <w:spacing w:before="120" w:after="120"/>
+        <w:ind w:hanging="0" w:start="0"/>
+        <w:jc w:val="start"/>
+        <w:rPr>
+          <w:b/>
+          <w:bCs/>
+        </w:rPr>
+      </w:pPr>
+      <w:r>
+        <w:rPr>
+          <w:b/>
+          <w:bCs/>
+        </w:rPr>
+      </w:r>
+    </w:p>
+    <w:p>
+      <w:pPr>
+        <w:pStyle w:val="BodyText"/>
+        <w:bidi w:val="0"/>
+        <w:spacing w:before="120" w:after="120"/>
+        <w:ind w:hanging="0" w:start="0"/>
+        <w:jc w:val="start"/>
+        <w:rPr>
+          <w:b/>
+          <w:bCs/>
+        </w:rPr>
+      </w:pPr>
+      <w:r>
+        <w:rPr>
+          <w:b/>
+          <w:bCs/>
+        </w:rPr>
+      </w:r>
+    </w:p>
+    <w:p>
+      <w:pPr>
+        <w:pStyle w:val="BodyText"/>
+        <w:bidi w:val="0"/>
+        <w:spacing w:before="120" w:after="120"/>
+        <w:ind w:hanging="0" w:start="0"/>
+        <w:jc w:val="start"/>
+        <w:rPr>
+          <w:b/>
+          <w:bCs/>
+        </w:rPr>
+      </w:pPr>
+      <w:r>
+        <w:rPr>
+          <w:b/>
+          <w:bCs/>
+        </w:rPr>
+      </w:r>
+    </w:p>
+    <w:p>
+      <w:pPr>
+        <w:pStyle w:val="BodyText"/>
+        <w:bidi w:val="0"/>
+        <w:spacing w:before="120" w:after="120"/>
+        <w:ind w:hanging="0" w:start="0"/>
+        <w:jc w:val="start"/>
+        <w:rPr>
+          <w:b/>
+          <w:bCs/>
+        </w:rPr>
+      </w:pPr>
+      <w:r>
+        <w:rPr>
+          <w:b/>
+          <w:bCs/>
+        </w:rPr>
       </w:r>
     </w:p>
     <w:sectPr>
@@ -4140,7 +5627,7 @@
     <w:pPr>
       <w:widowControl/>
       <w:suppressAutoHyphens w:val="true"/>
-      <w:overflowPunct w:val="true"/>
+      <w:overflowPunct w:val="false"/>
       <w:bidi w:val="0"/>
       <w:spacing w:before="0" w:after="0"/>
       <w:jc w:val="start"/>

--- a/Basic_C_Programming/Pointers/Notes/Pointers.docx
+++ b/Basic_C_Programming/Pointers/Notes/Pointers.docx
@@ -7,7 +7,7 @@
         <w:pStyle w:val="BodyText"/>
         <w:widowControl/>
         <w:suppressAutoHyphens w:val="true"/>
-        <w:overflowPunct w:val="false"/>
+        <w:overflowPunct w:val="true"/>
         <w:bidi w:val="0"/>
         <w:jc w:val="start"/>
         <w:rPr/>
@@ -299,22 +299,30 @@
                           <w:p>
                             <w:pPr>
                               <w:pStyle w:val="FrameContents"/>
-                              <w:overflowPunct w:val="true"/>
-                              <w:rPr/>
-                            </w:pPr>
-                            <w:r>
-                              <w:rPr/>
+                              <w:overflowPunct w:val="false"/>
+                              <w:rPr>
+                                <w:color w:val="000000"/>
+                              </w:rPr>
+                            </w:pPr>
+                            <w:r>
+                              <w:rPr>
+                                <w:color w:val="000000"/>
+                              </w:rPr>
                               <w:t>int *p; // declaration</w:t>
                             </w:r>
                           </w:p>
                           <w:p>
                             <w:pPr>
                               <w:pStyle w:val="FrameContents"/>
-                              <w:overflowPunct w:val="true"/>
-                              <w:rPr/>
-                            </w:pPr>
-                            <w:r>
-                              <w:rPr/>
+                              <w:overflowPunct w:val="false"/>
+                              <w:rPr>
+                                <w:color w:val="000000"/>
+                              </w:rPr>
+                            </w:pPr>
+                            <w:r>
+                              <w:rPr>
+                                <w:color w:val="000000"/>
+                              </w:rPr>
                               <w:t>p = &amp;a; // storing address of variable a</w:t>
                             </w:r>
                           </w:p>
@@ -339,22 +347,30 @@
                     <w:p>
                       <w:pPr>
                         <w:pStyle w:val="FrameContents"/>
-                        <w:overflowPunct w:val="true"/>
-                        <w:rPr/>
-                      </w:pPr>
-                      <w:r>
-                        <w:rPr/>
+                        <w:overflowPunct w:val="false"/>
+                        <w:rPr>
+                          <w:color w:val="000000"/>
+                        </w:rPr>
+                      </w:pPr>
+                      <w:r>
+                        <w:rPr>
+                          <w:color w:val="000000"/>
+                        </w:rPr>
                         <w:t>int *p; // declaration</w:t>
                       </w:r>
                     </w:p>
                     <w:p>
                       <w:pPr>
                         <w:pStyle w:val="FrameContents"/>
-                        <w:overflowPunct w:val="true"/>
-                        <w:rPr/>
-                      </w:pPr>
-                      <w:r>
-                        <w:rPr/>
+                        <w:overflowPunct w:val="false"/>
+                        <w:rPr>
+                          <w:color w:val="000000"/>
+                        </w:rPr>
+                      </w:pPr>
+                      <w:r>
+                        <w:rPr>
+                          <w:color w:val="000000"/>
+                        </w:rPr>
                         <w:t>p = &amp;a; // storing address of variable a</w:t>
                       </w:r>
                     </w:p>
@@ -469,33 +485,45 @@
                           <w:p>
                             <w:pPr>
                               <w:pStyle w:val="FrameContents"/>
-                              <w:overflowPunct w:val="true"/>
-                              <w:rPr/>
-                            </w:pPr>
-                            <w:r>
-                              <w:rPr/>
+                              <w:overflowPunct w:val="false"/>
+                              <w:rPr>
+                                <w:color w:val="000000"/>
+                              </w:rPr>
+                            </w:pPr>
+                            <w:r>
+                              <w:rPr>
+                                <w:color w:val="000000"/>
+                              </w:rPr>
                               <w:t>int a = 10;</w:t>
                             </w:r>
                           </w:p>
                           <w:p>
                             <w:pPr>
                               <w:pStyle w:val="FrameContents"/>
-                              <w:overflowPunct w:val="true"/>
-                              <w:rPr/>
-                            </w:pPr>
-                            <w:r>
-                              <w:rPr/>
+                              <w:overflowPunct w:val="false"/>
+                              <w:rPr>
+                                <w:color w:val="000000"/>
+                              </w:rPr>
+                            </w:pPr>
+                            <w:r>
+                              <w:rPr>
+                                <w:color w:val="000000"/>
+                              </w:rPr>
                               <w:t xml:space="preserve">Int *ptr = &amp;a; </w:t>
                             </w:r>
                           </w:p>
                           <w:p>
                             <w:pPr>
                               <w:pStyle w:val="FrameContents"/>
-                              <w:overflowPunct w:val="true"/>
-                              <w:rPr/>
-                            </w:pPr>
-                            <w:r>
-                              <w:rPr/>
+                              <w:overflowPunct w:val="false"/>
+                              <w:rPr>
+                                <w:color w:val="000000"/>
+                              </w:rPr>
+                            </w:pPr>
+                            <w:r>
+                              <w:rPr>
+                                <w:color w:val="000000"/>
+                              </w:rPr>
                               <w:t>Printf(“%d”, *ptr); //out 10</w:t>
                             </w:r>
                           </w:p>
@@ -520,33 +548,45 @@
                     <w:p>
                       <w:pPr>
                         <w:pStyle w:val="FrameContents"/>
-                        <w:overflowPunct w:val="true"/>
-                        <w:rPr/>
-                      </w:pPr>
-                      <w:r>
-                        <w:rPr/>
+                        <w:overflowPunct w:val="false"/>
+                        <w:rPr>
+                          <w:color w:val="000000"/>
+                        </w:rPr>
+                      </w:pPr>
+                      <w:r>
+                        <w:rPr>
+                          <w:color w:val="000000"/>
+                        </w:rPr>
                         <w:t>int a = 10;</w:t>
                       </w:r>
                     </w:p>
                     <w:p>
                       <w:pPr>
                         <w:pStyle w:val="FrameContents"/>
-                        <w:overflowPunct w:val="true"/>
-                        <w:rPr/>
-                      </w:pPr>
-                      <w:r>
-                        <w:rPr/>
+                        <w:overflowPunct w:val="false"/>
+                        <w:rPr>
+                          <w:color w:val="000000"/>
+                        </w:rPr>
+                      </w:pPr>
+                      <w:r>
+                        <w:rPr>
+                          <w:color w:val="000000"/>
+                        </w:rPr>
                         <w:t xml:space="preserve">Int *ptr = &amp;a; </w:t>
                       </w:r>
                     </w:p>
                     <w:p>
                       <w:pPr>
                         <w:pStyle w:val="FrameContents"/>
-                        <w:overflowPunct w:val="true"/>
-                        <w:rPr/>
-                      </w:pPr>
-                      <w:r>
-                        <w:rPr/>
+                        <w:overflowPunct w:val="false"/>
+                        <w:rPr>
+                          <w:color w:val="000000"/>
+                        </w:rPr>
+                      </w:pPr>
+                      <w:r>
+                        <w:rPr>
+                          <w:color w:val="000000"/>
+                        </w:rPr>
                         <w:t>Printf(“%d”, *ptr); //out 10</w:t>
                       </w:r>
                     </w:p>
@@ -587,7 +627,7 @@
           <w:numId w:val="0"/>
         </w:numPr>
         <w:suppressAutoHyphens w:val="true"/>
-        <w:overflowPunct w:val="false"/>
+        <w:overflowPunct w:val="true"/>
         <w:bidi w:val="0"/>
         <w:spacing w:lineRule="auto" w:line="276" w:before="0" w:after="140"/>
         <w:ind w:hanging="0" w:start="-629" w:end="0"/>
@@ -684,153 +724,213 @@
                           <w:p>
                             <w:pPr>
                               <w:pStyle w:val="FrameContents"/>
-                              <w:overflowPunct w:val="true"/>
-                              <w:rPr/>
-                            </w:pPr>
-                            <w:r>
-                              <w:rPr/>
+                              <w:overflowPunct w:val="false"/>
+                              <w:rPr>
+                                <w:color w:val="000000"/>
+                              </w:rPr>
+                            </w:pPr>
+                            <w:r>
+                              <w:rPr>
+                                <w:color w:val="000000"/>
+                              </w:rPr>
                               <w:t>#include &lt;stdio.h&gt;</w:t>
                             </w:r>
                           </w:p>
                           <w:p>
                             <w:pPr>
                               <w:pStyle w:val="FrameContents"/>
-                              <w:overflowPunct w:val="true"/>
-                              <w:rPr/>
-                            </w:pPr>
-                            <w:r>
-                              <w:rPr/>
+                              <w:overflowPunct w:val="false"/>
+                              <w:rPr>
+                                <w:color w:val="000000"/>
+                              </w:rPr>
+                            </w:pPr>
+                            <w:r>
+                              <w:rPr>
+                                <w:color w:val="000000"/>
+                              </w:rPr>
                               <w:t>int main() {</w:t>
                             </w:r>
                           </w:p>
                           <w:p>
                             <w:pPr>
                               <w:pStyle w:val="FrameContents"/>
-                              <w:overflowPunct w:val="true"/>
-                              <w:rPr/>
-                            </w:pPr>
-                            <w:r>
-                              <w:rPr/>
+                              <w:overflowPunct w:val="false"/>
+                              <w:rPr>
+                                <w:color w:val="000000"/>
+                              </w:rPr>
+                            </w:pPr>
+                            <w:r>
+                              <w:rPr>
+                                <w:color w:val="000000"/>
+                              </w:rPr>
                               <w:t xml:space="preserve">    </w:t>
                             </w:r>
                             <w:r>
-                              <w:rPr/>
+                              <w:rPr>
+                                <w:color w:val="000000"/>
+                              </w:rPr>
                               <w:t>int num;</w:t>
                             </w:r>
                           </w:p>
                           <w:p>
                             <w:pPr>
                               <w:pStyle w:val="FrameContents"/>
-                              <w:overflowPunct w:val="true"/>
-                              <w:rPr/>
-                            </w:pPr>
-                            <w:r>
-                              <w:rPr/>
+                              <w:overflowPunct w:val="false"/>
+                              <w:rPr>
+                                <w:color w:val="000000"/>
+                              </w:rPr>
+                            </w:pPr>
+                            <w:r>
+                              <w:rPr>
+                                <w:color w:val="000000"/>
+                              </w:rPr>
                               <w:t xml:space="preserve">    </w:t>
                             </w:r>
                             <w:r>
-                              <w:rPr/>
+                              <w:rPr>
+                                <w:color w:val="000000"/>
+                              </w:rPr>
                               <w:t>int *ptr;</w:t>
                             </w:r>
                           </w:p>
                           <w:p>
                             <w:pPr>
                               <w:pStyle w:val="FrameContents"/>
-                              <w:overflowPunct w:val="true"/>
-                              <w:rPr/>
-                            </w:pPr>
-                            <w:r>
-                              <w:rPr/>
+                              <w:overflowPunct w:val="false"/>
+                              <w:rPr>
+                                <w:color w:val="000000"/>
+                              </w:rPr>
+                            </w:pPr>
+                            <w:r>
+                              <w:rPr>
+                                <w:color w:val="000000"/>
+                              </w:rPr>
                               <w:t xml:space="preserve">    </w:t>
                             </w:r>
                             <w:r>
-                              <w:rPr/>
+                              <w:rPr>
+                                <w:color w:val="000000"/>
+                              </w:rPr>
                               <w:t>printf("Enter a number: ");</w:t>
                             </w:r>
                           </w:p>
                           <w:p>
                             <w:pPr>
                               <w:pStyle w:val="FrameContents"/>
-                              <w:overflowPunct w:val="true"/>
-                              <w:rPr/>
-                            </w:pPr>
-                            <w:r>
-                              <w:rPr/>
+                              <w:overflowPunct w:val="false"/>
+                              <w:rPr>
+                                <w:color w:val="000000"/>
+                              </w:rPr>
+                            </w:pPr>
+                            <w:r>
+                              <w:rPr>
+                                <w:color w:val="000000"/>
+                              </w:rPr>
                               <w:t xml:space="preserve">    </w:t>
                             </w:r>
                             <w:r>
-                              <w:rPr/>
+                              <w:rPr>
+                                <w:color w:val="000000"/>
+                              </w:rPr>
                               <w:t>scanf("%d", &amp;num);</w:t>
                             </w:r>
                           </w:p>
                           <w:p>
                             <w:pPr>
                               <w:pStyle w:val="FrameContents"/>
-                              <w:overflowPunct w:val="true"/>
-                              <w:rPr/>
-                            </w:pPr>
-                            <w:r>
-                              <w:rPr/>
+                              <w:overflowPunct w:val="false"/>
+                              <w:rPr>
+                                <w:color w:val="000000"/>
+                              </w:rPr>
+                            </w:pPr>
+                            <w:r>
+                              <w:rPr>
+                                <w:color w:val="000000"/>
+                              </w:rPr>
                               <w:t xml:space="preserve">    </w:t>
                             </w:r>
                             <w:r>
-                              <w:rPr/>
+                              <w:rPr>
+                                <w:color w:val="000000"/>
+                              </w:rPr>
                               <w:t>ptr = &amp;num;</w:t>
                             </w:r>
                           </w:p>
                           <w:p>
                             <w:pPr>
                               <w:pStyle w:val="FrameContents"/>
-                              <w:overflowPunct w:val="true"/>
-                              <w:rPr/>
-                            </w:pPr>
-                            <w:r>
-                              <w:rPr/>
+                              <w:overflowPunct w:val="false"/>
+                              <w:rPr>
+                                <w:color w:val="000000"/>
+                              </w:rPr>
+                            </w:pPr>
+                            <w:r>
+                              <w:rPr>
+                                <w:color w:val="000000"/>
+                              </w:rPr>
                               <w:t xml:space="preserve">    </w:t>
                             </w:r>
                             <w:r>
-                              <w:rPr/>
+                              <w:rPr>
+                                <w:color w:val="000000"/>
+                              </w:rPr>
                               <w:t>printf("Value: %d\n", *ptr);</w:t>
                             </w:r>
                           </w:p>
                           <w:p>
                             <w:pPr>
                               <w:pStyle w:val="FrameContents"/>
-                              <w:overflowPunct w:val="true"/>
-                              <w:rPr/>
-                            </w:pPr>
-                            <w:r>
-                              <w:rPr/>
+                              <w:overflowPunct w:val="false"/>
+                              <w:rPr>
+                                <w:color w:val="000000"/>
+                              </w:rPr>
+                            </w:pPr>
+                            <w:r>
+                              <w:rPr>
+                                <w:color w:val="000000"/>
+                              </w:rPr>
                               <w:t xml:space="preserve">    </w:t>
                             </w:r>
                             <w:r>
-                              <w:rPr/>
+                              <w:rPr>
+                                <w:color w:val="000000"/>
+                              </w:rPr>
                               <w:t>printf("Address: %p\n", ptr);</w:t>
                             </w:r>
                           </w:p>
                           <w:p>
                             <w:pPr>
                               <w:pStyle w:val="FrameContents"/>
-                              <w:overflowPunct w:val="true"/>
-                              <w:rPr/>
-                            </w:pPr>
-                            <w:r>
-                              <w:rPr/>
+                              <w:overflowPunct w:val="false"/>
+                              <w:rPr>
+                                <w:color w:val="000000"/>
+                              </w:rPr>
+                            </w:pPr>
+                            <w:r>
+                              <w:rPr>
+                                <w:color w:val="000000"/>
+                              </w:rPr>
                               <w:t xml:space="preserve">    </w:t>
                             </w:r>
                             <w:r>
-                              <w:rPr/>
+                              <w:rPr>
+                                <w:color w:val="000000"/>
+                              </w:rPr>
                               <w:t>return 0;</w:t>
                             </w:r>
                           </w:p>
                           <w:p>
                             <w:pPr>
                               <w:pStyle w:val="FrameContents"/>
-                              <w:overflowPunct w:val="true"/>
-                              <w:rPr/>
-                            </w:pPr>
-                            <w:r>
-                              <w:rPr/>
+                              <w:overflowPunct w:val="false"/>
+                              <w:rPr>
+                                <w:color w:val="000000"/>
+                              </w:rPr>
+                            </w:pPr>
+                            <w:r>
+                              <w:rPr>
+                                <w:color w:val="000000"/>
+                              </w:rPr>
                               <w:t>}</w:t>
                             </w:r>
                           </w:p>
@@ -855,153 +955,213 @@
                     <w:p>
                       <w:pPr>
                         <w:pStyle w:val="FrameContents"/>
-                        <w:overflowPunct w:val="true"/>
-                        <w:rPr/>
-                      </w:pPr>
-                      <w:r>
-                        <w:rPr/>
+                        <w:overflowPunct w:val="false"/>
+                        <w:rPr>
+                          <w:color w:val="000000"/>
+                        </w:rPr>
+                      </w:pPr>
+                      <w:r>
+                        <w:rPr>
+                          <w:color w:val="000000"/>
+                        </w:rPr>
                         <w:t>#include &lt;stdio.h&gt;</w:t>
                       </w:r>
                     </w:p>
                     <w:p>
                       <w:pPr>
                         <w:pStyle w:val="FrameContents"/>
-                        <w:overflowPunct w:val="true"/>
-                        <w:rPr/>
-                      </w:pPr>
-                      <w:r>
-                        <w:rPr/>
+                        <w:overflowPunct w:val="false"/>
+                        <w:rPr>
+                          <w:color w:val="000000"/>
+                        </w:rPr>
+                      </w:pPr>
+                      <w:r>
+                        <w:rPr>
+                          <w:color w:val="000000"/>
+                        </w:rPr>
                         <w:t>int main() {</w:t>
                       </w:r>
                     </w:p>
                     <w:p>
                       <w:pPr>
                         <w:pStyle w:val="FrameContents"/>
-                        <w:overflowPunct w:val="true"/>
-                        <w:rPr/>
-                      </w:pPr>
-                      <w:r>
-                        <w:rPr/>
+                        <w:overflowPunct w:val="false"/>
+                        <w:rPr>
+                          <w:color w:val="000000"/>
+                        </w:rPr>
+                      </w:pPr>
+                      <w:r>
+                        <w:rPr>
+                          <w:color w:val="000000"/>
+                        </w:rPr>
                         <w:t xml:space="preserve">    </w:t>
                       </w:r>
                       <w:r>
-                        <w:rPr/>
+                        <w:rPr>
+                          <w:color w:val="000000"/>
+                        </w:rPr>
                         <w:t>int num;</w:t>
                       </w:r>
                     </w:p>
                     <w:p>
                       <w:pPr>
                         <w:pStyle w:val="FrameContents"/>
-                        <w:overflowPunct w:val="true"/>
-                        <w:rPr/>
-                      </w:pPr>
-                      <w:r>
-                        <w:rPr/>
+                        <w:overflowPunct w:val="false"/>
+                        <w:rPr>
+                          <w:color w:val="000000"/>
+                        </w:rPr>
+                      </w:pPr>
+                      <w:r>
+                        <w:rPr>
+                          <w:color w:val="000000"/>
+                        </w:rPr>
                         <w:t xml:space="preserve">    </w:t>
                       </w:r>
                       <w:r>
-                        <w:rPr/>
+                        <w:rPr>
+                          <w:color w:val="000000"/>
+                        </w:rPr>
                         <w:t>int *ptr;</w:t>
                       </w:r>
                     </w:p>
                     <w:p>
                       <w:pPr>
                         <w:pStyle w:val="FrameContents"/>
-                        <w:overflowPunct w:val="true"/>
-                        <w:rPr/>
-                      </w:pPr>
-                      <w:r>
-                        <w:rPr/>
+                        <w:overflowPunct w:val="false"/>
+                        <w:rPr>
+                          <w:color w:val="000000"/>
+                        </w:rPr>
+                      </w:pPr>
+                      <w:r>
+                        <w:rPr>
+                          <w:color w:val="000000"/>
+                        </w:rPr>
                         <w:t xml:space="preserve">    </w:t>
                       </w:r>
                       <w:r>
-                        <w:rPr/>
+                        <w:rPr>
+                          <w:color w:val="000000"/>
+                        </w:rPr>
                         <w:t>printf("Enter a number: ");</w:t>
                       </w:r>
                     </w:p>
                     <w:p>
                       <w:pPr>
                         <w:pStyle w:val="FrameContents"/>
-                        <w:overflowPunct w:val="true"/>
-                        <w:rPr/>
-                      </w:pPr>
-                      <w:r>
-                        <w:rPr/>
+                        <w:overflowPunct w:val="false"/>
+                        <w:rPr>
+                          <w:color w:val="000000"/>
+                        </w:rPr>
+                      </w:pPr>
+                      <w:r>
+                        <w:rPr>
+                          <w:color w:val="000000"/>
+                        </w:rPr>
                         <w:t xml:space="preserve">    </w:t>
                       </w:r>
                       <w:r>
-                        <w:rPr/>
+                        <w:rPr>
+                          <w:color w:val="000000"/>
+                        </w:rPr>
                         <w:t>scanf("%d", &amp;num);</w:t>
                       </w:r>
                     </w:p>
                     <w:p>
                       <w:pPr>
                         <w:pStyle w:val="FrameContents"/>
-                        <w:overflowPunct w:val="true"/>
-                        <w:rPr/>
-                      </w:pPr>
-                      <w:r>
-                        <w:rPr/>
+                        <w:overflowPunct w:val="false"/>
+                        <w:rPr>
+                          <w:color w:val="000000"/>
+                        </w:rPr>
+                      </w:pPr>
+                      <w:r>
+                        <w:rPr>
+                          <w:color w:val="000000"/>
+                        </w:rPr>
                         <w:t xml:space="preserve">    </w:t>
                       </w:r>
                       <w:r>
-                        <w:rPr/>
+                        <w:rPr>
+                          <w:color w:val="000000"/>
+                        </w:rPr>
                         <w:t>ptr = &amp;num;</w:t>
                       </w:r>
                     </w:p>
                     <w:p>
                       <w:pPr>
                         <w:pStyle w:val="FrameContents"/>
-                        <w:overflowPunct w:val="true"/>
-                        <w:rPr/>
-                      </w:pPr>
-                      <w:r>
-                        <w:rPr/>
+                        <w:overflowPunct w:val="false"/>
+                        <w:rPr>
+                          <w:color w:val="000000"/>
+                        </w:rPr>
+                      </w:pPr>
+                      <w:r>
+                        <w:rPr>
+                          <w:color w:val="000000"/>
+                        </w:rPr>
                         <w:t xml:space="preserve">    </w:t>
                       </w:r>
                       <w:r>
-                        <w:rPr/>
+                        <w:rPr>
+                          <w:color w:val="000000"/>
+                        </w:rPr>
                         <w:t>printf("Value: %d\n", *ptr);</w:t>
                       </w:r>
                     </w:p>
                     <w:p>
                       <w:pPr>
                         <w:pStyle w:val="FrameContents"/>
-                        <w:overflowPunct w:val="true"/>
-                        <w:rPr/>
-                      </w:pPr>
-                      <w:r>
-                        <w:rPr/>
+                        <w:overflowPunct w:val="false"/>
+                        <w:rPr>
+                          <w:color w:val="000000"/>
+                        </w:rPr>
+                      </w:pPr>
+                      <w:r>
+                        <w:rPr>
+                          <w:color w:val="000000"/>
+                        </w:rPr>
                         <w:t xml:space="preserve">    </w:t>
                       </w:r>
                       <w:r>
-                        <w:rPr/>
+                        <w:rPr>
+                          <w:color w:val="000000"/>
+                        </w:rPr>
                         <w:t>printf("Address: %p\n", ptr);</w:t>
                       </w:r>
                     </w:p>
                     <w:p>
                       <w:pPr>
                         <w:pStyle w:val="FrameContents"/>
-                        <w:overflowPunct w:val="true"/>
-                        <w:rPr/>
-                      </w:pPr>
-                      <w:r>
-                        <w:rPr/>
+                        <w:overflowPunct w:val="false"/>
+                        <w:rPr>
+                          <w:color w:val="000000"/>
+                        </w:rPr>
+                      </w:pPr>
+                      <w:r>
+                        <w:rPr>
+                          <w:color w:val="000000"/>
+                        </w:rPr>
                         <w:t xml:space="preserve">    </w:t>
                       </w:r>
                       <w:r>
-                        <w:rPr/>
+                        <w:rPr>
+                          <w:color w:val="000000"/>
+                        </w:rPr>
                         <w:t>return 0;</w:t>
                       </w:r>
                     </w:p>
                     <w:p>
                       <w:pPr>
                         <w:pStyle w:val="FrameContents"/>
-                        <w:overflowPunct w:val="true"/>
-                        <w:rPr/>
-                      </w:pPr>
-                      <w:r>
-                        <w:rPr/>
+                        <w:overflowPunct w:val="false"/>
+                        <w:rPr>
+                          <w:color w:val="000000"/>
+                        </w:rPr>
+                      </w:pPr>
+                      <w:r>
+                        <w:rPr>
+                          <w:color w:val="000000"/>
+                        </w:rPr>
                         <w:t>}</w:t>
                       </w:r>
                     </w:p>
@@ -1300,54 +1460,74 @@
                           <w:p>
                             <w:pPr>
                               <w:pStyle w:val="FrameContents"/>
-                              <w:overflowPunct w:val="true"/>
-                              <w:rPr/>
-                            </w:pPr>
-                            <w:r>
-                              <w:rPr/>
+                              <w:overflowPunct w:val="false"/>
+                              <w:rPr>
+                                <w:color w:val="000000"/>
+                              </w:rPr>
+                            </w:pPr>
+                            <w:r>
+                              <w:rPr>
+                                <w:color w:val="000000"/>
+                              </w:rPr>
                               <w:t>int arr[] = {10, 20, 30};</w:t>
                             </w:r>
                           </w:p>
                           <w:p>
                             <w:pPr>
                               <w:pStyle w:val="FrameContents"/>
-                              <w:overflowPunct w:val="true"/>
-                              <w:rPr/>
-                            </w:pPr>
-                            <w:r>
-                              <w:rPr/>
+                              <w:overflowPunct w:val="false"/>
+                              <w:rPr>
+                                <w:color w:val="000000"/>
+                              </w:rPr>
+                            </w:pPr>
+                            <w:r>
+                              <w:rPr>
+                                <w:color w:val="000000"/>
+                              </w:rPr>
                               <w:t>int *p = arr;</w:t>
                             </w:r>
                           </w:p>
                           <w:p>
                             <w:pPr>
                               <w:pStyle w:val="FrameContents"/>
-                              <w:overflowPunct w:val="true"/>
-                              <w:rPr/>
-                            </w:pPr>
-                            <w:r>
-                              <w:rPr/>
-                            </w:r>
-                          </w:p>
-                          <w:p>
-                            <w:pPr>
-                              <w:pStyle w:val="FrameContents"/>
-                              <w:overflowPunct w:val="true"/>
-                              <w:rPr/>
-                            </w:pPr>
-                            <w:r>
-                              <w:rPr/>
+                              <w:overflowPunct w:val="false"/>
+                              <w:rPr>
+                                <w:color w:val="000000"/>
+                              </w:rPr>
+                            </w:pPr>
+                            <w:r>
+                              <w:rPr>
+                                <w:color w:val="000000"/>
+                              </w:rPr>
+                            </w:r>
+                          </w:p>
+                          <w:p>
+                            <w:pPr>
+                              <w:pStyle w:val="FrameContents"/>
+                              <w:overflowPunct w:val="false"/>
+                              <w:rPr>
+                                <w:color w:val="000000"/>
+                              </w:rPr>
+                            </w:pPr>
+                            <w:r>
+                              <w:rPr>
+                                <w:color w:val="000000"/>
+                              </w:rPr>
                               <w:t>printf("%d\n", *p);     // 10</w:t>
                             </w:r>
                           </w:p>
                           <w:p>
                             <w:pPr>
                               <w:pStyle w:val="FrameContents"/>
-                              <w:overflowPunct w:val="true"/>
-                              <w:rPr/>
-                            </w:pPr>
-                            <w:r>
-                              <w:rPr/>
+                              <w:overflowPunct w:val="false"/>
+                              <w:rPr>
+                                <w:color w:val="000000"/>
+                              </w:rPr>
+                            </w:pPr>
+                            <w:r>
+                              <w:rPr>
+                                <w:color w:val="000000"/>
+                              </w:rPr>
                               <w:t>printf("%d\n", *(p+1)); // 20</w:t>
                             </w:r>
                           </w:p>
@@ -1372,54 +1552,74 @@
                     <w:p>
                       <w:pPr>
                         <w:pStyle w:val="FrameContents"/>
-                        <w:overflowPunct w:val="true"/>
-                        <w:rPr/>
-                      </w:pPr>
-                      <w:r>
-                        <w:rPr/>
+                        <w:overflowPunct w:val="false"/>
+                        <w:rPr>
+                          <w:color w:val="000000"/>
+                        </w:rPr>
+                      </w:pPr>
+                      <w:r>
+                        <w:rPr>
+                          <w:color w:val="000000"/>
+                        </w:rPr>
                         <w:t>int arr[] = {10, 20, 30};</w:t>
                       </w:r>
                     </w:p>
                     <w:p>
                       <w:pPr>
                         <w:pStyle w:val="FrameContents"/>
-                        <w:overflowPunct w:val="true"/>
-                        <w:rPr/>
-                      </w:pPr>
-                      <w:r>
-                        <w:rPr/>
+                        <w:overflowPunct w:val="false"/>
+                        <w:rPr>
+                          <w:color w:val="000000"/>
+                        </w:rPr>
+                      </w:pPr>
+                      <w:r>
+                        <w:rPr>
+                          <w:color w:val="000000"/>
+                        </w:rPr>
                         <w:t>int *p = arr;</w:t>
                       </w:r>
                     </w:p>
                     <w:p>
                       <w:pPr>
                         <w:pStyle w:val="FrameContents"/>
-                        <w:overflowPunct w:val="true"/>
-                        <w:rPr/>
-                      </w:pPr>
-                      <w:r>
-                        <w:rPr/>
-                      </w:r>
-                    </w:p>
-                    <w:p>
-                      <w:pPr>
-                        <w:pStyle w:val="FrameContents"/>
-                        <w:overflowPunct w:val="true"/>
-                        <w:rPr/>
-                      </w:pPr>
-                      <w:r>
-                        <w:rPr/>
+                        <w:overflowPunct w:val="false"/>
+                        <w:rPr>
+                          <w:color w:val="000000"/>
+                        </w:rPr>
+                      </w:pPr>
+                      <w:r>
+                        <w:rPr>
+                          <w:color w:val="000000"/>
+                        </w:rPr>
+                      </w:r>
+                    </w:p>
+                    <w:p>
+                      <w:pPr>
+                        <w:pStyle w:val="FrameContents"/>
+                        <w:overflowPunct w:val="false"/>
+                        <w:rPr>
+                          <w:color w:val="000000"/>
+                        </w:rPr>
+                      </w:pPr>
+                      <w:r>
+                        <w:rPr>
+                          <w:color w:val="000000"/>
+                        </w:rPr>
                         <w:t>printf("%d\n", *p);     // 10</w:t>
                       </w:r>
                     </w:p>
                     <w:p>
                       <w:pPr>
                         <w:pStyle w:val="FrameContents"/>
-                        <w:overflowPunct w:val="true"/>
-                        <w:rPr/>
-                      </w:pPr>
-                      <w:r>
-                        <w:rPr/>
+                        <w:overflowPunct w:val="false"/>
+                        <w:rPr>
+                          <w:color w:val="000000"/>
+                        </w:rPr>
+                      </w:pPr>
+                      <w:r>
+                        <w:rPr>
+                          <w:color w:val="000000"/>
+                        </w:rPr>
                         <w:t>printf("%d\n", *(p+1)); // 20</w:t>
                       </w:r>
                     </w:p>
@@ -1596,11 +1796,14 @@
                           <w:p>
                             <w:pPr>
                               <w:pStyle w:val="FrameContents"/>
-                              <w:overflowPunct w:val="true"/>
-                              <w:rPr/>
-                            </w:pPr>
-                            <w:r>
-                              <w:rPr>
+                              <w:overflowPunct w:val="false"/>
+                              <w:rPr>
+                                <w:color w:val="000000"/>
+                              </w:rPr>
+                            </w:pPr>
+                            <w:r>
+                              <w:rPr>
+                                <w:color w:val="000000"/>
                                 <w:sz w:val="24"/>
                               </w:rPr>
                               <w:t>#include&lt;stdio.h&gt;</w:t>
@@ -1609,21 +1812,28 @@
                           <w:p>
                             <w:pPr>
                               <w:pStyle w:val="FrameContents"/>
-                              <w:overflowPunct w:val="true"/>
-                              <w:rPr/>
-                            </w:pPr>
-                            <w:r>
-                              <w:rPr/>
-                            </w:r>
-                          </w:p>
-                          <w:p>
-                            <w:pPr>
-                              <w:pStyle w:val="FrameContents"/>
-                              <w:overflowPunct w:val="true"/>
-                              <w:rPr/>
-                            </w:pPr>
-                            <w:r>
-                              <w:rPr>
+                              <w:overflowPunct w:val="false"/>
+                              <w:rPr>
+                                <w:color w:val="000000"/>
+                              </w:rPr>
+                            </w:pPr>
+                            <w:r>
+                              <w:rPr>
+                                <w:color w:val="000000"/>
+                              </w:rPr>
+                            </w:r>
+                          </w:p>
+                          <w:p>
+                            <w:pPr>
+                              <w:pStyle w:val="FrameContents"/>
+                              <w:overflowPunct w:val="false"/>
+                              <w:rPr>
+                                <w:color w:val="000000"/>
+                              </w:rPr>
+                            </w:pPr>
+                            <w:r>
+                              <w:rPr>
+                                <w:color w:val="000000"/>
                                 <w:sz w:val="24"/>
                               </w:rPr>
                               <w:t>int main(){</w:t>
@@ -1632,17 +1842,21 @@
                           <w:p>
                             <w:pPr>
                               <w:pStyle w:val="FrameContents"/>
-                              <w:overflowPunct w:val="true"/>
-                              <w:rPr/>
-                            </w:pPr>
-                            <w:r>
-                              <w:rPr>
+                              <w:overflowPunct w:val="false"/>
+                              <w:rPr>
+                                <w:color w:val="000000"/>
+                              </w:rPr>
+                            </w:pPr>
+                            <w:r>
+                              <w:rPr>
+                                <w:color w:val="000000"/>
                                 <w:sz w:val="24"/>
                               </w:rPr>
                               <w:t xml:space="preserve">  </w:t>
                             </w:r>
                             <w:r>
                               <w:rPr>
+                                <w:color w:val="000000"/>
                                 <w:sz w:val="24"/>
                               </w:rPr>
                               <w:t>int arr[5] = {10, 20, 30, 50, 60};</w:t>
@@ -1651,17 +1865,21 @@
                           <w:p>
                             <w:pPr>
                               <w:pStyle w:val="FrameContents"/>
-                              <w:overflowPunct w:val="true"/>
-                              <w:rPr/>
-                            </w:pPr>
-                            <w:r>
-                              <w:rPr>
+                              <w:overflowPunct w:val="false"/>
+                              <w:rPr>
+                                <w:color w:val="000000"/>
+                              </w:rPr>
+                            </w:pPr>
+                            <w:r>
+                              <w:rPr>
+                                <w:color w:val="000000"/>
                                 <w:sz w:val="24"/>
                               </w:rPr>
                               <w:t xml:space="preserve">  </w:t>
                             </w:r>
                             <w:r>
                               <w:rPr>
+                                <w:color w:val="000000"/>
                                 <w:sz w:val="24"/>
                               </w:rPr>
                               <w:t>int *p = arr;</w:t>
@@ -1670,11 +1888,14 @@
                           <w:p>
                             <w:pPr>
                               <w:pStyle w:val="FrameContents"/>
-                              <w:overflowPunct w:val="true"/>
-                              <w:rPr/>
-                            </w:pPr>
-                            <w:r>
-                              <w:rPr>
+                              <w:overflowPunct w:val="false"/>
+                              <w:rPr>
+                                <w:color w:val="000000"/>
+                              </w:rPr>
+                            </w:pPr>
+                            <w:r>
+                              <w:rPr>
+                                <w:color w:val="000000"/>
                                 <w:sz w:val="24"/>
                               </w:rPr>
                               <w:t xml:space="preserve">  </w:t>
@@ -1683,17 +1904,21 @@
                           <w:p>
                             <w:pPr>
                               <w:pStyle w:val="FrameContents"/>
-                              <w:overflowPunct w:val="true"/>
-                              <w:rPr/>
-                            </w:pPr>
-                            <w:r>
-                              <w:rPr>
+                              <w:overflowPunct w:val="false"/>
+                              <w:rPr>
+                                <w:color w:val="000000"/>
+                              </w:rPr>
+                            </w:pPr>
+                            <w:r>
+                              <w:rPr>
+                                <w:color w:val="000000"/>
                                 <w:sz w:val="24"/>
                               </w:rPr>
                               <w:t xml:space="preserve"> </w:t>
                             </w:r>
                             <w:r>
                               <w:rPr>
+                                <w:color w:val="000000"/>
                                 <w:sz w:val="24"/>
                               </w:rPr>
                               <w:t>For (i=0; i&lt;5; i++ ){</w:t>
@@ -1702,17 +1927,21 @@
                           <w:p>
                             <w:pPr>
                               <w:pStyle w:val="FrameContents"/>
-                              <w:overflowPunct w:val="true"/>
-                              <w:rPr/>
-                            </w:pPr>
-                            <w:r>
-                              <w:rPr>
+                              <w:overflowPunct w:val="false"/>
+                              <w:rPr>
+                                <w:color w:val="000000"/>
+                              </w:rPr>
+                            </w:pPr>
+                            <w:r>
+                              <w:rPr>
+                                <w:color w:val="000000"/>
                                 <w:sz w:val="24"/>
                               </w:rPr>
                               <w:t xml:space="preserve">    </w:t>
                             </w:r>
                             <w:r>
                               <w:rPr>
+                                <w:color w:val="000000"/>
                                 <w:sz w:val="24"/>
                               </w:rPr>
                               <w:t>printf("%d\n", *(p+i));}</w:t>
@@ -1721,21 +1950,28 @@
                           <w:p>
                             <w:pPr>
                               <w:pStyle w:val="FrameContents"/>
-                              <w:overflowPunct w:val="true"/>
-                              <w:rPr/>
-                            </w:pPr>
-                            <w:r>
-                              <w:rPr/>
-                            </w:r>
-                          </w:p>
-                          <w:p>
-                            <w:pPr>
-                              <w:pStyle w:val="FrameContents"/>
-                              <w:overflowPunct w:val="true"/>
-                              <w:rPr/>
-                            </w:pPr>
-                            <w:r>
-                              <w:rPr>
+                              <w:overflowPunct w:val="false"/>
+                              <w:rPr>
+                                <w:color w:val="000000"/>
+                              </w:rPr>
+                            </w:pPr>
+                            <w:r>
+                              <w:rPr>
+                                <w:color w:val="000000"/>
+                              </w:rPr>
+                            </w:r>
+                          </w:p>
+                          <w:p>
+                            <w:pPr>
+                              <w:pStyle w:val="FrameContents"/>
+                              <w:overflowPunct w:val="false"/>
+                              <w:rPr>
+                                <w:color w:val="000000"/>
+                              </w:rPr>
+                            </w:pPr>
+                            <w:r>
+                              <w:rPr>
+                                <w:color w:val="000000"/>
                                 <w:sz w:val="24"/>
                               </w:rPr>
                               <w:t>return 0;</w:t>
@@ -1744,11 +1980,14 @@
                           <w:p>
                             <w:pPr>
                               <w:pStyle w:val="FrameContents"/>
-                              <w:overflowPunct w:val="true"/>
-                              <w:rPr/>
-                            </w:pPr>
-                            <w:r>
-                              <w:rPr>
+                              <w:overflowPunct w:val="false"/>
+                              <w:rPr>
+                                <w:color w:val="000000"/>
+                              </w:rPr>
+                            </w:pPr>
+                            <w:r>
+                              <w:rPr>
+                                <w:color w:val="000000"/>
                                 <w:sz w:val="24"/>
                               </w:rPr>
                               <w:t>}</w:t>
@@ -1775,11 +2014,14 @@
                     <w:p>
                       <w:pPr>
                         <w:pStyle w:val="FrameContents"/>
-                        <w:overflowPunct w:val="true"/>
-                        <w:rPr/>
-                      </w:pPr>
-                      <w:r>
-                        <w:rPr>
+                        <w:overflowPunct w:val="false"/>
+                        <w:rPr>
+                          <w:color w:val="000000"/>
+                        </w:rPr>
+                      </w:pPr>
+                      <w:r>
+                        <w:rPr>
+                          <w:color w:val="000000"/>
                           <w:sz w:val="24"/>
                         </w:rPr>
                         <w:t>#include&lt;stdio.h&gt;</w:t>
@@ -1788,21 +2030,28 @@
                     <w:p>
                       <w:pPr>
                         <w:pStyle w:val="FrameContents"/>
-                        <w:overflowPunct w:val="true"/>
-                        <w:rPr/>
-                      </w:pPr>
-                      <w:r>
-                        <w:rPr/>
-                      </w:r>
-                    </w:p>
-                    <w:p>
-                      <w:pPr>
-                        <w:pStyle w:val="FrameContents"/>
-                        <w:overflowPunct w:val="true"/>
-                        <w:rPr/>
-                      </w:pPr>
-                      <w:r>
-                        <w:rPr>
+                        <w:overflowPunct w:val="false"/>
+                        <w:rPr>
+                          <w:color w:val="000000"/>
+                        </w:rPr>
+                      </w:pPr>
+                      <w:r>
+                        <w:rPr>
+                          <w:color w:val="000000"/>
+                        </w:rPr>
+                      </w:r>
+                    </w:p>
+                    <w:p>
+                      <w:pPr>
+                        <w:pStyle w:val="FrameContents"/>
+                        <w:overflowPunct w:val="false"/>
+                        <w:rPr>
+                          <w:color w:val="000000"/>
+                        </w:rPr>
+                      </w:pPr>
+                      <w:r>
+                        <w:rPr>
+                          <w:color w:val="000000"/>
                           <w:sz w:val="24"/>
                         </w:rPr>
                         <w:t>int main(){</w:t>
@@ -1811,17 +2060,21 @@
                     <w:p>
                       <w:pPr>
                         <w:pStyle w:val="FrameContents"/>
-                        <w:overflowPunct w:val="true"/>
-                        <w:rPr/>
-                      </w:pPr>
-                      <w:r>
-                        <w:rPr>
+                        <w:overflowPunct w:val="false"/>
+                        <w:rPr>
+                          <w:color w:val="000000"/>
+                        </w:rPr>
+                      </w:pPr>
+                      <w:r>
+                        <w:rPr>
+                          <w:color w:val="000000"/>
                           <w:sz w:val="24"/>
                         </w:rPr>
                         <w:t xml:space="preserve">  </w:t>
                       </w:r>
                       <w:r>
                         <w:rPr>
+                          <w:color w:val="000000"/>
                           <w:sz w:val="24"/>
                         </w:rPr>
                         <w:t>int arr[5] = {10, 20, 30, 50, 60};</w:t>
@@ -1830,17 +2083,21 @@
                     <w:p>
                       <w:pPr>
                         <w:pStyle w:val="FrameContents"/>
-                        <w:overflowPunct w:val="true"/>
-                        <w:rPr/>
-                      </w:pPr>
-                      <w:r>
-                        <w:rPr>
+                        <w:overflowPunct w:val="false"/>
+                        <w:rPr>
+                          <w:color w:val="000000"/>
+                        </w:rPr>
+                      </w:pPr>
+                      <w:r>
+                        <w:rPr>
+                          <w:color w:val="000000"/>
                           <w:sz w:val="24"/>
                         </w:rPr>
                         <w:t xml:space="preserve">  </w:t>
                       </w:r>
                       <w:r>
                         <w:rPr>
+                          <w:color w:val="000000"/>
                           <w:sz w:val="24"/>
                         </w:rPr>
                         <w:t>int *p = arr;</w:t>
@@ -1849,11 +2106,14 @@
                     <w:p>
                       <w:pPr>
                         <w:pStyle w:val="FrameContents"/>
-                        <w:overflowPunct w:val="true"/>
-                        <w:rPr/>
-                      </w:pPr>
-                      <w:r>
-                        <w:rPr>
+                        <w:overflowPunct w:val="false"/>
+                        <w:rPr>
+                          <w:color w:val="000000"/>
+                        </w:rPr>
+                      </w:pPr>
+                      <w:r>
+                        <w:rPr>
+                          <w:color w:val="000000"/>
                           <w:sz w:val="24"/>
                         </w:rPr>
                         <w:t xml:space="preserve">  </w:t>
@@ -1862,17 +2122,21 @@
                     <w:p>
                       <w:pPr>
                         <w:pStyle w:val="FrameContents"/>
-                        <w:overflowPunct w:val="true"/>
-                        <w:rPr/>
-                      </w:pPr>
-                      <w:r>
-                        <w:rPr>
+                        <w:overflowPunct w:val="false"/>
+                        <w:rPr>
+                          <w:color w:val="000000"/>
+                        </w:rPr>
+                      </w:pPr>
+                      <w:r>
+                        <w:rPr>
+                          <w:color w:val="000000"/>
                           <w:sz w:val="24"/>
                         </w:rPr>
                         <w:t xml:space="preserve"> </w:t>
                       </w:r>
                       <w:r>
                         <w:rPr>
+                          <w:color w:val="000000"/>
                           <w:sz w:val="24"/>
                         </w:rPr>
                         <w:t>For (i=0; i&lt;5; i++ ){</w:t>
@@ -1881,17 +2145,21 @@
                     <w:p>
                       <w:pPr>
                         <w:pStyle w:val="FrameContents"/>
-                        <w:overflowPunct w:val="true"/>
-                        <w:rPr/>
-                      </w:pPr>
-                      <w:r>
-                        <w:rPr>
+                        <w:overflowPunct w:val="false"/>
+                        <w:rPr>
+                          <w:color w:val="000000"/>
+                        </w:rPr>
+                      </w:pPr>
+                      <w:r>
+                        <w:rPr>
+                          <w:color w:val="000000"/>
                           <w:sz w:val="24"/>
                         </w:rPr>
                         <w:t xml:space="preserve">    </w:t>
                       </w:r>
                       <w:r>
                         <w:rPr>
+                          <w:color w:val="000000"/>
                           <w:sz w:val="24"/>
                         </w:rPr>
                         <w:t>printf("%d\n", *(p+i));}</w:t>
@@ -1900,21 +2168,28 @@
                     <w:p>
                       <w:pPr>
                         <w:pStyle w:val="FrameContents"/>
-                        <w:overflowPunct w:val="true"/>
-                        <w:rPr/>
-                      </w:pPr>
-                      <w:r>
-                        <w:rPr/>
-                      </w:r>
-                    </w:p>
-                    <w:p>
-                      <w:pPr>
-                        <w:pStyle w:val="FrameContents"/>
-                        <w:overflowPunct w:val="true"/>
-                        <w:rPr/>
-                      </w:pPr>
-                      <w:r>
-                        <w:rPr>
+                        <w:overflowPunct w:val="false"/>
+                        <w:rPr>
+                          <w:color w:val="000000"/>
+                        </w:rPr>
+                      </w:pPr>
+                      <w:r>
+                        <w:rPr>
+                          <w:color w:val="000000"/>
+                        </w:rPr>
+                      </w:r>
+                    </w:p>
+                    <w:p>
+                      <w:pPr>
+                        <w:pStyle w:val="FrameContents"/>
+                        <w:overflowPunct w:val="false"/>
+                        <w:rPr>
+                          <w:color w:val="000000"/>
+                        </w:rPr>
+                      </w:pPr>
+                      <w:r>
+                        <w:rPr>
+                          <w:color w:val="000000"/>
                           <w:sz w:val="24"/>
                         </w:rPr>
                         <w:t>return 0;</w:t>
@@ -1923,11 +2198,14 @@
                     <w:p>
                       <w:pPr>
                         <w:pStyle w:val="FrameContents"/>
-                        <w:overflowPunct w:val="true"/>
-                        <w:rPr/>
-                      </w:pPr>
-                      <w:r>
-                        <w:rPr>
+                        <w:overflowPunct w:val="false"/>
+                        <w:rPr>
+                          <w:color w:val="000000"/>
+                        </w:rPr>
+                      </w:pPr>
+                      <w:r>
+                        <w:rPr>
+                          <w:color w:val="000000"/>
                           <w:sz w:val="24"/>
                         </w:rPr>
                         <w:t>}</w:t>
@@ -2149,22 +2427,30 @@
                           <w:p>
                             <w:pPr>
                               <w:pStyle w:val="FrameContents"/>
-                              <w:overflowPunct w:val="true"/>
-                              <w:rPr/>
-                            </w:pPr>
-                            <w:r>
-                              <w:rPr/>
+                              <w:overflowPunct w:val="false"/>
+                              <w:rPr>
+                                <w:color w:val="000000"/>
+                              </w:rPr>
+                            </w:pPr>
+                            <w:r>
+                              <w:rPr>
+                                <w:color w:val="000000"/>
+                              </w:rPr>
                               <w:t>int arr[] = {10, 20, 30};</w:t>
                             </w:r>
                           </w:p>
                           <w:p>
                             <w:pPr>
                               <w:pStyle w:val="FrameContents"/>
-                              <w:overflowPunct w:val="true"/>
-                              <w:rPr/>
-                            </w:pPr>
-                            <w:r>
-                              <w:rPr/>
+                              <w:overflowPunct w:val="false"/>
+                              <w:rPr>
+                                <w:color w:val="000000"/>
+                              </w:rPr>
+                            </w:pPr>
+                            <w:r>
+                              <w:rPr>
+                                <w:color w:val="000000"/>
+                              </w:rPr>
                               <w:t>int *p = arr; //pointer to arr[0] prints - 10</w:t>
                             </w:r>
                           </w:p>
@@ -2189,22 +2475,30 @@
                     <w:p>
                       <w:pPr>
                         <w:pStyle w:val="FrameContents"/>
-                        <w:overflowPunct w:val="true"/>
-                        <w:rPr/>
-                      </w:pPr>
-                      <w:r>
-                        <w:rPr/>
+                        <w:overflowPunct w:val="false"/>
+                        <w:rPr>
+                          <w:color w:val="000000"/>
+                        </w:rPr>
+                      </w:pPr>
+                      <w:r>
+                        <w:rPr>
+                          <w:color w:val="000000"/>
+                        </w:rPr>
                         <w:t>int arr[] = {10, 20, 30};</w:t>
                       </w:r>
                     </w:p>
                     <w:p>
                       <w:pPr>
                         <w:pStyle w:val="FrameContents"/>
-                        <w:overflowPunct w:val="true"/>
-                        <w:rPr/>
-                      </w:pPr>
-                      <w:r>
-                        <w:rPr/>
+                        <w:overflowPunct w:val="false"/>
+                        <w:rPr>
+                          <w:color w:val="000000"/>
+                        </w:rPr>
+                      </w:pPr>
+                      <w:r>
+                        <w:rPr>
+                          <w:color w:val="000000"/>
+                        </w:rPr>
                         <w:t>int *p = arr; //pointer to arr[0] prints - 10</w:t>
                       </w:r>
                     </w:p>
@@ -2319,22 +2613,30 @@
                           <w:p>
                             <w:pPr>
                               <w:pStyle w:val="FrameContents"/>
-                              <w:overflowPunct w:val="true"/>
-                              <w:rPr/>
-                            </w:pPr>
-                            <w:r>
-                              <w:rPr/>
+                              <w:overflowPunct w:val="false"/>
+                              <w:rPr>
+                                <w:color w:val="000000"/>
+                              </w:rPr>
+                            </w:pPr>
+                            <w:r>
+                              <w:rPr>
+                                <w:color w:val="000000"/>
+                              </w:rPr>
                               <w:t>Chr *str= “Hello”;</w:t>
                             </w:r>
                           </w:p>
                           <w:p>
                             <w:pPr>
                               <w:pStyle w:val="FrameContents"/>
-                              <w:overflowPunct w:val="true"/>
-                              <w:rPr/>
-                            </w:pPr>
-                            <w:r>
-                              <w:rPr/>
+                              <w:overflowPunct w:val="false"/>
+                              <w:rPr>
+                                <w:color w:val="000000"/>
+                              </w:rPr>
+                            </w:pPr>
+                            <w:r>
+                              <w:rPr>
+                                <w:color w:val="000000"/>
+                              </w:rPr>
                               <w:t>Printf(“%c”, *(str));  //String to str[0] prints - H</w:t>
                             </w:r>
                           </w:p>
@@ -2359,22 +2661,30 @@
                     <w:p>
                       <w:pPr>
                         <w:pStyle w:val="FrameContents"/>
-                        <w:overflowPunct w:val="true"/>
-                        <w:rPr/>
-                      </w:pPr>
-                      <w:r>
-                        <w:rPr/>
+                        <w:overflowPunct w:val="false"/>
+                        <w:rPr>
+                          <w:color w:val="000000"/>
+                        </w:rPr>
+                      </w:pPr>
+                      <w:r>
+                        <w:rPr>
+                          <w:color w:val="000000"/>
+                        </w:rPr>
                         <w:t>Chr *str= “Hello”;</w:t>
                       </w:r>
                     </w:p>
                     <w:p>
                       <w:pPr>
                         <w:pStyle w:val="FrameContents"/>
-                        <w:overflowPunct w:val="true"/>
-                        <w:rPr/>
-                      </w:pPr>
-                      <w:r>
-                        <w:rPr/>
+                        <w:overflowPunct w:val="false"/>
+                        <w:rPr>
+                          <w:color w:val="000000"/>
+                        </w:rPr>
+                      </w:pPr>
+                      <w:r>
+                        <w:rPr>
+                          <w:color w:val="000000"/>
+                        </w:rPr>
                         <w:t>Printf(“%c”, *(str));  //String to str[0] prints - H</w:t>
                       </w:r>
                     </w:p>
@@ -2412,7 +2722,7 @@
         <w:keepNext w:val="true"/>
         <w:widowControl/>
         <w:suppressAutoHyphens w:val="true"/>
-        <w:overflowPunct w:val="false"/>
+        <w:overflowPunct w:val="true"/>
         <w:bidi w:val="0"/>
         <w:spacing w:before="120" w:after="120"/>
         <w:ind w:hanging="0" w:start="0"/>
@@ -2491,123 +2801,171 @@
                           <w:p>
                             <w:pPr>
                               <w:pStyle w:val="FrameContents"/>
-                              <w:overflowPunct w:val="true"/>
-                              <w:rPr/>
-                            </w:pPr>
-                            <w:r>
-                              <w:rPr/>
+                              <w:overflowPunct w:val="false"/>
+                              <w:rPr>
+                                <w:color w:val="000000"/>
+                              </w:rPr>
+                            </w:pPr>
+                            <w:r>
+                              <w:rPr>
+                                <w:color w:val="000000"/>
+                              </w:rPr>
                               <w:t>#include &lt;stdio.h&gt;</w:t>
                             </w:r>
                           </w:p>
                           <w:p>
                             <w:pPr>
                               <w:pStyle w:val="FrameContents"/>
-                              <w:overflowPunct w:val="true"/>
-                              <w:rPr/>
-                            </w:pPr>
-                            <w:r>
-                              <w:rPr/>
+                              <w:overflowPunct w:val="false"/>
+                              <w:rPr>
+                                <w:color w:val="000000"/>
+                              </w:rPr>
+                            </w:pPr>
+                            <w:r>
+                              <w:rPr>
+                                <w:color w:val="000000"/>
+                              </w:rPr>
                               <w:t>int main() {</w:t>
                             </w:r>
                           </w:p>
                           <w:p>
                             <w:pPr>
                               <w:pStyle w:val="FrameContents"/>
-                              <w:overflowPunct w:val="true"/>
-                              <w:rPr/>
-                            </w:pPr>
-                            <w:r>
-                              <w:rPr/>
+                              <w:overflowPunct w:val="false"/>
+                              <w:rPr>
+                                <w:color w:val="000000"/>
+                              </w:rPr>
+                            </w:pPr>
+                            <w:r>
+                              <w:rPr>
+                                <w:color w:val="000000"/>
+                              </w:rPr>
                               <w:t xml:space="preserve">    </w:t>
                             </w:r>
                             <w:r>
-                              <w:rPr/>
+                              <w:rPr>
+                                <w:color w:val="000000"/>
+                              </w:rPr>
                               <w:t>char *str = "Pointer";</w:t>
                             </w:r>
                           </w:p>
                           <w:p>
                             <w:pPr>
                               <w:pStyle w:val="FrameContents"/>
-                              <w:overflowPunct w:val="true"/>
-                              <w:rPr/>
-                            </w:pPr>
-                            <w:r>
-                              <w:rPr/>
+                              <w:overflowPunct w:val="false"/>
+                              <w:rPr>
+                                <w:color w:val="000000"/>
+                              </w:rPr>
+                            </w:pPr>
+                            <w:r>
+                              <w:rPr>
+                                <w:color w:val="000000"/>
+                              </w:rPr>
                               <w:t xml:space="preserve">    </w:t>
                             </w:r>
                             <w:r>
-                              <w:rPr/>
+                              <w:rPr>
+                                <w:color w:val="000000"/>
+                              </w:rPr>
                               <w:t>while(*str != '\0') {</w:t>
                             </w:r>
                           </w:p>
                           <w:p>
                             <w:pPr>
                               <w:pStyle w:val="FrameContents"/>
-                              <w:overflowPunct w:val="true"/>
-                              <w:rPr/>
-                            </w:pPr>
-                            <w:r>
-                              <w:rPr/>
+                              <w:overflowPunct w:val="false"/>
+                              <w:rPr>
+                                <w:color w:val="000000"/>
+                              </w:rPr>
+                            </w:pPr>
+                            <w:r>
+                              <w:rPr>
+                                <w:color w:val="000000"/>
+                              </w:rPr>
                               <w:t xml:space="preserve">        </w:t>
                             </w:r>
                             <w:r>
-                              <w:rPr/>
+                              <w:rPr>
+                                <w:color w:val="000000"/>
+                              </w:rPr>
                               <w:t>printf("%c ", *str);</w:t>
                             </w:r>
                           </w:p>
                           <w:p>
                             <w:pPr>
                               <w:pStyle w:val="FrameContents"/>
-                              <w:overflowPunct w:val="true"/>
-                              <w:rPr/>
-                            </w:pPr>
-                            <w:r>
-                              <w:rPr/>
+                              <w:overflowPunct w:val="false"/>
+                              <w:rPr>
+                                <w:color w:val="000000"/>
+                              </w:rPr>
+                            </w:pPr>
+                            <w:r>
+                              <w:rPr>
+                                <w:color w:val="000000"/>
+                              </w:rPr>
                               <w:t xml:space="preserve">        </w:t>
                             </w:r>
                             <w:r>
-                              <w:rPr/>
+                              <w:rPr>
+                                <w:color w:val="000000"/>
+                              </w:rPr>
                               <w:t>str++;</w:t>
                             </w:r>
                           </w:p>
                           <w:p>
                             <w:pPr>
                               <w:pStyle w:val="FrameContents"/>
-                              <w:overflowPunct w:val="true"/>
-                              <w:rPr/>
-                            </w:pPr>
-                            <w:r>
-                              <w:rPr/>
+                              <w:overflowPunct w:val="false"/>
+                              <w:rPr>
+                                <w:color w:val="000000"/>
+                              </w:rPr>
+                            </w:pPr>
+                            <w:r>
+                              <w:rPr>
+                                <w:color w:val="000000"/>
+                              </w:rPr>
                               <w:t xml:space="preserve">    </w:t>
                             </w:r>
                             <w:r>
-                              <w:rPr/>
+                              <w:rPr>
+                                <w:color w:val="000000"/>
+                              </w:rPr>
                               <w:t>}</w:t>
                             </w:r>
                           </w:p>
                           <w:p>
                             <w:pPr>
                               <w:pStyle w:val="FrameContents"/>
-                              <w:overflowPunct w:val="true"/>
-                              <w:rPr/>
-                            </w:pPr>
-                            <w:r>
-                              <w:rPr/>
+                              <w:overflowPunct w:val="false"/>
+                              <w:rPr>
+                                <w:color w:val="000000"/>
+                              </w:rPr>
+                            </w:pPr>
+                            <w:r>
+                              <w:rPr>
+                                <w:color w:val="000000"/>
+                              </w:rPr>
                               <w:t xml:space="preserve">    </w:t>
                             </w:r>
                             <w:r>
-                              <w:rPr/>
+                              <w:rPr>
+                                <w:color w:val="000000"/>
+                              </w:rPr>
                               <w:t>return 0;</w:t>
                             </w:r>
                           </w:p>
                           <w:p>
                             <w:pPr>
                               <w:pStyle w:val="FrameContents"/>
-                              <w:overflowPunct w:val="true"/>
-                              <w:rPr/>
-                            </w:pPr>
-                            <w:r>
-                              <w:rPr/>
+                              <w:overflowPunct w:val="false"/>
+                              <w:rPr>
+                                <w:color w:val="000000"/>
+                              </w:rPr>
+                            </w:pPr>
+                            <w:r>
+                              <w:rPr>
+                                <w:color w:val="000000"/>
+                              </w:rPr>
                               <w:t>}</w:t>
                             </w:r>
                           </w:p>
@@ -2632,123 +2990,171 @@
                     <w:p>
                       <w:pPr>
                         <w:pStyle w:val="FrameContents"/>
-                        <w:overflowPunct w:val="true"/>
-                        <w:rPr/>
-                      </w:pPr>
-                      <w:r>
-                        <w:rPr/>
+                        <w:overflowPunct w:val="false"/>
+                        <w:rPr>
+                          <w:color w:val="000000"/>
+                        </w:rPr>
+                      </w:pPr>
+                      <w:r>
+                        <w:rPr>
+                          <w:color w:val="000000"/>
+                        </w:rPr>
                         <w:t>#include &lt;stdio.h&gt;</w:t>
                       </w:r>
                     </w:p>
                     <w:p>
                       <w:pPr>
                         <w:pStyle w:val="FrameContents"/>
-                        <w:overflowPunct w:val="true"/>
-                        <w:rPr/>
-                      </w:pPr>
-                      <w:r>
-                        <w:rPr/>
+                        <w:overflowPunct w:val="false"/>
+                        <w:rPr>
+                          <w:color w:val="000000"/>
+                        </w:rPr>
+                      </w:pPr>
+                      <w:r>
+                        <w:rPr>
+                          <w:color w:val="000000"/>
+                        </w:rPr>
                         <w:t>int main() {</w:t>
                       </w:r>
                     </w:p>
                     <w:p>
                       <w:pPr>
                         <w:pStyle w:val="FrameContents"/>
-                        <w:overflowPunct w:val="true"/>
-                        <w:rPr/>
-                      </w:pPr>
-                      <w:r>
-                        <w:rPr/>
+                        <w:overflowPunct w:val="false"/>
+                        <w:rPr>
+                          <w:color w:val="000000"/>
+                        </w:rPr>
+                      </w:pPr>
+                      <w:r>
+                        <w:rPr>
+                          <w:color w:val="000000"/>
+                        </w:rPr>
                         <w:t xml:space="preserve">    </w:t>
                       </w:r>
                       <w:r>
-                        <w:rPr/>
+                        <w:rPr>
+                          <w:color w:val="000000"/>
+                        </w:rPr>
                         <w:t>char *str = "Pointer";</w:t>
                       </w:r>
                     </w:p>
                     <w:p>
                       <w:pPr>
                         <w:pStyle w:val="FrameContents"/>
-                        <w:overflowPunct w:val="true"/>
-                        <w:rPr/>
-                      </w:pPr>
-                      <w:r>
-                        <w:rPr/>
+                        <w:overflowPunct w:val="false"/>
+                        <w:rPr>
+                          <w:color w:val="000000"/>
+                        </w:rPr>
+                      </w:pPr>
+                      <w:r>
+                        <w:rPr>
+                          <w:color w:val="000000"/>
+                        </w:rPr>
                         <w:t xml:space="preserve">    </w:t>
                       </w:r>
                       <w:r>
-                        <w:rPr/>
+                        <w:rPr>
+                          <w:color w:val="000000"/>
+                        </w:rPr>
                         <w:t>while(*str != '\0') {</w:t>
                       </w:r>
                     </w:p>
                     <w:p>
                       <w:pPr>
                         <w:pStyle w:val="FrameContents"/>
-                        <w:overflowPunct w:val="true"/>
-                        <w:rPr/>
-                      </w:pPr>
-                      <w:r>
-                        <w:rPr/>
+                        <w:overflowPunct w:val="false"/>
+                        <w:rPr>
+                          <w:color w:val="000000"/>
+                        </w:rPr>
+                      </w:pPr>
+                      <w:r>
+                        <w:rPr>
+                          <w:color w:val="000000"/>
+                        </w:rPr>
                         <w:t xml:space="preserve">        </w:t>
                       </w:r>
                       <w:r>
-                        <w:rPr/>
+                        <w:rPr>
+                          <w:color w:val="000000"/>
+                        </w:rPr>
                         <w:t>printf("%c ", *str);</w:t>
                       </w:r>
                     </w:p>
                     <w:p>
                       <w:pPr>
                         <w:pStyle w:val="FrameContents"/>
-                        <w:overflowPunct w:val="true"/>
-                        <w:rPr/>
-                      </w:pPr>
-                      <w:r>
-                        <w:rPr/>
+                        <w:overflowPunct w:val="false"/>
+                        <w:rPr>
+                          <w:color w:val="000000"/>
+                        </w:rPr>
+                      </w:pPr>
+                      <w:r>
+                        <w:rPr>
+                          <w:color w:val="000000"/>
+                        </w:rPr>
                         <w:t xml:space="preserve">        </w:t>
                       </w:r>
                       <w:r>
-                        <w:rPr/>
+                        <w:rPr>
+                          <w:color w:val="000000"/>
+                        </w:rPr>
                         <w:t>str++;</w:t>
                       </w:r>
                     </w:p>
                     <w:p>
                       <w:pPr>
                         <w:pStyle w:val="FrameContents"/>
-                        <w:overflowPunct w:val="true"/>
-                        <w:rPr/>
-                      </w:pPr>
-                      <w:r>
-                        <w:rPr/>
+                        <w:overflowPunct w:val="false"/>
+                        <w:rPr>
+                          <w:color w:val="000000"/>
+                        </w:rPr>
+                      </w:pPr>
+                      <w:r>
+                        <w:rPr>
+                          <w:color w:val="000000"/>
+                        </w:rPr>
                         <w:t xml:space="preserve">    </w:t>
                       </w:r>
                       <w:r>
-                        <w:rPr/>
+                        <w:rPr>
+                          <w:color w:val="000000"/>
+                        </w:rPr>
                         <w:t>}</w:t>
                       </w:r>
                     </w:p>
                     <w:p>
                       <w:pPr>
                         <w:pStyle w:val="FrameContents"/>
-                        <w:overflowPunct w:val="true"/>
-                        <w:rPr/>
-                      </w:pPr>
-                      <w:r>
-                        <w:rPr/>
+                        <w:overflowPunct w:val="false"/>
+                        <w:rPr>
+                          <w:color w:val="000000"/>
+                        </w:rPr>
+                      </w:pPr>
+                      <w:r>
+                        <w:rPr>
+                          <w:color w:val="000000"/>
+                        </w:rPr>
                         <w:t xml:space="preserve">    </w:t>
                       </w:r>
                       <w:r>
-                        <w:rPr/>
+                        <w:rPr>
+                          <w:color w:val="000000"/>
+                        </w:rPr>
                         <w:t>return 0;</w:t>
                       </w:r>
                     </w:p>
                     <w:p>
                       <w:pPr>
                         <w:pStyle w:val="FrameContents"/>
-                        <w:overflowPunct w:val="true"/>
-                        <w:rPr/>
-                      </w:pPr>
-                      <w:r>
-                        <w:rPr/>
+                        <w:overflowPunct w:val="false"/>
+                        <w:rPr>
+                          <w:color w:val="000000"/>
+                        </w:rPr>
+                      </w:pPr>
+                      <w:r>
+                        <w:rPr>
+                          <w:color w:val="000000"/>
+                        </w:rPr>
                         <w:t>}</w:t>
                       </w:r>
                     </w:p>
@@ -3117,236 +3523,328 @@
                           <w:p>
                             <w:pPr>
                               <w:pStyle w:val="FrameContents"/>
-                              <w:overflowPunct w:val="true"/>
-                              <w:rPr/>
-                            </w:pPr>
-                            <w:r>
-                              <w:rPr/>
+                              <w:overflowPunct w:val="false"/>
+                              <w:rPr>
+                                <w:color w:val="000000"/>
+                              </w:rPr>
+                            </w:pPr>
+                            <w:r>
+                              <w:rPr>
+                                <w:color w:val="000000"/>
+                              </w:rPr>
                               <w:t>#include &lt;stdio.h&gt;</w:t>
                             </w:r>
                           </w:p>
                           <w:p>
                             <w:pPr>
                               <w:pStyle w:val="FrameContents"/>
-                              <w:overflowPunct w:val="true"/>
-                              <w:rPr/>
-                            </w:pPr>
-                            <w:r>
-                              <w:rPr/>
-                            </w:r>
-                          </w:p>
-                          <w:p>
-                            <w:pPr>
-                              <w:pStyle w:val="FrameContents"/>
-                              <w:overflowPunct w:val="true"/>
-                              <w:rPr/>
-                            </w:pPr>
-                            <w:r>
-                              <w:rPr/>
+                              <w:overflowPunct w:val="false"/>
+                              <w:rPr>
+                                <w:color w:val="000000"/>
+                              </w:rPr>
+                            </w:pPr>
+                            <w:r>
+                              <w:rPr>
+                                <w:color w:val="000000"/>
+                              </w:rPr>
+                            </w:r>
+                          </w:p>
+                          <w:p>
+                            <w:pPr>
+                              <w:pStyle w:val="FrameContents"/>
+                              <w:overflowPunct w:val="false"/>
+                              <w:rPr>
+                                <w:color w:val="000000"/>
+                              </w:rPr>
+                            </w:pPr>
+                            <w:r>
+                              <w:rPr>
+                                <w:color w:val="000000"/>
+                              </w:rPr>
                               <w:t xml:space="preserve"> </w:t>
                             </w:r>
                             <w:r>
-                              <w:rPr/>
+                              <w:rPr>
+                                <w:color w:val="000000"/>
+                              </w:rPr>
                               <w:t>void modify(int **p){</w:t>
                             </w:r>
                           </w:p>
                           <w:p>
                             <w:pPr>
                               <w:pStyle w:val="FrameContents"/>
-                              <w:overflowPunct w:val="true"/>
-                              <w:rPr/>
-                            </w:pPr>
-                            <w:r>
-                              <w:rPr/>
+                              <w:overflowPunct w:val="false"/>
+                              <w:rPr>
+                                <w:color w:val="000000"/>
+                              </w:rPr>
+                            </w:pPr>
+                            <w:r>
+                              <w:rPr>
+                                <w:color w:val="000000"/>
+                              </w:rPr>
                               <w:t xml:space="preserve">       </w:t>
                             </w:r>
                             <w:r>
-                              <w:rPr/>
+                              <w:rPr>
+                                <w:color w:val="000000"/>
+                              </w:rPr>
                               <w:t>**p = 20;</w:t>
                             </w:r>
                           </w:p>
                           <w:p>
                             <w:pPr>
                               <w:pStyle w:val="FrameContents"/>
-                              <w:overflowPunct w:val="true"/>
-                              <w:rPr/>
-                            </w:pPr>
-                            <w:r>
-                              <w:rPr/>
+                              <w:overflowPunct w:val="false"/>
+                              <w:rPr>
+                                <w:color w:val="000000"/>
+                              </w:rPr>
+                            </w:pPr>
+                            <w:r>
+                              <w:rPr>
+                                <w:color w:val="000000"/>
+                              </w:rPr>
                               <w:t>}</w:t>
                             </w:r>
                           </w:p>
                           <w:p>
                             <w:pPr>
                               <w:pStyle w:val="FrameContents"/>
-                              <w:overflowPunct w:val="true"/>
-                              <w:rPr/>
-                            </w:pPr>
-                            <w:r>
-                              <w:rPr/>
-                            </w:r>
-                          </w:p>
-                          <w:p>
-                            <w:pPr>
-                              <w:pStyle w:val="FrameContents"/>
-                              <w:overflowPunct w:val="true"/>
-                              <w:rPr/>
-                            </w:pPr>
-                            <w:r>
-                              <w:rPr/>
+                              <w:overflowPunct w:val="false"/>
+                              <w:rPr>
+                                <w:color w:val="000000"/>
+                              </w:rPr>
+                            </w:pPr>
+                            <w:r>
+                              <w:rPr>
+                                <w:color w:val="000000"/>
+                              </w:rPr>
+                            </w:r>
+                          </w:p>
+                          <w:p>
+                            <w:pPr>
+                              <w:pStyle w:val="FrameContents"/>
+                              <w:overflowPunct w:val="false"/>
+                              <w:rPr>
+                                <w:color w:val="000000"/>
+                              </w:rPr>
+                            </w:pPr>
+                            <w:r>
+                              <w:rPr>
+                                <w:color w:val="000000"/>
+                              </w:rPr>
                               <w:t>int main(){</w:t>
                             </w:r>
                           </w:p>
                           <w:p>
                             <w:pPr>
                               <w:pStyle w:val="FrameContents"/>
-                              <w:overflowPunct w:val="true"/>
-                              <w:rPr/>
-                            </w:pPr>
-                            <w:r>
-                              <w:rPr/>
-                            </w:r>
-                          </w:p>
-                          <w:p>
-                            <w:pPr>
-                              <w:pStyle w:val="FrameContents"/>
-                              <w:overflowPunct w:val="true"/>
-                              <w:rPr/>
-                            </w:pPr>
-                            <w:r>
-                              <w:rPr/>
+                              <w:overflowPunct w:val="false"/>
+                              <w:rPr>
+                                <w:color w:val="000000"/>
+                              </w:rPr>
+                            </w:pPr>
+                            <w:r>
+                              <w:rPr>
+                                <w:color w:val="000000"/>
+                              </w:rPr>
+                            </w:r>
+                          </w:p>
+                          <w:p>
+                            <w:pPr>
+                              <w:pStyle w:val="FrameContents"/>
+                              <w:overflowPunct w:val="false"/>
+                              <w:rPr>
+                                <w:color w:val="000000"/>
+                              </w:rPr>
+                            </w:pPr>
+                            <w:r>
+                              <w:rPr>
+                                <w:color w:val="000000"/>
+                              </w:rPr>
                               <w:t xml:space="preserve">  </w:t>
                             </w:r>
                             <w:r>
-                              <w:rPr/>
+                              <w:rPr>
+                                <w:color w:val="000000"/>
+                              </w:rPr>
                               <w:t xml:space="preserve">int a = 10; </w:t>
                             </w:r>
                           </w:p>
                           <w:p>
                             <w:pPr>
                               <w:pStyle w:val="FrameContents"/>
-                              <w:overflowPunct w:val="true"/>
-                              <w:rPr/>
-                            </w:pPr>
-                            <w:r>
-                              <w:rPr/>
+                              <w:overflowPunct w:val="false"/>
+                              <w:rPr>
+                                <w:color w:val="000000"/>
+                              </w:rPr>
+                            </w:pPr>
+                            <w:r>
+                              <w:rPr>
+                                <w:color w:val="000000"/>
+                              </w:rPr>
                               <w:t xml:space="preserve">  </w:t>
                             </w:r>
                             <w:r>
-                              <w:rPr/>
+                              <w:rPr>
+                                <w:color w:val="000000"/>
+                              </w:rPr>
                               <w:t xml:space="preserve">int *ptr = &amp;a; </w:t>
                             </w:r>
                           </w:p>
                           <w:p>
                             <w:pPr>
                               <w:pStyle w:val="FrameContents"/>
-                              <w:overflowPunct w:val="true"/>
-                              <w:rPr/>
-                            </w:pPr>
-                            <w:r>
-                              <w:rPr/>
+                              <w:overflowPunct w:val="false"/>
+                              <w:rPr>
+                                <w:color w:val="000000"/>
+                              </w:rPr>
+                            </w:pPr>
+                            <w:r>
+                              <w:rPr>
+                                <w:color w:val="000000"/>
+                              </w:rPr>
                               <w:t xml:space="preserve">  </w:t>
                             </w:r>
                             <w:r>
-                              <w:rPr/>
+                              <w:rPr>
+                                <w:color w:val="000000"/>
+                              </w:rPr>
                               <w:t>int **p = &amp;p;</w:t>
                             </w:r>
                           </w:p>
                           <w:p>
                             <w:pPr>
                               <w:pStyle w:val="FrameContents"/>
-                              <w:overflowPunct w:val="true"/>
-                              <w:rPr/>
-                            </w:pPr>
-                            <w:r>
-                              <w:rPr/>
+                              <w:overflowPunct w:val="false"/>
+                              <w:rPr>
+                                <w:color w:val="000000"/>
+                              </w:rPr>
+                            </w:pPr>
+                            <w:r>
+                              <w:rPr>
+                                <w:color w:val="000000"/>
+                              </w:rPr>
                               <w:t xml:space="preserve">   </w:t>
                             </w:r>
                             <w:r>
-                              <w:rPr/>
+                              <w:rPr>
+                                <w:color w:val="000000"/>
+                              </w:rPr>
                               <w:t xml:space="preserve">printf(“%d”, a);  // print value 10 </w:t>
                             </w:r>
                           </w:p>
                           <w:p>
                             <w:pPr>
                               <w:pStyle w:val="FrameContents"/>
-                              <w:overflowPunct w:val="true"/>
-                              <w:rPr/>
-                            </w:pPr>
-                            <w:r>
-                              <w:rPr/>
+                              <w:overflowPunct w:val="false"/>
+                              <w:rPr>
+                                <w:color w:val="000000"/>
+                              </w:rPr>
+                            </w:pPr>
+                            <w:r>
+                              <w:rPr>
+                                <w:color w:val="000000"/>
+                              </w:rPr>
                               <w:t xml:space="preserve">  </w:t>
                             </w:r>
                           </w:p>
                           <w:p>
                             <w:pPr>
                               <w:pStyle w:val="FrameContents"/>
-                              <w:overflowPunct w:val="true"/>
-                              <w:rPr/>
-                            </w:pPr>
-                            <w:r>
-                              <w:rPr/>
-                            </w:r>
-                          </w:p>
-                          <w:p>
-                            <w:pPr>
-                              <w:pStyle w:val="FrameContents"/>
-                              <w:overflowPunct w:val="true"/>
-                              <w:rPr/>
-                            </w:pPr>
-                            <w:r>
-                              <w:rPr/>
+                              <w:overflowPunct w:val="false"/>
+                              <w:rPr>
+                                <w:color w:val="000000"/>
+                              </w:rPr>
+                            </w:pPr>
+                            <w:r>
+                              <w:rPr>
+                                <w:color w:val="000000"/>
+                              </w:rPr>
+                            </w:r>
+                          </w:p>
+                          <w:p>
+                            <w:pPr>
+                              <w:pStyle w:val="FrameContents"/>
+                              <w:overflowPunct w:val="false"/>
+                              <w:rPr>
+                                <w:color w:val="000000"/>
+                              </w:rPr>
+                            </w:pPr>
+                            <w:r>
+                              <w:rPr>
+                                <w:color w:val="000000"/>
+                              </w:rPr>
                               <w:t xml:space="preserve">  </w:t>
                             </w:r>
                             <w:r>
-                              <w:rPr/>
+                              <w:rPr>
+                                <w:color w:val="000000"/>
+                              </w:rPr>
                               <w:t>modify(p);</w:t>
                             </w:r>
                           </w:p>
                           <w:p>
                             <w:pPr>
                               <w:pStyle w:val="FrameContents"/>
-                              <w:overflowPunct w:val="true"/>
-                              <w:rPr/>
-                            </w:pPr>
-                            <w:r>
-                              <w:rPr/>
+                              <w:overflowPunct w:val="false"/>
+                              <w:rPr>
+                                <w:color w:val="000000"/>
+                              </w:rPr>
+                            </w:pPr>
+                            <w:r>
+                              <w:rPr>
+                                <w:color w:val="000000"/>
+                              </w:rPr>
                               <w:t xml:space="preserve">  </w:t>
                             </w:r>
                             <w:r>
-                              <w:rPr/>
+                              <w:rPr>
+                                <w:color w:val="000000"/>
+                              </w:rPr>
                               <w:t xml:space="preserve">printf(“%d”, a);  // print value 20 </w:t>
                             </w:r>
                           </w:p>
                           <w:p>
                             <w:pPr>
                               <w:pStyle w:val="FrameContents"/>
-                              <w:overflowPunct w:val="true"/>
-                              <w:rPr/>
-                            </w:pPr>
-                            <w:r>
-                              <w:rPr/>
-                            </w:r>
-                          </w:p>
-                          <w:p>
-                            <w:pPr>
-                              <w:pStyle w:val="FrameContents"/>
-                              <w:overflowPunct w:val="true"/>
-                              <w:rPr/>
-                            </w:pPr>
-                            <w:r>
-                              <w:rPr/>
+                              <w:overflowPunct w:val="false"/>
+                              <w:rPr>
+                                <w:color w:val="000000"/>
+                              </w:rPr>
+                            </w:pPr>
+                            <w:r>
+                              <w:rPr>
+                                <w:color w:val="000000"/>
+                              </w:rPr>
+                            </w:r>
+                          </w:p>
+                          <w:p>
+                            <w:pPr>
+                              <w:pStyle w:val="FrameContents"/>
+                              <w:overflowPunct w:val="false"/>
+                              <w:rPr>
+                                <w:color w:val="000000"/>
+                              </w:rPr>
+                            </w:pPr>
+                            <w:r>
+                              <w:rPr>
+                                <w:color w:val="000000"/>
+                              </w:rPr>
                               <w:t>return 0;</w:t>
                             </w:r>
                           </w:p>
                           <w:p>
                             <w:pPr>
                               <w:pStyle w:val="FrameContents"/>
-                              <w:overflowPunct w:val="true"/>
-                              <w:rPr/>
-                            </w:pPr>
-                            <w:r>
-                              <w:rPr/>
+                              <w:overflowPunct w:val="false"/>
+                              <w:rPr>
+                                <w:color w:val="000000"/>
+                              </w:rPr>
+                            </w:pPr>
+                            <w:r>
+                              <w:rPr>
+                                <w:color w:val="000000"/>
+                              </w:rPr>
                               <w:t>}</w:t>
                             </w:r>
                           </w:p>
@@ -3371,236 +3869,328 @@
                     <w:p>
                       <w:pPr>
                         <w:pStyle w:val="FrameContents"/>
-                        <w:overflowPunct w:val="true"/>
-                        <w:rPr/>
-                      </w:pPr>
-                      <w:r>
-                        <w:rPr/>
+                        <w:overflowPunct w:val="false"/>
+                        <w:rPr>
+                          <w:color w:val="000000"/>
+                        </w:rPr>
+                      </w:pPr>
+                      <w:r>
+                        <w:rPr>
+                          <w:color w:val="000000"/>
+                        </w:rPr>
                         <w:t>#include &lt;stdio.h&gt;</w:t>
                       </w:r>
                     </w:p>
                     <w:p>
                       <w:pPr>
                         <w:pStyle w:val="FrameContents"/>
-                        <w:overflowPunct w:val="true"/>
-                        <w:rPr/>
-                      </w:pPr>
-                      <w:r>
-                        <w:rPr/>
-                      </w:r>
-                    </w:p>
-                    <w:p>
-                      <w:pPr>
-                        <w:pStyle w:val="FrameContents"/>
-                        <w:overflowPunct w:val="true"/>
-                        <w:rPr/>
-                      </w:pPr>
-                      <w:r>
-                        <w:rPr/>
+                        <w:overflowPunct w:val="false"/>
+                        <w:rPr>
+                          <w:color w:val="000000"/>
+                        </w:rPr>
+                      </w:pPr>
+                      <w:r>
+                        <w:rPr>
+                          <w:color w:val="000000"/>
+                        </w:rPr>
+                      </w:r>
+                    </w:p>
+                    <w:p>
+                      <w:pPr>
+                        <w:pStyle w:val="FrameContents"/>
+                        <w:overflowPunct w:val="false"/>
+                        <w:rPr>
+                          <w:color w:val="000000"/>
+                        </w:rPr>
+                      </w:pPr>
+                      <w:r>
+                        <w:rPr>
+                          <w:color w:val="000000"/>
+                        </w:rPr>
                         <w:t xml:space="preserve"> </w:t>
                       </w:r>
                       <w:r>
-                        <w:rPr/>
+                        <w:rPr>
+                          <w:color w:val="000000"/>
+                        </w:rPr>
                         <w:t>void modify(int **p){</w:t>
                       </w:r>
                     </w:p>
                     <w:p>
                       <w:pPr>
                         <w:pStyle w:val="FrameContents"/>
-                        <w:overflowPunct w:val="true"/>
-                        <w:rPr/>
-                      </w:pPr>
-                      <w:r>
-                        <w:rPr/>
+                        <w:overflowPunct w:val="false"/>
+                        <w:rPr>
+                          <w:color w:val="000000"/>
+                        </w:rPr>
+                      </w:pPr>
+                      <w:r>
+                        <w:rPr>
+                          <w:color w:val="000000"/>
+                        </w:rPr>
                         <w:t xml:space="preserve">       </w:t>
                       </w:r>
                       <w:r>
-                        <w:rPr/>
+                        <w:rPr>
+                          <w:color w:val="000000"/>
+                        </w:rPr>
                         <w:t>**p = 20;</w:t>
                       </w:r>
                     </w:p>
                     <w:p>
                       <w:pPr>
                         <w:pStyle w:val="FrameContents"/>
-                        <w:overflowPunct w:val="true"/>
-                        <w:rPr/>
-                      </w:pPr>
-                      <w:r>
-                        <w:rPr/>
+                        <w:overflowPunct w:val="false"/>
+                        <w:rPr>
+                          <w:color w:val="000000"/>
+                        </w:rPr>
+                      </w:pPr>
+                      <w:r>
+                        <w:rPr>
+                          <w:color w:val="000000"/>
+                        </w:rPr>
                         <w:t>}</w:t>
                       </w:r>
                     </w:p>
                     <w:p>
                       <w:pPr>
                         <w:pStyle w:val="FrameContents"/>
-                        <w:overflowPunct w:val="true"/>
-                        <w:rPr/>
-                      </w:pPr>
-                      <w:r>
-                        <w:rPr/>
-                      </w:r>
-                    </w:p>
-                    <w:p>
-                      <w:pPr>
-                        <w:pStyle w:val="FrameContents"/>
-                        <w:overflowPunct w:val="true"/>
-                        <w:rPr/>
-                      </w:pPr>
-                      <w:r>
-                        <w:rPr/>
+                        <w:overflowPunct w:val="false"/>
+                        <w:rPr>
+                          <w:color w:val="000000"/>
+                        </w:rPr>
+                      </w:pPr>
+                      <w:r>
+                        <w:rPr>
+                          <w:color w:val="000000"/>
+                        </w:rPr>
+                      </w:r>
+                    </w:p>
+                    <w:p>
+                      <w:pPr>
+                        <w:pStyle w:val="FrameContents"/>
+                        <w:overflowPunct w:val="false"/>
+                        <w:rPr>
+                          <w:color w:val="000000"/>
+                        </w:rPr>
+                      </w:pPr>
+                      <w:r>
+                        <w:rPr>
+                          <w:color w:val="000000"/>
+                        </w:rPr>
                         <w:t>int main(){</w:t>
                       </w:r>
                     </w:p>
                     <w:p>
                       <w:pPr>
                         <w:pStyle w:val="FrameContents"/>
-                        <w:overflowPunct w:val="true"/>
-                        <w:rPr/>
-                      </w:pPr>
-                      <w:r>
-                        <w:rPr/>
-                      </w:r>
-                    </w:p>
-                    <w:p>
-                      <w:pPr>
-                        <w:pStyle w:val="FrameContents"/>
-                        <w:overflowPunct w:val="true"/>
-                        <w:rPr/>
-                      </w:pPr>
-                      <w:r>
-                        <w:rPr/>
+                        <w:overflowPunct w:val="false"/>
+                        <w:rPr>
+                          <w:color w:val="000000"/>
+                        </w:rPr>
+                      </w:pPr>
+                      <w:r>
+                        <w:rPr>
+                          <w:color w:val="000000"/>
+                        </w:rPr>
+                      </w:r>
+                    </w:p>
+                    <w:p>
+                      <w:pPr>
+                        <w:pStyle w:val="FrameContents"/>
+                        <w:overflowPunct w:val="false"/>
+                        <w:rPr>
+                          <w:color w:val="000000"/>
+                        </w:rPr>
+                      </w:pPr>
+                      <w:r>
+                        <w:rPr>
+                          <w:color w:val="000000"/>
+                        </w:rPr>
                         <w:t xml:space="preserve">  </w:t>
                       </w:r>
                       <w:r>
-                        <w:rPr/>
+                        <w:rPr>
+                          <w:color w:val="000000"/>
+                        </w:rPr>
                         <w:t xml:space="preserve">int a = 10; </w:t>
                       </w:r>
                     </w:p>
                     <w:p>
                       <w:pPr>
                         <w:pStyle w:val="FrameContents"/>
-                        <w:overflowPunct w:val="true"/>
-                        <w:rPr/>
-                      </w:pPr>
-                      <w:r>
-                        <w:rPr/>
+                        <w:overflowPunct w:val="false"/>
+                        <w:rPr>
+                          <w:color w:val="000000"/>
+                        </w:rPr>
+                      </w:pPr>
+                      <w:r>
+                        <w:rPr>
+                          <w:color w:val="000000"/>
+                        </w:rPr>
                         <w:t xml:space="preserve">  </w:t>
                       </w:r>
                       <w:r>
-                        <w:rPr/>
+                        <w:rPr>
+                          <w:color w:val="000000"/>
+                        </w:rPr>
                         <w:t xml:space="preserve">int *ptr = &amp;a; </w:t>
                       </w:r>
                     </w:p>
                     <w:p>
                       <w:pPr>
                         <w:pStyle w:val="FrameContents"/>
-                        <w:overflowPunct w:val="true"/>
-                        <w:rPr/>
-                      </w:pPr>
-                      <w:r>
-                        <w:rPr/>
+                        <w:overflowPunct w:val="false"/>
+                        <w:rPr>
+                          <w:color w:val="000000"/>
+                        </w:rPr>
+                      </w:pPr>
+                      <w:r>
+                        <w:rPr>
+                          <w:color w:val="000000"/>
+                        </w:rPr>
                         <w:t xml:space="preserve">  </w:t>
                       </w:r>
                       <w:r>
-                        <w:rPr/>
+                        <w:rPr>
+                          <w:color w:val="000000"/>
+                        </w:rPr>
                         <w:t>int **p = &amp;p;</w:t>
                       </w:r>
                     </w:p>
                     <w:p>
                       <w:pPr>
                         <w:pStyle w:val="FrameContents"/>
-                        <w:overflowPunct w:val="true"/>
-                        <w:rPr/>
-                      </w:pPr>
-                      <w:r>
-                        <w:rPr/>
+                        <w:overflowPunct w:val="false"/>
+                        <w:rPr>
+                          <w:color w:val="000000"/>
+                        </w:rPr>
+                      </w:pPr>
+                      <w:r>
+                        <w:rPr>
+                          <w:color w:val="000000"/>
+                        </w:rPr>
                         <w:t xml:space="preserve">   </w:t>
                       </w:r>
                       <w:r>
-                        <w:rPr/>
+                        <w:rPr>
+                          <w:color w:val="000000"/>
+                        </w:rPr>
                         <w:t xml:space="preserve">printf(“%d”, a);  // print value 10 </w:t>
                       </w:r>
                     </w:p>
                     <w:p>
                       <w:pPr>
                         <w:pStyle w:val="FrameContents"/>
-                        <w:overflowPunct w:val="true"/>
-                        <w:rPr/>
-                      </w:pPr>
-                      <w:r>
-                        <w:rPr/>
+                        <w:overflowPunct w:val="false"/>
+                        <w:rPr>
+                          <w:color w:val="000000"/>
+                        </w:rPr>
+                      </w:pPr>
+                      <w:r>
+                        <w:rPr>
+                          <w:color w:val="000000"/>
+                        </w:rPr>
                         <w:t xml:space="preserve">  </w:t>
                       </w:r>
                     </w:p>
                     <w:p>
                       <w:pPr>
                         <w:pStyle w:val="FrameContents"/>
-                        <w:overflowPunct w:val="true"/>
-                        <w:rPr/>
-                      </w:pPr>
-                      <w:r>
-                        <w:rPr/>
-                      </w:r>
-                    </w:p>
-                    <w:p>
-                      <w:pPr>
-                        <w:pStyle w:val="FrameContents"/>
-                        <w:overflowPunct w:val="true"/>
-                        <w:rPr/>
-                      </w:pPr>
-                      <w:r>
-                        <w:rPr/>
+                        <w:overflowPunct w:val="false"/>
+                        <w:rPr>
+                          <w:color w:val="000000"/>
+                        </w:rPr>
+                      </w:pPr>
+                      <w:r>
+                        <w:rPr>
+                          <w:color w:val="000000"/>
+                        </w:rPr>
+                      </w:r>
+                    </w:p>
+                    <w:p>
+                      <w:pPr>
+                        <w:pStyle w:val="FrameContents"/>
+                        <w:overflowPunct w:val="false"/>
+                        <w:rPr>
+                          <w:color w:val="000000"/>
+                        </w:rPr>
+                      </w:pPr>
+                      <w:r>
+                        <w:rPr>
+                          <w:color w:val="000000"/>
+                        </w:rPr>
                         <w:t xml:space="preserve">  </w:t>
                       </w:r>
                       <w:r>
-                        <w:rPr/>
+                        <w:rPr>
+                          <w:color w:val="000000"/>
+                        </w:rPr>
                         <w:t>modify(p);</w:t>
                       </w:r>
                     </w:p>
                     <w:p>
                       <w:pPr>
                         <w:pStyle w:val="FrameContents"/>
-                        <w:overflowPunct w:val="true"/>
-                        <w:rPr/>
-                      </w:pPr>
-                      <w:r>
-                        <w:rPr/>
+                        <w:overflowPunct w:val="false"/>
+                        <w:rPr>
+                          <w:color w:val="000000"/>
+                        </w:rPr>
+                      </w:pPr>
+                      <w:r>
+                        <w:rPr>
+                          <w:color w:val="000000"/>
+                        </w:rPr>
                         <w:t xml:space="preserve">  </w:t>
                       </w:r>
                       <w:r>
-                        <w:rPr/>
+                        <w:rPr>
+                          <w:color w:val="000000"/>
+                        </w:rPr>
                         <w:t xml:space="preserve">printf(“%d”, a);  // print value 20 </w:t>
                       </w:r>
                     </w:p>
                     <w:p>
                       <w:pPr>
                         <w:pStyle w:val="FrameContents"/>
-                        <w:overflowPunct w:val="true"/>
-                        <w:rPr/>
-                      </w:pPr>
-                      <w:r>
-                        <w:rPr/>
-                      </w:r>
-                    </w:p>
-                    <w:p>
-                      <w:pPr>
-                        <w:pStyle w:val="FrameContents"/>
-                        <w:overflowPunct w:val="true"/>
-                        <w:rPr/>
-                      </w:pPr>
-                      <w:r>
-                        <w:rPr/>
+                        <w:overflowPunct w:val="false"/>
+                        <w:rPr>
+                          <w:color w:val="000000"/>
+                        </w:rPr>
+                      </w:pPr>
+                      <w:r>
+                        <w:rPr>
+                          <w:color w:val="000000"/>
+                        </w:rPr>
+                      </w:r>
+                    </w:p>
+                    <w:p>
+                      <w:pPr>
+                        <w:pStyle w:val="FrameContents"/>
+                        <w:overflowPunct w:val="false"/>
+                        <w:rPr>
+                          <w:color w:val="000000"/>
+                        </w:rPr>
+                      </w:pPr>
+                      <w:r>
+                        <w:rPr>
+                          <w:color w:val="000000"/>
+                        </w:rPr>
                         <w:t>return 0;</w:t>
                       </w:r>
                     </w:p>
                     <w:p>
                       <w:pPr>
                         <w:pStyle w:val="FrameContents"/>
-                        <w:overflowPunct w:val="true"/>
-                        <w:rPr/>
-                      </w:pPr>
-                      <w:r>
-                        <w:rPr/>
+                        <w:overflowPunct w:val="false"/>
+                        <w:rPr>
+                          <w:color w:val="000000"/>
+                        </w:rPr>
+                      </w:pPr>
+                      <w:r>
+                        <w:rPr>
+                          <w:color w:val="000000"/>
+                        </w:rPr>
                         <w:t>}</w:t>
                       </w:r>
                     </w:p>
@@ -3820,6 +4410,38 @@
           <w:b/>
           <w:bCs/>
         </w:rPr>
+      </w:r>
+    </w:p>
+    <w:p>
+      <w:pPr>
+        <w:pStyle w:val="Heading2"/>
+        <w:bidi w:val="0"/>
+        <w:spacing w:before="120" w:after="120"/>
+        <w:ind w:hanging="0" w:start="0"/>
+        <w:jc w:val="start"/>
+        <w:rPr>
+          <w:b/>
+          <w:bCs/>
+        </w:rPr>
+      </w:pPr>
+      <w:r>
+        <w:rPr/>
+      </w:r>
+    </w:p>
+    <w:p>
+      <w:pPr>
+        <w:pStyle w:val="Heading2"/>
+        <w:bidi w:val="0"/>
+        <w:spacing w:before="120" w:after="120"/>
+        <w:ind w:hanging="0" w:start="0"/>
+        <w:jc w:val="start"/>
+        <w:rPr>
+          <w:b/>
+          <w:bCs/>
+        </w:rPr>
+      </w:pPr>
+      <w:r>
+        <w:rPr/>
       </w:r>
     </w:p>
     <w:p>
@@ -3949,52 +4571,72 @@
                           <w:p>
                             <w:pPr>
                               <w:pStyle w:val="FrameContents"/>
-                              <w:overflowPunct w:val="true"/>
-                              <w:rPr/>
-                            </w:pPr>
-                            <w:r>
-                              <w:rPr/>
+                              <w:overflowPunct w:val="false"/>
+                              <w:rPr>
+                                <w:color w:val="000000"/>
+                              </w:rPr>
+                            </w:pPr>
+                            <w:r>
+                              <w:rPr>
+                                <w:color w:val="000000"/>
+                              </w:rPr>
                               <w:t>void allocateMemory(int **ptr) {</w:t>
                             </w:r>
                           </w:p>
                           <w:p>
                             <w:pPr>
                               <w:pStyle w:val="FrameContents"/>
-                              <w:overflowPunct w:val="true"/>
-                              <w:rPr/>
-                            </w:pPr>
-                            <w:r>
-                              <w:rPr/>
+                              <w:overflowPunct w:val="false"/>
+                              <w:rPr>
+                                <w:color w:val="000000"/>
+                              </w:rPr>
+                            </w:pPr>
+                            <w:r>
+                              <w:rPr>
+                                <w:color w:val="000000"/>
+                              </w:rPr>
                               <w:t xml:space="preserve">    </w:t>
                             </w:r>
                             <w:r>
-                              <w:rPr/>
+                              <w:rPr>
+                                <w:color w:val="000000"/>
+                              </w:rPr>
                               <w:t>*ptr = (int *)malloc(sizeof(int));</w:t>
                             </w:r>
                           </w:p>
                           <w:p>
                             <w:pPr>
                               <w:pStyle w:val="FrameContents"/>
-                              <w:overflowPunct w:val="true"/>
-                              <w:rPr/>
-                            </w:pPr>
-                            <w:r>
-                              <w:rPr/>
+                              <w:overflowPunct w:val="false"/>
+                              <w:rPr>
+                                <w:color w:val="000000"/>
+                              </w:rPr>
+                            </w:pPr>
+                            <w:r>
+                              <w:rPr>
+                                <w:color w:val="000000"/>
+                              </w:rPr>
                               <w:t xml:space="preserve">    </w:t>
                             </w:r>
                             <w:r>
-                              <w:rPr/>
+                              <w:rPr>
+                                <w:color w:val="000000"/>
+                              </w:rPr>
                               <w:t>**ptr = 42;</w:t>
                             </w:r>
                           </w:p>
                           <w:p>
                             <w:pPr>
                               <w:pStyle w:val="FrameContents"/>
-                              <w:overflowPunct w:val="true"/>
-                              <w:rPr/>
-                            </w:pPr>
-                            <w:r>
-                              <w:rPr/>
+                              <w:overflowPunct w:val="false"/>
+                              <w:rPr>
+                                <w:color w:val="000000"/>
+                              </w:rPr>
+                            </w:pPr>
+                            <w:r>
+                              <w:rPr>
+                                <w:color w:val="000000"/>
+                              </w:rPr>
                               <w:t>}</w:t>
                             </w:r>
                           </w:p>
@@ -4019,52 +4661,72 @@
                     <w:p>
                       <w:pPr>
                         <w:pStyle w:val="FrameContents"/>
-                        <w:overflowPunct w:val="true"/>
-                        <w:rPr/>
-                      </w:pPr>
-                      <w:r>
-                        <w:rPr/>
+                        <w:overflowPunct w:val="false"/>
+                        <w:rPr>
+                          <w:color w:val="000000"/>
+                        </w:rPr>
+                      </w:pPr>
+                      <w:r>
+                        <w:rPr>
+                          <w:color w:val="000000"/>
+                        </w:rPr>
                         <w:t>void allocateMemory(int **ptr) {</w:t>
                       </w:r>
                     </w:p>
                     <w:p>
                       <w:pPr>
                         <w:pStyle w:val="FrameContents"/>
-                        <w:overflowPunct w:val="true"/>
-                        <w:rPr/>
-                      </w:pPr>
-                      <w:r>
-                        <w:rPr/>
+                        <w:overflowPunct w:val="false"/>
+                        <w:rPr>
+                          <w:color w:val="000000"/>
+                        </w:rPr>
+                      </w:pPr>
+                      <w:r>
+                        <w:rPr>
+                          <w:color w:val="000000"/>
+                        </w:rPr>
                         <w:t xml:space="preserve">    </w:t>
                       </w:r>
                       <w:r>
-                        <w:rPr/>
+                        <w:rPr>
+                          <w:color w:val="000000"/>
+                        </w:rPr>
                         <w:t>*ptr = (int *)malloc(sizeof(int));</w:t>
                       </w:r>
                     </w:p>
                     <w:p>
                       <w:pPr>
                         <w:pStyle w:val="FrameContents"/>
-                        <w:overflowPunct w:val="true"/>
-                        <w:rPr/>
-                      </w:pPr>
-                      <w:r>
-                        <w:rPr/>
+                        <w:overflowPunct w:val="false"/>
+                        <w:rPr>
+                          <w:color w:val="000000"/>
+                        </w:rPr>
+                      </w:pPr>
+                      <w:r>
+                        <w:rPr>
+                          <w:color w:val="000000"/>
+                        </w:rPr>
                         <w:t xml:space="preserve">    </w:t>
                       </w:r>
                       <w:r>
-                        <w:rPr/>
+                        <w:rPr>
+                          <w:color w:val="000000"/>
+                        </w:rPr>
                         <w:t>**ptr = 42;</w:t>
                       </w:r>
                     </w:p>
                     <w:p>
                       <w:pPr>
                         <w:pStyle w:val="FrameContents"/>
-                        <w:overflowPunct w:val="true"/>
-                        <w:rPr/>
-                      </w:pPr>
-                      <w:r>
-                        <w:rPr/>
+                        <w:overflowPunct w:val="false"/>
+                        <w:rPr>
+                          <w:color w:val="000000"/>
+                        </w:rPr>
+                      </w:pPr>
+                      <w:r>
+                        <w:rPr>
+                          <w:color w:val="000000"/>
+                        </w:rPr>
                         <w:t>}</w:t>
                       </w:r>
                     </w:p>
@@ -4160,7 +4822,7 @@
       <w:pPr>
         <w:pStyle w:val="Heading3"/>
         <w:bidi w:val="0"/>
-        <w:spacing w:before="120" w:after="120"/>
+        <w:spacing w:before="0" w:after="120"/>
         <w:ind w:hanging="0" w:start="0"/>
         <w:jc w:val="start"/>
         <w:rPr>
@@ -4256,48 +4918,66 @@
                           <w:p>
                             <w:pPr>
                               <w:pStyle w:val="FrameContents"/>
-                              <w:overflowPunct w:val="true"/>
-                              <w:rPr/>
-                            </w:pPr>
-                            <w:r>
-                              <w:rPr/>
+                              <w:overflowPunct w:val="false"/>
+                              <w:rPr>
+                                <w:color w:val="000000"/>
+                              </w:rPr>
+                            </w:pPr>
+                            <w:r>
+                              <w:rPr>
+                                <w:color w:val="000000"/>
+                              </w:rPr>
                               <w:t>int **matrix = (int **)malloc(rows * sizeof(int *));</w:t>
                             </w:r>
                           </w:p>
                           <w:p>
                             <w:pPr>
                               <w:pStyle w:val="FrameContents"/>
-                              <w:overflowPunct w:val="true"/>
-                              <w:rPr/>
-                            </w:pPr>
-                            <w:r>
-                              <w:rPr/>
+                              <w:overflowPunct w:val="false"/>
+                              <w:rPr>
+                                <w:color w:val="000000"/>
+                              </w:rPr>
+                            </w:pPr>
+                            <w:r>
+                              <w:rPr>
+                                <w:color w:val="000000"/>
+                              </w:rPr>
                               <w:t>for (int i = 0; i &lt; rows; i++) {</w:t>
                             </w:r>
                           </w:p>
                           <w:p>
                             <w:pPr>
                               <w:pStyle w:val="FrameContents"/>
-                              <w:overflowPunct w:val="true"/>
-                              <w:rPr/>
-                            </w:pPr>
-                            <w:r>
-                              <w:rPr/>
+                              <w:overflowPunct w:val="false"/>
+                              <w:rPr>
+                                <w:color w:val="000000"/>
+                              </w:rPr>
+                            </w:pPr>
+                            <w:r>
+                              <w:rPr>
+                                <w:color w:val="000000"/>
+                              </w:rPr>
                               <w:t xml:space="preserve">    </w:t>
                             </w:r>
                             <w:r>
-                              <w:rPr/>
+                              <w:rPr>
+                                <w:color w:val="000000"/>
+                              </w:rPr>
                               <w:t>matrix[i] = (int *)malloc(cols * sizeof(int));</w:t>
                             </w:r>
                           </w:p>
                           <w:p>
                             <w:pPr>
                               <w:pStyle w:val="FrameContents"/>
-                              <w:overflowPunct w:val="true"/>
-                              <w:rPr/>
-                            </w:pPr>
-                            <w:r>
-                              <w:rPr/>
+                              <w:overflowPunct w:val="false"/>
+                              <w:rPr>
+                                <w:color w:val="000000"/>
+                              </w:rPr>
+                            </w:pPr>
+                            <w:r>
+                              <w:rPr>
+                                <w:color w:val="000000"/>
+                              </w:rPr>
                               <w:t>}</w:t>
                             </w:r>
                           </w:p>
@@ -4322,48 +5002,66 @@
                     <w:p>
                       <w:pPr>
                         <w:pStyle w:val="FrameContents"/>
-                        <w:overflowPunct w:val="true"/>
-                        <w:rPr/>
-                      </w:pPr>
-                      <w:r>
-                        <w:rPr/>
+                        <w:overflowPunct w:val="false"/>
+                        <w:rPr>
+                          <w:color w:val="000000"/>
+                        </w:rPr>
+                      </w:pPr>
+                      <w:r>
+                        <w:rPr>
+                          <w:color w:val="000000"/>
+                        </w:rPr>
                         <w:t>int **matrix = (int **)malloc(rows * sizeof(int *));</w:t>
                       </w:r>
                     </w:p>
                     <w:p>
                       <w:pPr>
                         <w:pStyle w:val="FrameContents"/>
-                        <w:overflowPunct w:val="true"/>
-                        <w:rPr/>
-                      </w:pPr>
-                      <w:r>
-                        <w:rPr/>
+                        <w:overflowPunct w:val="false"/>
+                        <w:rPr>
+                          <w:color w:val="000000"/>
+                        </w:rPr>
+                      </w:pPr>
+                      <w:r>
+                        <w:rPr>
+                          <w:color w:val="000000"/>
+                        </w:rPr>
                         <w:t>for (int i = 0; i &lt; rows; i++) {</w:t>
                       </w:r>
                     </w:p>
                     <w:p>
                       <w:pPr>
                         <w:pStyle w:val="FrameContents"/>
-                        <w:overflowPunct w:val="true"/>
-                        <w:rPr/>
-                      </w:pPr>
-                      <w:r>
-                        <w:rPr/>
+                        <w:overflowPunct w:val="false"/>
+                        <w:rPr>
+                          <w:color w:val="000000"/>
+                        </w:rPr>
+                      </w:pPr>
+                      <w:r>
+                        <w:rPr>
+                          <w:color w:val="000000"/>
+                        </w:rPr>
                         <w:t xml:space="preserve">    </w:t>
                       </w:r>
                       <w:r>
-                        <w:rPr/>
+                        <w:rPr>
+                          <w:color w:val="000000"/>
+                        </w:rPr>
                         <w:t>matrix[i] = (int *)malloc(cols * sizeof(int));</w:t>
                       </w:r>
                     </w:p>
                     <w:p>
                       <w:pPr>
                         <w:pStyle w:val="FrameContents"/>
-                        <w:overflowPunct w:val="true"/>
-                        <w:rPr/>
-                      </w:pPr>
-                      <w:r>
-                        <w:rPr/>
+                        <w:overflowPunct w:val="false"/>
+                        <w:rPr>
+                          <w:color w:val="000000"/>
+                        </w:rPr>
+                      </w:pPr>
+                      <w:r>
+                        <w:rPr>
+                          <w:color w:val="000000"/>
+                        </w:rPr>
                         <w:t>}</w:t>
                       </w:r>
                     </w:p>
@@ -4534,22 +5232,30 @@
                           <w:p>
                             <w:pPr>
                               <w:pStyle w:val="FrameContents"/>
-                              <w:overflowPunct w:val="true"/>
-                              <w:rPr/>
-                            </w:pPr>
-                            <w:r>
-                              <w:rPr/>
+                              <w:overflowPunct w:val="false"/>
+                              <w:rPr>
+                                <w:color w:val="000000"/>
+                              </w:rPr>
+                            </w:pPr>
+                            <w:r>
+                              <w:rPr>
+                                <w:color w:val="000000"/>
+                              </w:rPr>
                               <w:t>char *names[] = {"Alice", "Bob", "Charlie"};</w:t>
                             </w:r>
                           </w:p>
                           <w:p>
                             <w:pPr>
                               <w:pStyle w:val="FrameContents"/>
-                              <w:overflowPunct w:val="true"/>
-                              <w:rPr/>
-                            </w:pPr>
-                            <w:r>
-                              <w:rPr/>
+                              <w:overflowPunct w:val="false"/>
+                              <w:rPr>
+                                <w:color w:val="000000"/>
+                              </w:rPr>
+                            </w:pPr>
+                            <w:r>
+                              <w:rPr>
+                                <w:color w:val="000000"/>
+                              </w:rPr>
                               <w:t>char **ptr = names;</w:t>
                             </w:r>
                           </w:p>
@@ -4574,22 +5280,30 @@
                     <w:p>
                       <w:pPr>
                         <w:pStyle w:val="FrameContents"/>
-                        <w:overflowPunct w:val="true"/>
-                        <w:rPr/>
-                      </w:pPr>
-                      <w:r>
-                        <w:rPr/>
+                        <w:overflowPunct w:val="false"/>
+                        <w:rPr>
+                          <w:color w:val="000000"/>
+                        </w:rPr>
+                      </w:pPr>
+                      <w:r>
+                        <w:rPr>
+                          <w:color w:val="000000"/>
+                        </w:rPr>
                         <w:t>char *names[] = {"Alice", "Bob", "Charlie"};</w:t>
                       </w:r>
                     </w:p>
                     <w:p>
                       <w:pPr>
                         <w:pStyle w:val="FrameContents"/>
-                        <w:overflowPunct w:val="true"/>
-                        <w:rPr/>
-                      </w:pPr>
-                      <w:r>
-                        <w:rPr/>
+                        <w:overflowPunct w:val="false"/>
+                        <w:rPr>
+                          <w:color w:val="000000"/>
+                        </w:rPr>
+                      </w:pPr>
+                      <w:r>
+                        <w:rPr>
+                          <w:color w:val="000000"/>
+                        </w:rPr>
                         <w:t>char **ptr = names;</w:t>
                       </w:r>
                     </w:p>
@@ -5627,7 +6341,7 @@
     <w:pPr>
       <w:widowControl/>
       <w:suppressAutoHyphens w:val="true"/>
-      <w:overflowPunct w:val="false"/>
+      <w:overflowPunct w:val="true"/>
       <w:bidi w:val="0"/>
       <w:spacing w:before="0" w:after="0"/>
       <w:jc w:val="start"/>
